--- a/problematique.docx
+++ b/problematique.docx
@@ -141,8 +141,6 @@
           <w:szCs w:val="28"/>
         </w:rPr>
       </w:pPr>
-      <w:bookmarkStart w:id="0" w:name="_GoBack"/>
-      <w:bookmarkEnd w:id="0"/>
     </w:p>
     <w:p>
       <w:pPr>
@@ -1066,14 +1064,14 @@
           <w:rFonts w:ascii="Arial" w:hAnsi="Arial" w:cs="Arial"/>
         </w:rPr>
       </w:pPr>
-      <w:bookmarkStart w:id="1" w:name="_Toc32502457"/>
+      <w:bookmarkStart w:id="0" w:name="_Toc32502457"/>
       <w:r>
         <w:rPr>
           <w:rFonts w:ascii="Arial" w:hAnsi="Arial" w:cs="Arial"/>
         </w:rPr>
         <w:t>Introduction</w:t>
       </w:r>
-      <w:bookmarkEnd w:id="1"/>
+      <w:bookmarkEnd w:id="0"/>
     </w:p>
     <w:p/>
     <w:p>
@@ -1288,7 +1286,7 @@
           <w:rFonts w:ascii="Arial" w:hAnsi="Arial" w:cs="Arial"/>
         </w:rPr>
       </w:pPr>
-      <w:bookmarkStart w:id="2" w:name="_Toc32502458"/>
+      <w:bookmarkStart w:id="1" w:name="_Toc32502458"/>
       <w:r>
         <w:rPr>
           <w:rFonts w:ascii="Arial" w:hAnsi="Arial" w:cs="Arial"/>
@@ -1296,7 +1294,7 @@
         <w:lastRenderedPageBreak/>
         <w:t>Conclusion</w:t>
       </w:r>
-      <w:bookmarkEnd w:id="2"/>
+      <w:bookmarkEnd w:id="1"/>
     </w:p>
     <w:p/>
     <w:p>
@@ -1369,11 +1367,11 @@
         <w:pStyle w:val="Titre2"/>
         <w:jc w:val="center"/>
       </w:pPr>
-      <w:bookmarkStart w:id="3" w:name="_Toc32502459"/>
+      <w:bookmarkStart w:id="2" w:name="_Toc32502459"/>
       <w:r>
         <w:t>ANNEXE 1</w:t>
       </w:r>
-      <w:bookmarkEnd w:id="3"/>
+      <w:bookmarkEnd w:id="2"/>
       <w:r>
         <w:br w:type="page"/>
       </w:r>
@@ -1383,7 +1381,7 @@
         <w:pStyle w:val="Lgende"/>
         <w:ind w:left="1276" w:hanging="1276"/>
       </w:pPr>
-      <w:bookmarkStart w:id="4" w:name="_Toc32502461"/>
+      <w:bookmarkStart w:id="3" w:name="_Toc32502461"/>
       <w:r>
         <w:lastRenderedPageBreak/>
         <w:t xml:space="preserve">Tableau </w:t>
@@ -1415,7 +1413,7 @@
       <w:r>
         <w:t>Répartition des heures pour la réalisation d'un projet d'environnement contrôlé en fonction le volet et types de tâches.</w:t>
       </w:r>
-      <w:bookmarkEnd w:id="4"/>
+      <w:bookmarkEnd w:id="3"/>
     </w:p>
     <w:tbl>
       <w:tblPr>
@@ -5536,7 +5534,7 @@
       <w:pPr>
         <w:pStyle w:val="Lgende"/>
       </w:pPr>
-      <w:bookmarkStart w:id="5" w:name="_Toc32502462"/>
+      <w:bookmarkStart w:id="4" w:name="_Toc32502462"/>
       <w:r>
         <w:lastRenderedPageBreak/>
         <w:t xml:space="preserve">Tableau </w:t>
@@ -5566,7 +5564,7 @@
         <w:tab/>
         <w:t>Planification des tâches (PERT)</w:t>
       </w:r>
-      <w:bookmarkEnd w:id="5"/>
+      <w:bookmarkEnd w:id="4"/>
     </w:p>
     <w:tbl>
       <w:tblPr>
@@ -5747,6 +5745,126 @@
           <w:tcPr>
             <w:tcW w:w="5200" w:type="dxa"/>
             <w:tcBorders>
+              <w:top w:val="single" w:sz="4" w:space="0" w:color="auto"/>
+              <w:left w:val="single" w:sz="4" w:space="0" w:color="auto"/>
+              <w:bottom w:val="single" w:sz="4" w:space="0" w:color="auto"/>
+              <w:right w:val="nil"/>
+            </w:tcBorders>
+            <w:shd w:val="clear" w:color="auto" w:fill="F2F2F2" w:themeFill="background1" w:themeFillShade="F2"/>
+            <w:noWrap/>
+            <w:vAlign w:val="bottom"/>
+          </w:tcPr>
+          <w:p>
+            <w:pPr>
+              <w:spacing w:after="0" w:line="240" w:lineRule="auto"/>
+              <w:rPr>
+                <w:rFonts w:ascii="Calibri" w:eastAsia="Times New Roman" w:hAnsi="Calibri" w:cs="Calibri"/>
+                <w:b/>
+                <w:bCs/>
+                <w:color w:val="FFFFFF" w:themeColor="background1"/>
+                <w:lang w:eastAsia="fr-CA"/>
+              </w:rPr>
+            </w:pPr>
+            <w:r>
+              <w:rPr>
+                <w:rFonts w:ascii="Calibri" w:eastAsia="Times New Roman" w:hAnsi="Calibri" w:cs="Calibri"/>
+                <w:color w:val="000000"/>
+                <w:lang w:eastAsia="fr-CA"/>
+              </w:rPr>
+              <w:t>Planification</w:t>
+            </w:r>
+          </w:p>
+        </w:tc>
+        <w:tc>
+          <w:tcPr>
+            <w:tcW w:w="960" w:type="dxa"/>
+            <w:tcBorders>
+              <w:top w:val="single" w:sz="4" w:space="0" w:color="auto"/>
+              <w:left w:val="nil"/>
+              <w:bottom w:val="single" w:sz="4" w:space="0" w:color="auto"/>
+              <w:right w:val="nil"/>
+            </w:tcBorders>
+            <w:shd w:val="clear" w:color="auto" w:fill="F2F2F2" w:themeFill="background1" w:themeFillShade="F2"/>
+            <w:noWrap/>
+            <w:vAlign w:val="bottom"/>
+          </w:tcPr>
+          <w:p>
+            <w:pPr>
+              <w:spacing w:after="0" w:line="240" w:lineRule="auto"/>
+              <w:jc w:val="center"/>
+              <w:rPr>
+                <w:rFonts w:ascii="Calibri" w:eastAsia="Times New Roman" w:hAnsi="Calibri" w:cs="Calibri"/>
+                <w:b/>
+                <w:bCs/>
+                <w:color w:val="FFFFFF" w:themeColor="background1"/>
+                <w:lang w:eastAsia="fr-CA"/>
+              </w:rPr>
+            </w:pPr>
+          </w:p>
+        </w:tc>
+        <w:tc>
+          <w:tcPr>
+            <w:tcW w:w="960" w:type="dxa"/>
+            <w:tcBorders>
+              <w:top w:val="single" w:sz="4" w:space="0" w:color="auto"/>
+              <w:left w:val="nil"/>
+              <w:bottom w:val="single" w:sz="4" w:space="0" w:color="auto"/>
+              <w:right w:val="nil"/>
+            </w:tcBorders>
+            <w:shd w:val="clear" w:color="auto" w:fill="F2F2F2" w:themeFill="background1" w:themeFillShade="F2"/>
+            <w:noWrap/>
+            <w:vAlign w:val="bottom"/>
+          </w:tcPr>
+          <w:p>
+            <w:pPr>
+              <w:spacing w:after="0" w:line="240" w:lineRule="auto"/>
+              <w:jc w:val="center"/>
+              <w:rPr>
+                <w:rFonts w:ascii="Calibri" w:eastAsia="Times New Roman" w:hAnsi="Calibri" w:cs="Calibri"/>
+                <w:b/>
+                <w:bCs/>
+                <w:color w:val="FFFFFF" w:themeColor="background1"/>
+                <w:lang w:eastAsia="fr-CA"/>
+              </w:rPr>
+            </w:pPr>
+          </w:p>
+        </w:tc>
+        <w:tc>
+          <w:tcPr>
+            <w:tcW w:w="1380" w:type="dxa"/>
+            <w:tcBorders>
+              <w:top w:val="single" w:sz="4" w:space="0" w:color="auto"/>
+              <w:left w:val="nil"/>
+              <w:bottom w:val="single" w:sz="4" w:space="0" w:color="auto"/>
+              <w:right w:val="single" w:sz="4" w:space="0" w:color="auto"/>
+            </w:tcBorders>
+            <w:shd w:val="clear" w:color="auto" w:fill="F2F2F2" w:themeFill="background1" w:themeFillShade="F2"/>
+            <w:noWrap/>
+            <w:vAlign w:val="bottom"/>
+          </w:tcPr>
+          <w:p>
+            <w:pPr>
+              <w:spacing w:after="0" w:line="240" w:lineRule="auto"/>
+              <w:jc w:val="center"/>
+              <w:rPr>
+                <w:rFonts w:ascii="Calibri" w:eastAsia="Times New Roman" w:hAnsi="Calibri" w:cs="Calibri"/>
+                <w:b/>
+                <w:bCs/>
+                <w:color w:val="FFFFFF" w:themeColor="background1"/>
+                <w:lang w:eastAsia="fr-CA"/>
+              </w:rPr>
+            </w:pPr>
+          </w:p>
+        </w:tc>
+      </w:tr>
+      <w:tr>
+        <w:trPr>
+          <w:trHeight w:val="315"/>
+        </w:trPr>
+        <w:tc>
+          <w:tcPr>
+            <w:tcW w:w="5200" w:type="dxa"/>
+            <w:tcBorders>
               <w:top w:val="nil"/>
               <w:left w:val="single" w:sz="8" w:space="0" w:color="auto"/>
               <w:bottom w:val="nil"/>
@@ -6027,32 +6145,32 @@
           <w:tcPr>
             <w:tcW w:w="5200" w:type="dxa"/>
             <w:tcBorders>
-              <w:top w:val="nil"/>
-              <w:left w:val="single" w:sz="8" w:space="0" w:color="auto"/>
-              <w:bottom w:val="nil"/>
-              <w:right w:val="nil"/>
-            </w:tcBorders>
-            <w:shd w:val="clear" w:color="auto" w:fill="auto"/>
-            <w:noWrap/>
-            <w:vAlign w:val="bottom"/>
-            <w:hideMark/>
-          </w:tcPr>
-          <w:p>
-            <w:pPr>
-              <w:spacing w:after="0" w:line="240" w:lineRule="auto"/>
-              <w:rPr>
-                <w:rFonts w:ascii="Calibri" w:eastAsia="Times New Roman" w:hAnsi="Calibri" w:cs="Calibri"/>
-                <w:color w:val="000000"/>
-                <w:lang w:eastAsia="fr-CA"/>
-              </w:rPr>
-            </w:pPr>
-            <w:r>
-              <w:rPr>
-                <w:rFonts w:ascii="Calibri" w:eastAsia="Times New Roman" w:hAnsi="Calibri" w:cs="Calibri"/>
-                <w:color w:val="000000"/>
-                <w:lang w:eastAsia="fr-CA"/>
-              </w:rPr>
-              <w:t>Formation</w:t>
+              <w:top w:val="single" w:sz="4" w:space="0" w:color="auto"/>
+              <w:left w:val="single" w:sz="4" w:space="0" w:color="auto"/>
+              <w:bottom w:val="single" w:sz="4" w:space="0" w:color="auto"/>
+              <w:right w:val="nil"/>
+            </w:tcBorders>
+            <w:shd w:val="clear" w:color="auto" w:fill="F2F2F2" w:themeFill="background1" w:themeFillShade="F2"/>
+            <w:noWrap/>
+            <w:vAlign w:val="bottom"/>
+          </w:tcPr>
+          <w:p>
+            <w:pPr>
+              <w:spacing w:after="0" w:line="240" w:lineRule="auto"/>
+              <w:rPr>
+                <w:rFonts w:ascii="Calibri" w:eastAsia="Times New Roman" w:hAnsi="Calibri" w:cs="Calibri"/>
+                <w:color w:val="000000"/>
+                <w:lang w:val="en-US" w:eastAsia="fr-CA"/>
+              </w:rPr>
+            </w:pPr>
+            <w:bookmarkStart w:id="5" w:name="_Hlk32911499"/>
+            <w:r>
+              <w:rPr>
+                <w:rFonts w:ascii="Calibri" w:eastAsia="Times New Roman" w:hAnsi="Calibri" w:cs="Calibri"/>
+                <w:color w:val="000000"/>
+                <w:lang w:eastAsia="fr-CA"/>
+              </w:rPr>
+              <w:t xml:space="preserve">Branche </w:t>
             </w:r>
             <w:r>
               <w:rPr>
@@ -6062,6 +6180,129 @@
                 <w:color w:val="000000"/>
                 <w:lang w:eastAsia="fr-CA"/>
               </w:rPr>
+              <w:t>Front end</w:t>
+            </w:r>
+          </w:p>
+        </w:tc>
+        <w:tc>
+          <w:tcPr>
+            <w:tcW w:w="960" w:type="dxa"/>
+            <w:tcBorders>
+              <w:top w:val="single" w:sz="4" w:space="0" w:color="auto"/>
+              <w:left w:val="nil"/>
+              <w:bottom w:val="single" w:sz="4" w:space="0" w:color="auto"/>
+              <w:right w:val="nil"/>
+            </w:tcBorders>
+            <w:shd w:val="clear" w:color="auto" w:fill="F2F2F2" w:themeFill="background1" w:themeFillShade="F2"/>
+            <w:noWrap/>
+            <w:vAlign w:val="bottom"/>
+          </w:tcPr>
+          <w:p>
+            <w:pPr>
+              <w:spacing w:after="0" w:line="240" w:lineRule="auto"/>
+              <w:jc w:val="center"/>
+              <w:rPr>
+                <w:rFonts w:ascii="Calibri" w:eastAsia="Times New Roman" w:hAnsi="Calibri" w:cs="Calibri"/>
+                <w:color w:val="000000"/>
+                <w:lang w:eastAsia="fr-CA"/>
+              </w:rPr>
+            </w:pPr>
+          </w:p>
+        </w:tc>
+        <w:tc>
+          <w:tcPr>
+            <w:tcW w:w="960" w:type="dxa"/>
+            <w:tcBorders>
+              <w:top w:val="single" w:sz="4" w:space="0" w:color="auto"/>
+              <w:left w:val="nil"/>
+              <w:bottom w:val="single" w:sz="4" w:space="0" w:color="auto"/>
+              <w:right w:val="nil"/>
+            </w:tcBorders>
+            <w:shd w:val="clear" w:color="auto" w:fill="F2F2F2" w:themeFill="background1" w:themeFillShade="F2"/>
+            <w:noWrap/>
+            <w:vAlign w:val="bottom"/>
+          </w:tcPr>
+          <w:p>
+            <w:pPr>
+              <w:spacing w:after="0" w:line="240" w:lineRule="auto"/>
+              <w:jc w:val="center"/>
+              <w:rPr>
+                <w:rFonts w:ascii="Calibri" w:eastAsia="Times New Roman" w:hAnsi="Calibri" w:cs="Calibri"/>
+                <w:color w:val="000000"/>
+                <w:lang w:eastAsia="fr-CA"/>
+              </w:rPr>
+            </w:pPr>
+          </w:p>
+        </w:tc>
+        <w:tc>
+          <w:tcPr>
+            <w:tcW w:w="1380" w:type="dxa"/>
+            <w:tcBorders>
+              <w:top w:val="single" w:sz="4" w:space="0" w:color="auto"/>
+              <w:left w:val="nil"/>
+              <w:bottom w:val="single" w:sz="4" w:space="0" w:color="auto"/>
+              <w:right w:val="single" w:sz="4" w:space="0" w:color="auto"/>
+            </w:tcBorders>
+            <w:shd w:val="clear" w:color="auto" w:fill="F2F2F2" w:themeFill="background1" w:themeFillShade="F2"/>
+            <w:noWrap/>
+            <w:vAlign w:val="bottom"/>
+          </w:tcPr>
+          <w:p>
+            <w:pPr>
+              <w:spacing w:after="0" w:line="240" w:lineRule="auto"/>
+              <w:jc w:val="center"/>
+              <w:rPr>
+                <w:rFonts w:ascii="Calibri" w:eastAsia="Times New Roman" w:hAnsi="Calibri" w:cs="Calibri"/>
+                <w:color w:val="000000"/>
+                <w:lang w:eastAsia="fr-CA"/>
+              </w:rPr>
+            </w:pPr>
+          </w:p>
+        </w:tc>
+      </w:tr>
+      <w:bookmarkEnd w:id="5"/>
+      <w:tr>
+        <w:trPr>
+          <w:trHeight w:val="300"/>
+        </w:trPr>
+        <w:tc>
+          <w:tcPr>
+            <w:tcW w:w="5200" w:type="dxa"/>
+            <w:tcBorders>
+              <w:top w:val="single" w:sz="4" w:space="0" w:color="auto"/>
+              <w:left w:val="single" w:sz="8" w:space="0" w:color="auto"/>
+              <w:bottom w:val="nil"/>
+              <w:right w:val="nil"/>
+            </w:tcBorders>
+            <w:shd w:val="clear" w:color="auto" w:fill="auto"/>
+            <w:noWrap/>
+            <w:vAlign w:val="bottom"/>
+          </w:tcPr>
+          <w:p>
+            <w:pPr>
+              <w:spacing w:after="0" w:line="240" w:lineRule="auto"/>
+              <w:rPr>
+                <w:rFonts w:ascii="Calibri" w:eastAsia="Times New Roman" w:hAnsi="Calibri" w:cs="Calibri"/>
+                <w:color w:val="000000"/>
+                <w:lang w:eastAsia="fr-CA"/>
+              </w:rPr>
+            </w:pPr>
+            <w:r>
+              <w:rPr>
+                <w:rFonts w:ascii="Calibri" w:eastAsia="Times New Roman" w:hAnsi="Calibri" w:cs="Calibri"/>
+                <w:color w:val="000000"/>
+                <w:lang w:eastAsia="fr-CA"/>
+              </w:rPr>
+              <w:t>Formation</w:t>
+            </w:r>
+            <w:r>
+              <w:rPr>
+                <w:rFonts w:ascii="Calibri" w:eastAsia="Times New Roman" w:hAnsi="Calibri" w:cs="Calibri"/>
+                <w:i/>
+                <w:iCs/>
+                <w:color w:val="000000"/>
+                <w:lang w:eastAsia="fr-CA"/>
+              </w:rPr>
               <w:t xml:space="preserve"> front end </w:t>
             </w:r>
             <w:r>
@@ -6104,15 +6345,14 @@
           <w:tcPr>
             <w:tcW w:w="960" w:type="dxa"/>
             <w:tcBorders>
-              <w:top w:val="nil"/>
-              <w:left w:val="nil"/>
-              <w:bottom w:val="nil"/>
-              <w:right w:val="nil"/>
-            </w:tcBorders>
-            <w:shd w:val="clear" w:color="auto" w:fill="auto"/>
-            <w:noWrap/>
-            <w:vAlign w:val="bottom"/>
-            <w:hideMark/>
+              <w:top w:val="single" w:sz="4" w:space="0" w:color="auto"/>
+              <w:left w:val="nil"/>
+              <w:bottom w:val="nil"/>
+              <w:right w:val="nil"/>
+            </w:tcBorders>
+            <w:shd w:val="clear" w:color="auto" w:fill="auto"/>
+            <w:noWrap/>
+            <w:vAlign w:val="bottom"/>
           </w:tcPr>
           <w:p>
             <w:pPr>
@@ -6138,15 +6378,14 @@
           <w:tcPr>
             <w:tcW w:w="960" w:type="dxa"/>
             <w:tcBorders>
-              <w:top w:val="nil"/>
-              <w:left w:val="nil"/>
-              <w:bottom w:val="nil"/>
-              <w:right w:val="nil"/>
-            </w:tcBorders>
-            <w:shd w:val="clear" w:color="auto" w:fill="auto"/>
-            <w:noWrap/>
-            <w:vAlign w:val="bottom"/>
-            <w:hideMark/>
+              <w:top w:val="single" w:sz="4" w:space="0" w:color="auto"/>
+              <w:left w:val="nil"/>
+              <w:bottom w:val="nil"/>
+              <w:right w:val="nil"/>
+            </w:tcBorders>
+            <w:shd w:val="clear" w:color="auto" w:fill="auto"/>
+            <w:noWrap/>
+            <w:vAlign w:val="bottom"/>
           </w:tcPr>
           <w:p>
             <w:pPr>
@@ -6172,7 +6411,7 @@
           <w:tcPr>
             <w:tcW w:w="1380" w:type="dxa"/>
             <w:tcBorders>
-              <w:top w:val="nil"/>
+              <w:top w:val="single" w:sz="4" w:space="0" w:color="auto"/>
               <w:left w:val="nil"/>
               <w:bottom w:val="nil"/>
               <w:right w:val="single" w:sz="8" w:space="0" w:color="auto"/>
@@ -6180,25 +6419,24 @@
             <w:shd w:val="clear" w:color="auto" w:fill="auto"/>
             <w:noWrap/>
             <w:vAlign w:val="bottom"/>
-            <w:hideMark/>
-          </w:tcPr>
-          <w:p>
-            <w:pPr>
-              <w:spacing w:after="0" w:line="240" w:lineRule="auto"/>
-              <w:jc w:val="center"/>
-              <w:rPr>
-                <w:rFonts w:ascii="Calibri" w:eastAsia="Times New Roman" w:hAnsi="Calibri" w:cs="Calibri"/>
-                <w:color w:val="000000"/>
-                <w:lang w:eastAsia="fr-CA"/>
-              </w:rPr>
-            </w:pPr>
-            <w:r>
-              <w:rPr>
-                <w:rFonts w:ascii="Calibri" w:eastAsia="Times New Roman" w:hAnsi="Calibri" w:cs="Calibri"/>
-                <w:color w:val="000000"/>
-                <w:lang w:eastAsia="fr-CA"/>
-              </w:rPr>
-              <w:t>-</w:t>
+          </w:tcPr>
+          <w:p>
+            <w:pPr>
+              <w:spacing w:after="0" w:line="240" w:lineRule="auto"/>
+              <w:jc w:val="center"/>
+              <w:rPr>
+                <w:rFonts w:ascii="Calibri" w:eastAsia="Times New Roman" w:hAnsi="Calibri" w:cs="Calibri"/>
+                <w:color w:val="000000"/>
+                <w:lang w:eastAsia="fr-CA"/>
+              </w:rPr>
+            </w:pPr>
+            <w:r>
+              <w:rPr>
+                <w:rFonts w:ascii="Calibri" w:eastAsia="Times New Roman" w:hAnsi="Calibri" w:cs="Calibri"/>
+                <w:color w:val="000000"/>
+                <w:lang w:eastAsia="fr-CA"/>
+              </w:rPr>
+              <w:t>B</w:t>
             </w:r>
           </w:p>
         </w:tc>
@@ -6227,16 +6465,16 @@
               <w:rPr>
                 <w:rFonts w:ascii="Calibri" w:eastAsia="Times New Roman" w:hAnsi="Calibri" w:cs="Calibri"/>
                 <w:color w:val="000000"/>
-                <w:lang w:val="en-US" w:eastAsia="fr-CA"/>
-              </w:rPr>
-            </w:pPr>
-            <w:r>
-              <w:rPr>
-                <w:rFonts w:ascii="Calibri" w:eastAsia="Times New Roman" w:hAnsi="Calibri" w:cs="Calibri"/>
-                <w:color w:val="000000"/>
-                <w:lang w:val="en-US" w:eastAsia="fr-CA"/>
-              </w:rPr>
-              <w:t xml:space="preserve">Formation </w:t>
+                <w:lang w:eastAsia="fr-CA"/>
+              </w:rPr>
+            </w:pPr>
+            <w:r>
+              <w:rPr>
+                <w:rFonts w:ascii="Calibri" w:eastAsia="Times New Roman" w:hAnsi="Calibri" w:cs="Calibri"/>
+                <w:color w:val="000000"/>
+                <w:lang w:eastAsia="fr-CA"/>
+              </w:rPr>
+              <w:t xml:space="preserve">Croquis du </w:t>
             </w:r>
             <w:r>
               <w:rPr>
@@ -6244,45 +6482,9 @@
                 <w:i/>
                 <w:iCs/>
                 <w:color w:val="000000"/>
-                <w:lang w:val="en-US" w:eastAsia="fr-CA"/>
-              </w:rPr>
-              <w:t>back end</w:t>
-            </w:r>
-            <w:r>
-              <w:rPr>
-                <w:rFonts w:ascii="Calibri" w:eastAsia="Times New Roman" w:hAnsi="Calibri" w:cs="Calibri"/>
-                <w:color w:val="000000"/>
-                <w:lang w:val="en-US" w:eastAsia="fr-CA"/>
-              </w:rPr>
-              <w:t xml:space="preserve"> (node.js, BD, </w:t>
-            </w:r>
-            <w:proofErr w:type="spellStart"/>
-            <w:proofErr w:type="gramStart"/>
-            <w:r>
-              <w:rPr>
-                <w:rFonts w:ascii="Calibri" w:eastAsia="Times New Roman" w:hAnsi="Calibri" w:cs="Calibri"/>
-                <w:color w:val="000000"/>
-                <w:lang w:val="en-US" w:eastAsia="fr-CA"/>
-              </w:rPr>
-              <w:t>PHP,etc</w:t>
-            </w:r>
-            <w:proofErr w:type="spellEnd"/>
-            <w:r>
-              <w:rPr>
-                <w:rFonts w:ascii="Calibri" w:eastAsia="Times New Roman" w:hAnsi="Calibri" w:cs="Calibri"/>
-                <w:color w:val="000000"/>
-                <w:lang w:val="en-US" w:eastAsia="fr-CA"/>
-              </w:rPr>
-              <w:t>.</w:t>
-            </w:r>
-            <w:proofErr w:type="gramEnd"/>
-            <w:r>
-              <w:rPr>
-                <w:rFonts w:ascii="Calibri" w:eastAsia="Times New Roman" w:hAnsi="Calibri" w:cs="Calibri"/>
-                <w:color w:val="000000"/>
-                <w:lang w:val="en-US" w:eastAsia="fr-CA"/>
-              </w:rPr>
-              <w:t>)</w:t>
+                <w:lang w:eastAsia="fr-CA"/>
+              </w:rPr>
+              <w:t>front end</w:t>
             </w:r>
           </w:p>
         </w:tc>
@@ -6316,7 +6518,7 @@
                 <w:color w:val="000000"/>
                 <w:lang w:eastAsia="fr-CA"/>
               </w:rPr>
-              <w:t>20</w:t>
+              <w:t>5</w:t>
             </w:r>
           </w:p>
         </w:tc>
@@ -6350,7 +6552,7 @@
                 <w:color w:val="000000"/>
                 <w:lang w:eastAsia="fr-CA"/>
               </w:rPr>
-              <w:t>D</w:t>
+              <w:t>F</w:t>
             </w:r>
           </w:p>
         </w:tc>
@@ -6384,7 +6586,7 @@
                 <w:color w:val="000000"/>
                 <w:lang w:eastAsia="fr-CA"/>
               </w:rPr>
-              <w:t>-</w:t>
+              <w:t>B</w:t>
             </w:r>
           </w:p>
         </w:tc>
@@ -6399,30 +6601,30 @@
             <w:tcBorders>
               <w:top w:val="nil"/>
               <w:left w:val="single" w:sz="8" w:space="0" w:color="auto"/>
-              <w:bottom w:val="nil"/>
-              <w:right w:val="nil"/>
-            </w:tcBorders>
-            <w:shd w:val="clear" w:color="auto" w:fill="auto"/>
-            <w:noWrap/>
-            <w:vAlign w:val="bottom"/>
-            <w:hideMark/>
-          </w:tcPr>
-          <w:p>
-            <w:pPr>
-              <w:spacing w:after="0" w:line="240" w:lineRule="auto"/>
-              <w:rPr>
-                <w:rFonts w:ascii="Calibri" w:eastAsia="Times New Roman" w:hAnsi="Calibri" w:cs="Calibri"/>
-                <w:color w:val="000000"/>
-                <w:lang w:eastAsia="fr-CA"/>
-              </w:rPr>
-            </w:pPr>
-            <w:r>
-              <w:rPr>
-                <w:rFonts w:ascii="Calibri" w:eastAsia="Times New Roman" w:hAnsi="Calibri" w:cs="Calibri"/>
-                <w:color w:val="000000"/>
-                <w:lang w:eastAsia="fr-CA"/>
-              </w:rPr>
-              <w:t xml:space="preserve">Formation </w:t>
+              <w:bottom w:val="single" w:sz="4" w:space="0" w:color="auto"/>
+              <w:right w:val="nil"/>
+            </w:tcBorders>
+            <w:shd w:val="clear" w:color="auto" w:fill="auto"/>
+            <w:noWrap/>
+            <w:vAlign w:val="bottom"/>
+            <w:hideMark/>
+          </w:tcPr>
+          <w:p>
+            <w:pPr>
+              <w:spacing w:after="0" w:line="240" w:lineRule="auto"/>
+              <w:rPr>
+                <w:rFonts w:ascii="Calibri" w:eastAsia="Times New Roman" w:hAnsi="Calibri" w:cs="Calibri"/>
+                <w:color w:val="000000"/>
+                <w:lang w:eastAsia="fr-CA"/>
+              </w:rPr>
+            </w:pPr>
+            <w:r>
+              <w:rPr>
+                <w:rFonts w:ascii="Calibri" w:eastAsia="Times New Roman" w:hAnsi="Calibri" w:cs="Calibri"/>
+                <w:color w:val="000000"/>
+                <w:lang w:eastAsia="fr-CA"/>
+              </w:rPr>
+              <w:t xml:space="preserve">Développement du </w:t>
             </w:r>
             <w:r>
               <w:rPr>
@@ -6432,15 +6634,7 @@
                 <w:color w:val="000000"/>
                 <w:lang w:eastAsia="fr-CA"/>
               </w:rPr>
-              <w:t>hardware</w:t>
-            </w:r>
-            <w:r>
-              <w:rPr>
-                <w:rFonts w:ascii="Calibri" w:eastAsia="Times New Roman" w:hAnsi="Calibri" w:cs="Calibri"/>
-                <w:color w:val="000000"/>
-                <w:lang w:eastAsia="fr-CA"/>
-              </w:rPr>
-              <w:t xml:space="preserve"> (Arduino, etc.)</w:t>
+              <w:t>front end</w:t>
             </w:r>
           </w:p>
         </w:tc>
@@ -6450,31 +6644,31 @@
             <w:tcBorders>
               <w:top w:val="nil"/>
               <w:left w:val="nil"/>
-              <w:bottom w:val="nil"/>
-              <w:right w:val="nil"/>
-            </w:tcBorders>
-            <w:shd w:val="clear" w:color="auto" w:fill="auto"/>
-            <w:noWrap/>
-            <w:vAlign w:val="bottom"/>
-            <w:hideMark/>
-          </w:tcPr>
-          <w:p>
-            <w:pPr>
-              <w:spacing w:after="0" w:line="240" w:lineRule="auto"/>
-              <w:jc w:val="center"/>
-              <w:rPr>
-                <w:rFonts w:ascii="Calibri" w:eastAsia="Times New Roman" w:hAnsi="Calibri" w:cs="Calibri"/>
-                <w:color w:val="000000"/>
-                <w:lang w:eastAsia="fr-CA"/>
-              </w:rPr>
-            </w:pPr>
-            <w:r>
-              <w:rPr>
-                <w:rFonts w:ascii="Calibri" w:eastAsia="Times New Roman" w:hAnsi="Calibri" w:cs="Calibri"/>
-                <w:color w:val="000000"/>
-                <w:lang w:eastAsia="fr-CA"/>
-              </w:rPr>
-              <w:t>20</w:t>
+              <w:bottom w:val="single" w:sz="4" w:space="0" w:color="auto"/>
+              <w:right w:val="nil"/>
+            </w:tcBorders>
+            <w:shd w:val="clear" w:color="auto" w:fill="auto"/>
+            <w:noWrap/>
+            <w:vAlign w:val="bottom"/>
+            <w:hideMark/>
+          </w:tcPr>
+          <w:p>
+            <w:pPr>
+              <w:spacing w:after="0" w:line="240" w:lineRule="auto"/>
+              <w:jc w:val="center"/>
+              <w:rPr>
+                <w:rFonts w:ascii="Calibri" w:eastAsia="Times New Roman" w:hAnsi="Calibri" w:cs="Calibri"/>
+                <w:color w:val="000000"/>
+                <w:lang w:eastAsia="fr-CA"/>
+              </w:rPr>
+            </w:pPr>
+            <w:r>
+              <w:rPr>
+                <w:rFonts w:ascii="Calibri" w:eastAsia="Times New Roman" w:hAnsi="Calibri" w:cs="Calibri"/>
+                <w:color w:val="000000"/>
+                <w:lang w:eastAsia="fr-CA"/>
+              </w:rPr>
+              <w:t>35</w:t>
             </w:r>
           </w:p>
         </w:tc>
@@ -6484,31 +6678,30 @@
             <w:tcBorders>
               <w:top w:val="nil"/>
               <w:left w:val="nil"/>
-              <w:bottom w:val="nil"/>
-              <w:right w:val="nil"/>
-            </w:tcBorders>
-            <w:shd w:val="clear" w:color="auto" w:fill="auto"/>
-            <w:noWrap/>
-            <w:vAlign w:val="bottom"/>
-            <w:hideMark/>
-          </w:tcPr>
-          <w:p>
-            <w:pPr>
-              <w:spacing w:after="0" w:line="240" w:lineRule="auto"/>
-              <w:jc w:val="center"/>
-              <w:rPr>
-                <w:rFonts w:ascii="Calibri" w:eastAsia="Times New Roman" w:hAnsi="Calibri" w:cs="Calibri"/>
-                <w:color w:val="000000"/>
-                <w:lang w:eastAsia="fr-CA"/>
-              </w:rPr>
-            </w:pPr>
-            <w:r>
-              <w:rPr>
-                <w:rFonts w:ascii="Calibri" w:eastAsia="Times New Roman" w:hAnsi="Calibri" w:cs="Calibri"/>
-                <w:color w:val="000000"/>
-                <w:lang w:eastAsia="fr-CA"/>
-              </w:rPr>
-              <w:t>E</w:t>
+              <w:bottom w:val="single" w:sz="4" w:space="0" w:color="auto"/>
+              <w:right w:val="nil"/>
+            </w:tcBorders>
+            <w:shd w:val="clear" w:color="auto" w:fill="auto"/>
+            <w:noWrap/>
+            <w:vAlign w:val="bottom"/>
+          </w:tcPr>
+          <w:p>
+            <w:pPr>
+              <w:spacing w:after="0" w:line="240" w:lineRule="auto"/>
+              <w:jc w:val="center"/>
+              <w:rPr>
+                <w:rFonts w:ascii="Calibri" w:eastAsia="Times New Roman" w:hAnsi="Calibri" w:cs="Calibri"/>
+                <w:color w:val="000000"/>
+                <w:lang w:eastAsia="fr-CA"/>
+              </w:rPr>
+            </w:pPr>
+            <w:r>
+              <w:rPr>
+                <w:rFonts w:ascii="Calibri" w:eastAsia="Times New Roman" w:hAnsi="Calibri" w:cs="Calibri"/>
+                <w:color w:val="000000"/>
+                <w:lang w:eastAsia="fr-CA"/>
+              </w:rPr>
+              <w:t>G</w:t>
             </w:r>
           </w:p>
         </w:tc>
@@ -6518,31 +6711,30 @@
             <w:tcBorders>
               <w:top w:val="nil"/>
               <w:left w:val="nil"/>
-              <w:bottom w:val="nil"/>
+              <w:bottom w:val="single" w:sz="4" w:space="0" w:color="auto"/>
               <w:right w:val="single" w:sz="8" w:space="0" w:color="auto"/>
             </w:tcBorders>
             <w:shd w:val="clear" w:color="auto" w:fill="auto"/>
             <w:noWrap/>
             <w:vAlign w:val="bottom"/>
-            <w:hideMark/>
-          </w:tcPr>
-          <w:p>
-            <w:pPr>
-              <w:spacing w:after="0" w:line="240" w:lineRule="auto"/>
-              <w:jc w:val="center"/>
-              <w:rPr>
-                <w:rFonts w:ascii="Calibri" w:eastAsia="Times New Roman" w:hAnsi="Calibri" w:cs="Calibri"/>
-                <w:color w:val="000000"/>
-                <w:lang w:eastAsia="fr-CA"/>
-              </w:rPr>
-            </w:pPr>
-            <w:r>
-              <w:rPr>
-                <w:rFonts w:ascii="Calibri" w:eastAsia="Times New Roman" w:hAnsi="Calibri" w:cs="Calibri"/>
-                <w:color w:val="000000"/>
-                <w:lang w:eastAsia="fr-CA"/>
-              </w:rPr>
-              <w:t>-</w:t>
+          </w:tcPr>
+          <w:p>
+            <w:pPr>
+              <w:spacing w:after="0" w:line="240" w:lineRule="auto"/>
+              <w:jc w:val="center"/>
+              <w:rPr>
+                <w:rFonts w:ascii="Calibri" w:eastAsia="Times New Roman" w:hAnsi="Calibri" w:cs="Calibri"/>
+                <w:color w:val="000000"/>
+                <w:lang w:eastAsia="fr-CA"/>
+              </w:rPr>
+            </w:pPr>
+            <w:r>
+              <w:rPr>
+                <w:rFonts w:ascii="Calibri" w:eastAsia="Times New Roman" w:hAnsi="Calibri" w:cs="Calibri"/>
+                <w:color w:val="000000"/>
+                <w:lang w:eastAsia="fr-CA"/>
+              </w:rPr>
+              <w:t>C</w:t>
             </w:r>
           </w:p>
         </w:tc>
@@ -6555,32 +6747,31 @@
           <w:tcPr>
             <w:tcW w:w="5200" w:type="dxa"/>
             <w:tcBorders>
-              <w:top w:val="nil"/>
-              <w:left w:val="single" w:sz="8" w:space="0" w:color="auto"/>
-              <w:bottom w:val="nil"/>
-              <w:right w:val="nil"/>
-            </w:tcBorders>
-            <w:shd w:val="clear" w:color="auto" w:fill="auto"/>
-            <w:noWrap/>
-            <w:vAlign w:val="bottom"/>
-            <w:hideMark/>
-          </w:tcPr>
-          <w:p>
-            <w:pPr>
-              <w:spacing w:after="0" w:line="240" w:lineRule="auto"/>
-              <w:rPr>
-                <w:rFonts w:ascii="Calibri" w:eastAsia="Times New Roman" w:hAnsi="Calibri" w:cs="Calibri"/>
-                <w:color w:val="000000"/>
-                <w:lang w:eastAsia="fr-CA"/>
-              </w:rPr>
-            </w:pPr>
-            <w:r>
-              <w:rPr>
-                <w:rFonts w:ascii="Calibri" w:eastAsia="Times New Roman" w:hAnsi="Calibri" w:cs="Calibri"/>
-                <w:color w:val="000000"/>
-                <w:lang w:eastAsia="fr-CA"/>
-              </w:rPr>
-              <w:t xml:space="preserve">Croquis du </w:t>
+              <w:top w:val="single" w:sz="4" w:space="0" w:color="auto"/>
+              <w:left w:val="single" w:sz="4" w:space="0" w:color="auto"/>
+              <w:bottom w:val="single" w:sz="4" w:space="0" w:color="auto"/>
+              <w:right w:val="nil"/>
+            </w:tcBorders>
+            <w:shd w:val="clear" w:color="auto" w:fill="F2F2F2" w:themeFill="background1" w:themeFillShade="F2"/>
+            <w:noWrap/>
+            <w:vAlign w:val="bottom"/>
+          </w:tcPr>
+          <w:p>
+            <w:pPr>
+              <w:spacing w:after="0" w:line="240" w:lineRule="auto"/>
+              <w:rPr>
+                <w:rFonts w:ascii="Calibri" w:eastAsia="Times New Roman" w:hAnsi="Calibri" w:cs="Calibri"/>
+                <w:color w:val="000000"/>
+                <w:lang w:eastAsia="fr-CA"/>
+              </w:rPr>
+            </w:pPr>
+            <w:r>
+              <w:rPr>
+                <w:rFonts w:ascii="Calibri" w:eastAsia="Times New Roman" w:hAnsi="Calibri" w:cs="Calibri"/>
+                <w:color w:val="000000"/>
+                <w:lang w:eastAsia="fr-CA"/>
+              </w:rPr>
+              <w:t xml:space="preserve">Branche </w:t>
             </w:r>
             <w:r>
               <w:rPr>
@@ -6590,7 +6781,7 @@
                 <w:color w:val="000000"/>
                 <w:lang w:eastAsia="fr-CA"/>
               </w:rPr>
-              <w:t>front end</w:t>
+              <w:t>Back end</w:t>
             </w:r>
           </w:p>
         </w:tc>
@@ -6598,102 +6789,75 @@
           <w:tcPr>
             <w:tcW w:w="960" w:type="dxa"/>
             <w:tcBorders>
-              <w:top w:val="nil"/>
-              <w:left w:val="nil"/>
-              <w:bottom w:val="nil"/>
-              <w:right w:val="nil"/>
-            </w:tcBorders>
-            <w:shd w:val="clear" w:color="auto" w:fill="auto"/>
-            <w:noWrap/>
-            <w:vAlign w:val="bottom"/>
-            <w:hideMark/>
-          </w:tcPr>
-          <w:p>
-            <w:pPr>
-              <w:spacing w:after="0" w:line="240" w:lineRule="auto"/>
-              <w:jc w:val="center"/>
-              <w:rPr>
-                <w:rFonts w:ascii="Calibri" w:eastAsia="Times New Roman" w:hAnsi="Calibri" w:cs="Calibri"/>
-                <w:color w:val="000000"/>
-                <w:lang w:eastAsia="fr-CA"/>
-              </w:rPr>
-            </w:pPr>
-            <w:r>
-              <w:rPr>
-                <w:rFonts w:ascii="Calibri" w:eastAsia="Times New Roman" w:hAnsi="Calibri" w:cs="Calibri"/>
-                <w:color w:val="000000"/>
-                <w:lang w:eastAsia="fr-CA"/>
-              </w:rPr>
-              <w:t>5</w:t>
-            </w:r>
+              <w:top w:val="single" w:sz="4" w:space="0" w:color="auto"/>
+              <w:left w:val="nil"/>
+              <w:bottom w:val="single" w:sz="4" w:space="0" w:color="auto"/>
+              <w:right w:val="nil"/>
+            </w:tcBorders>
+            <w:shd w:val="clear" w:color="auto" w:fill="F2F2F2" w:themeFill="background1" w:themeFillShade="F2"/>
+            <w:noWrap/>
+            <w:vAlign w:val="bottom"/>
+          </w:tcPr>
+          <w:p>
+            <w:pPr>
+              <w:spacing w:after="0" w:line="240" w:lineRule="auto"/>
+              <w:jc w:val="center"/>
+              <w:rPr>
+                <w:rFonts w:ascii="Calibri" w:eastAsia="Times New Roman" w:hAnsi="Calibri" w:cs="Calibri"/>
+                <w:color w:val="000000"/>
+                <w:lang w:eastAsia="fr-CA"/>
+              </w:rPr>
+            </w:pPr>
           </w:p>
         </w:tc>
         <w:tc>
           <w:tcPr>
             <w:tcW w:w="960" w:type="dxa"/>
             <w:tcBorders>
-              <w:top w:val="nil"/>
-              <w:left w:val="nil"/>
-              <w:bottom w:val="nil"/>
-              <w:right w:val="nil"/>
-            </w:tcBorders>
-            <w:shd w:val="clear" w:color="auto" w:fill="auto"/>
-            <w:noWrap/>
-            <w:vAlign w:val="bottom"/>
-            <w:hideMark/>
-          </w:tcPr>
-          <w:p>
-            <w:pPr>
-              <w:spacing w:after="0" w:line="240" w:lineRule="auto"/>
-              <w:jc w:val="center"/>
-              <w:rPr>
-                <w:rFonts w:ascii="Calibri" w:eastAsia="Times New Roman" w:hAnsi="Calibri" w:cs="Calibri"/>
-                <w:color w:val="000000"/>
-                <w:lang w:eastAsia="fr-CA"/>
-              </w:rPr>
-            </w:pPr>
-            <w:r>
-              <w:rPr>
-                <w:rFonts w:ascii="Calibri" w:eastAsia="Times New Roman" w:hAnsi="Calibri" w:cs="Calibri"/>
-                <w:color w:val="000000"/>
-                <w:lang w:eastAsia="fr-CA"/>
-              </w:rPr>
-              <w:t>F</w:t>
-            </w:r>
+              <w:top w:val="single" w:sz="4" w:space="0" w:color="auto"/>
+              <w:left w:val="nil"/>
+              <w:bottom w:val="single" w:sz="4" w:space="0" w:color="auto"/>
+              <w:right w:val="nil"/>
+            </w:tcBorders>
+            <w:shd w:val="clear" w:color="auto" w:fill="F2F2F2" w:themeFill="background1" w:themeFillShade="F2"/>
+            <w:noWrap/>
+            <w:vAlign w:val="bottom"/>
+          </w:tcPr>
+          <w:p>
+            <w:pPr>
+              <w:spacing w:after="0" w:line="240" w:lineRule="auto"/>
+              <w:jc w:val="center"/>
+              <w:rPr>
+                <w:rFonts w:ascii="Calibri" w:eastAsia="Times New Roman" w:hAnsi="Calibri" w:cs="Calibri"/>
+                <w:color w:val="000000"/>
+                <w:lang w:eastAsia="fr-CA"/>
+              </w:rPr>
+            </w:pPr>
           </w:p>
         </w:tc>
         <w:tc>
           <w:tcPr>
             <w:tcW w:w="1380" w:type="dxa"/>
             <w:tcBorders>
-              <w:top w:val="nil"/>
-              <w:left w:val="nil"/>
-              <w:bottom w:val="nil"/>
-              <w:right w:val="single" w:sz="8" w:space="0" w:color="auto"/>
-            </w:tcBorders>
-            <w:shd w:val="clear" w:color="auto" w:fill="auto"/>
-            <w:noWrap/>
-            <w:vAlign w:val="bottom"/>
-            <w:hideMark/>
-          </w:tcPr>
-          <w:p>
-            <w:pPr>
-              <w:spacing w:after="0" w:line="240" w:lineRule="auto"/>
-              <w:jc w:val="center"/>
-              <w:rPr>
-                <w:rFonts w:ascii="Calibri" w:eastAsia="Times New Roman" w:hAnsi="Calibri" w:cs="Calibri"/>
-                <w:color w:val="000000"/>
-                <w:lang w:eastAsia="fr-CA"/>
-              </w:rPr>
-            </w:pPr>
-            <w:r>
-              <w:rPr>
-                <w:rFonts w:ascii="Calibri" w:eastAsia="Times New Roman" w:hAnsi="Calibri" w:cs="Calibri"/>
-                <w:color w:val="000000"/>
-                <w:lang w:eastAsia="fr-CA"/>
-              </w:rPr>
-              <w:t>-</w:t>
-            </w:r>
+              <w:top w:val="single" w:sz="4" w:space="0" w:color="auto"/>
+              <w:left w:val="nil"/>
+              <w:bottom w:val="single" w:sz="4" w:space="0" w:color="auto"/>
+              <w:right w:val="single" w:sz="4" w:space="0" w:color="auto"/>
+            </w:tcBorders>
+            <w:shd w:val="clear" w:color="auto" w:fill="F2F2F2" w:themeFill="background1" w:themeFillShade="F2"/>
+            <w:noWrap/>
+            <w:vAlign w:val="bottom"/>
+          </w:tcPr>
+          <w:p>
+            <w:pPr>
+              <w:spacing w:after="0" w:line="240" w:lineRule="auto"/>
+              <w:jc w:val="center"/>
+              <w:rPr>
+                <w:rFonts w:ascii="Calibri" w:eastAsia="Times New Roman" w:hAnsi="Calibri" w:cs="Calibri"/>
+                <w:color w:val="000000"/>
+                <w:lang w:eastAsia="fr-CA"/>
+              </w:rPr>
+            </w:pPr>
           </w:p>
         </w:tc>
       </w:tr>
@@ -6706,31 +6870,75 @@
             <w:tcW w:w="5200" w:type="dxa"/>
             <w:tcBorders>
               <w:top w:val="single" w:sz="4" w:space="0" w:color="auto"/>
-              <w:left w:val="single" w:sz="8" w:space="0" w:color="auto"/>
-              <w:bottom w:val="single" w:sz="4" w:space="0" w:color="auto"/>
-              <w:right w:val="nil"/>
-            </w:tcBorders>
-            <w:shd w:val="clear" w:color="auto" w:fill="E7E6E6" w:themeFill="background2"/>
-            <w:noWrap/>
-            <w:vAlign w:val="bottom"/>
-            <w:hideMark/>
-          </w:tcPr>
-          <w:p>
-            <w:pPr>
-              <w:spacing w:after="0" w:line="240" w:lineRule="auto"/>
-              <w:rPr>
-                <w:rFonts w:ascii="Calibri" w:eastAsia="Times New Roman" w:hAnsi="Calibri" w:cs="Calibri"/>
-                <w:color w:val="000000"/>
-                <w:lang w:eastAsia="fr-CA"/>
-              </w:rPr>
-            </w:pPr>
-            <w:r>
-              <w:rPr>
-                <w:rFonts w:ascii="Calibri" w:eastAsia="Times New Roman" w:hAnsi="Calibri" w:cs="Calibri"/>
-                <w:color w:val="000000"/>
-                <w:lang w:eastAsia="fr-CA"/>
-              </w:rPr>
-              <w:t>RENCONTRE 18 MARS</w:t>
+              <w:left w:val="single" w:sz="4" w:space="0" w:color="auto"/>
+              <w:right w:val="nil"/>
+            </w:tcBorders>
+            <w:shd w:val="clear" w:color="auto" w:fill="auto"/>
+            <w:noWrap/>
+            <w:vAlign w:val="bottom"/>
+          </w:tcPr>
+          <w:p>
+            <w:pPr>
+              <w:spacing w:after="0" w:line="240" w:lineRule="auto"/>
+              <w:rPr>
+                <w:rFonts w:ascii="Calibri" w:eastAsia="Times New Roman" w:hAnsi="Calibri" w:cs="Calibri"/>
+                <w:color w:val="000000"/>
+                <w:lang w:val="en-US" w:eastAsia="fr-CA"/>
+              </w:rPr>
+            </w:pPr>
+            <w:r>
+              <w:rPr>
+                <w:rFonts w:ascii="Calibri" w:eastAsia="Times New Roman" w:hAnsi="Calibri" w:cs="Calibri"/>
+                <w:color w:val="000000"/>
+                <w:lang w:val="en-US" w:eastAsia="fr-CA"/>
+              </w:rPr>
+              <w:t xml:space="preserve">Formation </w:t>
+            </w:r>
+            <w:r>
+              <w:rPr>
+                <w:rFonts w:ascii="Calibri" w:eastAsia="Times New Roman" w:hAnsi="Calibri" w:cs="Calibri"/>
+                <w:i/>
+                <w:iCs/>
+                <w:color w:val="000000"/>
+                <w:lang w:val="en-US" w:eastAsia="fr-CA"/>
+              </w:rPr>
+              <w:t>back end</w:t>
+            </w:r>
+            <w:r>
+              <w:rPr>
+                <w:rFonts w:ascii="Calibri" w:eastAsia="Times New Roman" w:hAnsi="Calibri" w:cs="Calibri"/>
+                <w:color w:val="000000"/>
+                <w:lang w:val="en-US" w:eastAsia="fr-CA"/>
+              </w:rPr>
+              <w:t xml:space="preserve"> (node.js, BD, </w:t>
+            </w:r>
+            <w:proofErr w:type="spellStart"/>
+            <w:proofErr w:type="gramStart"/>
+            <w:r>
+              <w:rPr>
+                <w:rFonts w:ascii="Calibri" w:eastAsia="Times New Roman" w:hAnsi="Calibri" w:cs="Calibri"/>
+                <w:color w:val="000000"/>
+                <w:lang w:val="en-US" w:eastAsia="fr-CA"/>
+              </w:rPr>
+              <w:t>PHP,etc</w:t>
+            </w:r>
+            <w:proofErr w:type="spellEnd"/>
+            <w:r>
+              <w:rPr>
+                <w:rFonts w:ascii="Calibri" w:eastAsia="Times New Roman" w:hAnsi="Calibri" w:cs="Calibri"/>
+                <w:color w:val="000000"/>
+                <w:lang w:val="en-US" w:eastAsia="fr-CA"/>
+              </w:rPr>
+              <w:t>.</w:t>
+            </w:r>
+            <w:proofErr w:type="gramEnd"/>
+            <w:r>
+              <w:rPr>
+                <w:rFonts w:ascii="Calibri" w:eastAsia="Times New Roman" w:hAnsi="Calibri" w:cs="Calibri"/>
+                <w:color w:val="000000"/>
+                <w:lang w:val="en-US" w:eastAsia="fr-CA"/>
+              </w:rPr>
+              <w:t>)</w:t>
             </w:r>
           </w:p>
         </w:tc>
@@ -6740,31 +6948,29 @@
             <w:tcBorders>
               <w:top w:val="single" w:sz="4" w:space="0" w:color="auto"/>
               <w:left w:val="nil"/>
-              <w:bottom w:val="single" w:sz="4" w:space="0" w:color="auto"/>
-              <w:right w:val="nil"/>
-            </w:tcBorders>
-            <w:shd w:val="clear" w:color="auto" w:fill="E7E6E6" w:themeFill="background2"/>
-            <w:noWrap/>
-            <w:vAlign w:val="bottom"/>
-            <w:hideMark/>
-          </w:tcPr>
-          <w:p>
-            <w:pPr>
-              <w:spacing w:after="0" w:line="240" w:lineRule="auto"/>
-              <w:jc w:val="center"/>
-              <w:rPr>
-                <w:rFonts w:ascii="Calibri" w:eastAsia="Times New Roman" w:hAnsi="Calibri" w:cs="Calibri"/>
-                <w:color w:val="000000"/>
-                <w:lang w:eastAsia="fr-CA"/>
-              </w:rPr>
-            </w:pPr>
-            <w:r>
-              <w:rPr>
-                <w:rFonts w:ascii="Calibri" w:eastAsia="Times New Roman" w:hAnsi="Calibri" w:cs="Calibri"/>
-                <w:color w:val="000000"/>
-                <w:lang w:eastAsia="fr-CA"/>
-              </w:rPr>
-              <w:t>1</w:t>
+              <w:right w:val="nil"/>
+            </w:tcBorders>
+            <w:shd w:val="clear" w:color="auto" w:fill="auto"/>
+            <w:noWrap/>
+            <w:vAlign w:val="bottom"/>
+          </w:tcPr>
+          <w:p>
+            <w:pPr>
+              <w:spacing w:after="0" w:line="240" w:lineRule="auto"/>
+              <w:jc w:val="center"/>
+              <w:rPr>
+                <w:rFonts w:ascii="Calibri" w:eastAsia="Times New Roman" w:hAnsi="Calibri" w:cs="Calibri"/>
+                <w:color w:val="000000"/>
+                <w:lang w:eastAsia="fr-CA"/>
+              </w:rPr>
+            </w:pPr>
+            <w:r>
+              <w:rPr>
+                <w:rFonts w:ascii="Calibri" w:eastAsia="Times New Roman" w:hAnsi="Calibri" w:cs="Calibri"/>
+                <w:color w:val="000000"/>
+                <w:lang w:eastAsia="fr-CA"/>
+              </w:rPr>
+              <w:t>20</w:t>
             </w:r>
           </w:p>
         </w:tc>
@@ -6774,31 +6980,29 @@
             <w:tcBorders>
               <w:top w:val="single" w:sz="4" w:space="0" w:color="auto"/>
               <w:left w:val="nil"/>
-              <w:bottom w:val="single" w:sz="4" w:space="0" w:color="auto"/>
-              <w:right w:val="nil"/>
-            </w:tcBorders>
-            <w:shd w:val="clear" w:color="auto" w:fill="E7E6E6" w:themeFill="background2"/>
-            <w:noWrap/>
-            <w:vAlign w:val="bottom"/>
-            <w:hideMark/>
-          </w:tcPr>
-          <w:p>
-            <w:pPr>
-              <w:spacing w:after="0" w:line="240" w:lineRule="auto"/>
-              <w:jc w:val="center"/>
-              <w:rPr>
-                <w:rFonts w:ascii="Calibri" w:eastAsia="Times New Roman" w:hAnsi="Calibri" w:cs="Calibri"/>
-                <w:color w:val="000000"/>
-                <w:lang w:eastAsia="fr-CA"/>
-              </w:rPr>
-            </w:pPr>
-            <w:r>
-              <w:rPr>
-                <w:rFonts w:ascii="Calibri" w:eastAsia="Times New Roman" w:hAnsi="Calibri" w:cs="Calibri"/>
-                <w:color w:val="000000"/>
-                <w:lang w:eastAsia="fr-CA"/>
-              </w:rPr>
-              <w:t>G</w:t>
+              <w:right w:val="nil"/>
+            </w:tcBorders>
+            <w:shd w:val="clear" w:color="auto" w:fill="auto"/>
+            <w:noWrap/>
+            <w:vAlign w:val="bottom"/>
+          </w:tcPr>
+          <w:p>
+            <w:pPr>
+              <w:spacing w:after="0" w:line="240" w:lineRule="auto"/>
+              <w:jc w:val="center"/>
+              <w:rPr>
+                <w:rFonts w:ascii="Calibri" w:eastAsia="Times New Roman" w:hAnsi="Calibri" w:cs="Calibri"/>
+                <w:color w:val="000000"/>
+                <w:lang w:eastAsia="fr-CA"/>
+              </w:rPr>
+            </w:pPr>
+            <w:r>
+              <w:rPr>
+                <w:rFonts w:ascii="Calibri" w:eastAsia="Times New Roman" w:hAnsi="Calibri" w:cs="Calibri"/>
+                <w:color w:val="000000"/>
+                <w:lang w:eastAsia="fr-CA"/>
+              </w:rPr>
+              <w:t>D</w:t>
             </w:r>
           </w:p>
         </w:tc>
@@ -6808,31 +7012,29 @@
             <w:tcBorders>
               <w:top w:val="single" w:sz="4" w:space="0" w:color="auto"/>
               <w:left w:val="nil"/>
-              <w:bottom w:val="single" w:sz="4" w:space="0" w:color="auto"/>
-              <w:right w:val="single" w:sz="8" w:space="0" w:color="auto"/>
-            </w:tcBorders>
-            <w:shd w:val="clear" w:color="auto" w:fill="E7E6E6" w:themeFill="background2"/>
-            <w:noWrap/>
-            <w:vAlign w:val="bottom"/>
-            <w:hideMark/>
-          </w:tcPr>
-          <w:p>
-            <w:pPr>
-              <w:spacing w:after="0" w:line="240" w:lineRule="auto"/>
-              <w:jc w:val="center"/>
-              <w:rPr>
-                <w:rFonts w:ascii="Calibri" w:eastAsia="Times New Roman" w:hAnsi="Calibri" w:cs="Calibri"/>
-                <w:color w:val="000000"/>
-                <w:lang w:eastAsia="fr-CA"/>
-              </w:rPr>
-            </w:pPr>
-            <w:r>
-              <w:rPr>
-                <w:rFonts w:ascii="Calibri" w:eastAsia="Times New Roman" w:hAnsi="Calibri" w:cs="Calibri"/>
-                <w:color w:val="000000"/>
-                <w:lang w:eastAsia="fr-CA"/>
-              </w:rPr>
-              <w:t>F</w:t>
+              <w:right w:val="single" w:sz="4" w:space="0" w:color="auto"/>
+            </w:tcBorders>
+            <w:shd w:val="clear" w:color="auto" w:fill="auto"/>
+            <w:noWrap/>
+            <w:vAlign w:val="bottom"/>
+          </w:tcPr>
+          <w:p>
+            <w:pPr>
+              <w:spacing w:after="0" w:line="240" w:lineRule="auto"/>
+              <w:jc w:val="center"/>
+              <w:rPr>
+                <w:rFonts w:ascii="Calibri" w:eastAsia="Times New Roman" w:hAnsi="Calibri" w:cs="Calibri"/>
+                <w:color w:val="000000"/>
+                <w:lang w:eastAsia="fr-CA"/>
+              </w:rPr>
+            </w:pPr>
+            <w:r>
+              <w:rPr>
+                <w:rFonts w:ascii="Calibri" w:eastAsia="Times New Roman" w:hAnsi="Calibri" w:cs="Calibri"/>
+                <w:color w:val="000000"/>
+                <w:lang w:eastAsia="fr-CA"/>
+              </w:rPr>
+              <w:t>B</w:t>
             </w:r>
           </w:p>
         </w:tc>
@@ -6845,7 +7047,6 @@
           <w:tcPr>
             <w:tcW w:w="5200" w:type="dxa"/>
             <w:tcBorders>
-              <w:top w:val="nil"/>
               <w:left w:val="single" w:sz="8" w:space="0" w:color="auto"/>
               <w:bottom w:val="nil"/>
               <w:right w:val="nil"/>
@@ -6870,17 +7071,7 @@
                 <w:color w:val="000000"/>
                 <w:lang w:eastAsia="fr-CA"/>
               </w:rPr>
-              <w:t xml:space="preserve">Développement du </w:t>
-            </w:r>
-            <w:r>
-              <w:rPr>
-                <w:rFonts w:ascii="Calibri" w:eastAsia="Times New Roman" w:hAnsi="Calibri" w:cs="Calibri"/>
-                <w:i/>
-                <w:iCs/>
-                <w:color w:val="000000"/>
-                <w:lang w:eastAsia="fr-CA"/>
-              </w:rPr>
-              <w:t>front end</w:t>
+              <w:t>Planification de la base de données (BDD)</w:t>
             </w:r>
           </w:p>
         </w:tc>
@@ -6888,33 +7079,32 @@
           <w:tcPr>
             <w:tcW w:w="960" w:type="dxa"/>
             <w:tcBorders>
-              <w:top w:val="nil"/>
-              <w:left w:val="nil"/>
-              <w:bottom w:val="nil"/>
-              <w:right w:val="nil"/>
-            </w:tcBorders>
-            <w:shd w:val="clear" w:color="auto" w:fill="auto"/>
-            <w:noWrap/>
-            <w:vAlign w:val="bottom"/>
-            <w:hideMark/>
-          </w:tcPr>
-          <w:p>
-            <w:pPr>
-              <w:spacing w:after="0" w:line="240" w:lineRule="auto"/>
-              <w:jc w:val="center"/>
-              <w:rPr>
-                <w:rFonts w:ascii="Calibri" w:eastAsia="Times New Roman" w:hAnsi="Calibri" w:cs="Calibri"/>
-                <w:color w:val="000000"/>
-                <w:lang w:eastAsia="fr-CA"/>
-              </w:rPr>
-            </w:pPr>
-            <w:r>
-              <w:rPr>
-                <w:rFonts w:ascii="Calibri" w:eastAsia="Times New Roman" w:hAnsi="Calibri" w:cs="Calibri"/>
-                <w:color w:val="000000"/>
-                <w:lang w:eastAsia="fr-CA"/>
-              </w:rPr>
-              <w:t>40</w:t>
+              <w:left w:val="nil"/>
+              <w:bottom w:val="nil"/>
+              <w:right w:val="nil"/>
+            </w:tcBorders>
+            <w:shd w:val="clear" w:color="auto" w:fill="auto"/>
+            <w:noWrap/>
+            <w:vAlign w:val="bottom"/>
+            <w:hideMark/>
+          </w:tcPr>
+          <w:p>
+            <w:pPr>
+              <w:spacing w:after="0" w:line="240" w:lineRule="auto"/>
+              <w:jc w:val="center"/>
+              <w:rPr>
+                <w:rFonts w:ascii="Calibri" w:eastAsia="Times New Roman" w:hAnsi="Calibri" w:cs="Calibri"/>
+                <w:color w:val="000000"/>
+                <w:lang w:eastAsia="fr-CA"/>
+              </w:rPr>
+            </w:pPr>
+            <w:r>
+              <w:rPr>
+                <w:rFonts w:ascii="Calibri" w:eastAsia="Times New Roman" w:hAnsi="Calibri" w:cs="Calibri"/>
+                <w:color w:val="000000"/>
+                <w:lang w:eastAsia="fr-CA"/>
+              </w:rPr>
+              <w:t>5</w:t>
             </w:r>
           </w:p>
         </w:tc>
@@ -6922,15 +7112,13 @@
           <w:tcPr>
             <w:tcW w:w="960" w:type="dxa"/>
             <w:tcBorders>
-              <w:top w:val="nil"/>
-              <w:left w:val="nil"/>
-              <w:bottom w:val="nil"/>
-              <w:right w:val="nil"/>
-            </w:tcBorders>
-            <w:shd w:val="clear" w:color="auto" w:fill="auto"/>
-            <w:noWrap/>
-            <w:vAlign w:val="bottom"/>
-            <w:hideMark/>
+              <w:left w:val="nil"/>
+              <w:bottom w:val="nil"/>
+              <w:right w:val="nil"/>
+            </w:tcBorders>
+            <w:shd w:val="clear" w:color="auto" w:fill="auto"/>
+            <w:noWrap/>
+            <w:vAlign w:val="bottom"/>
           </w:tcPr>
           <w:p>
             <w:pPr>
@@ -6956,7 +7144,6 @@
           <w:tcPr>
             <w:tcW w:w="1380" w:type="dxa"/>
             <w:tcBorders>
-              <w:top w:val="nil"/>
               <w:left w:val="nil"/>
               <w:bottom w:val="nil"/>
               <w:right w:val="single" w:sz="8" w:space="0" w:color="auto"/>
@@ -6964,25 +7151,24 @@
             <w:shd w:val="clear" w:color="auto" w:fill="auto"/>
             <w:noWrap/>
             <w:vAlign w:val="bottom"/>
-            <w:hideMark/>
-          </w:tcPr>
-          <w:p>
-            <w:pPr>
-              <w:spacing w:after="0" w:line="240" w:lineRule="auto"/>
-              <w:jc w:val="center"/>
-              <w:rPr>
-                <w:rFonts w:ascii="Calibri" w:eastAsia="Times New Roman" w:hAnsi="Calibri" w:cs="Calibri"/>
-                <w:color w:val="000000"/>
-                <w:lang w:eastAsia="fr-CA"/>
-              </w:rPr>
-            </w:pPr>
-            <w:r>
-              <w:rPr>
-                <w:rFonts w:ascii="Calibri" w:eastAsia="Times New Roman" w:hAnsi="Calibri" w:cs="Calibri"/>
-                <w:color w:val="000000"/>
-                <w:lang w:eastAsia="fr-CA"/>
-              </w:rPr>
-              <w:t>C</w:t>
+          </w:tcPr>
+          <w:p>
+            <w:pPr>
+              <w:spacing w:after="0" w:line="240" w:lineRule="auto"/>
+              <w:jc w:val="center"/>
+              <w:rPr>
+                <w:rFonts w:ascii="Calibri" w:eastAsia="Times New Roman" w:hAnsi="Calibri" w:cs="Calibri"/>
+                <w:color w:val="000000"/>
+                <w:lang w:eastAsia="fr-CA"/>
+              </w:rPr>
+            </w:pPr>
+            <w:r>
+              <w:rPr>
+                <w:rFonts w:ascii="Calibri" w:eastAsia="Times New Roman" w:hAnsi="Calibri" w:cs="Calibri"/>
+                <w:color w:val="000000"/>
+                <w:lang w:eastAsia="fr-CA"/>
+              </w:rPr>
+              <w:t>D</w:t>
             </w:r>
           </w:p>
         </w:tc>
@@ -7020,7 +7206,7 @@
                 <w:color w:val="000000"/>
                 <w:lang w:eastAsia="fr-CA"/>
               </w:rPr>
-              <w:t>RENCONTRE #1</w:t>
+              <w:t>Configuration du serveur</w:t>
             </w:r>
           </w:p>
         </w:tc>
@@ -7054,7 +7240,7 @@
                 <w:color w:val="000000"/>
                 <w:lang w:eastAsia="fr-CA"/>
               </w:rPr>
-              <w:t>1</w:t>
+              <w:t>5</w:t>
             </w:r>
           </w:p>
         </w:tc>
@@ -7070,7 +7256,6 @@
             <w:shd w:val="clear" w:color="auto" w:fill="auto"/>
             <w:noWrap/>
             <w:vAlign w:val="bottom"/>
-            <w:hideMark/>
           </w:tcPr>
           <w:p>
             <w:pPr>
@@ -7104,25 +7289,24 @@
             <w:shd w:val="clear" w:color="auto" w:fill="auto"/>
             <w:noWrap/>
             <w:vAlign w:val="bottom"/>
-            <w:hideMark/>
-          </w:tcPr>
-          <w:p>
-            <w:pPr>
-              <w:spacing w:after="0" w:line="240" w:lineRule="auto"/>
-              <w:jc w:val="center"/>
-              <w:rPr>
-                <w:rFonts w:ascii="Calibri" w:eastAsia="Times New Roman" w:hAnsi="Calibri" w:cs="Calibri"/>
-                <w:color w:val="000000"/>
-                <w:lang w:eastAsia="fr-CA"/>
-              </w:rPr>
-            </w:pPr>
-            <w:r>
-              <w:rPr>
-                <w:rFonts w:ascii="Calibri" w:eastAsia="Times New Roman" w:hAnsi="Calibri" w:cs="Calibri"/>
-                <w:color w:val="000000"/>
-                <w:lang w:eastAsia="fr-CA"/>
-              </w:rPr>
-              <w:t>H</w:t>
+          </w:tcPr>
+          <w:p>
+            <w:pPr>
+              <w:spacing w:after="0" w:line="240" w:lineRule="auto"/>
+              <w:jc w:val="center"/>
+              <w:rPr>
+                <w:rFonts w:ascii="Calibri" w:eastAsia="Times New Roman" w:hAnsi="Calibri" w:cs="Calibri"/>
+                <w:color w:val="000000"/>
+                <w:lang w:eastAsia="fr-CA"/>
+              </w:rPr>
+            </w:pPr>
+            <w:r>
+              <w:rPr>
+                <w:rFonts w:ascii="Calibri" w:eastAsia="Times New Roman" w:hAnsi="Calibri" w:cs="Calibri"/>
+                <w:color w:val="000000"/>
+                <w:lang w:eastAsia="fr-CA"/>
+              </w:rPr>
+              <w:t>B</w:t>
             </w:r>
           </w:p>
         </w:tc>
@@ -7160,7 +7344,7 @@
                 <w:color w:val="000000"/>
                 <w:lang w:eastAsia="fr-CA"/>
               </w:rPr>
-              <w:t>Planification de la base de données (BDD)</w:t>
+              <w:t>Test de BDD</w:t>
             </w:r>
           </w:p>
         </w:tc>
@@ -7210,7 +7394,6 @@
             <w:shd w:val="clear" w:color="auto" w:fill="auto"/>
             <w:noWrap/>
             <w:vAlign w:val="bottom"/>
-            <w:hideMark/>
           </w:tcPr>
           <w:p>
             <w:pPr>
@@ -7244,25 +7427,24 @@
             <w:shd w:val="clear" w:color="auto" w:fill="auto"/>
             <w:noWrap/>
             <w:vAlign w:val="bottom"/>
-            <w:hideMark/>
-          </w:tcPr>
-          <w:p>
-            <w:pPr>
-              <w:spacing w:after="0" w:line="240" w:lineRule="auto"/>
-              <w:jc w:val="center"/>
-              <w:rPr>
-                <w:rFonts w:ascii="Calibri" w:eastAsia="Times New Roman" w:hAnsi="Calibri" w:cs="Calibri"/>
-                <w:color w:val="000000"/>
-                <w:lang w:eastAsia="fr-CA"/>
-              </w:rPr>
-            </w:pPr>
-            <w:r>
-              <w:rPr>
-                <w:rFonts w:ascii="Calibri" w:eastAsia="Times New Roman" w:hAnsi="Calibri" w:cs="Calibri"/>
-                <w:color w:val="000000"/>
-                <w:lang w:eastAsia="fr-CA"/>
-              </w:rPr>
-              <w:t>D</w:t>
+          </w:tcPr>
+          <w:p>
+            <w:pPr>
+              <w:spacing w:after="0" w:line="240" w:lineRule="auto"/>
+              <w:jc w:val="center"/>
+              <w:rPr>
+                <w:rFonts w:ascii="Calibri" w:eastAsia="Times New Roman" w:hAnsi="Calibri" w:cs="Calibri"/>
+                <w:color w:val="000000"/>
+                <w:lang w:eastAsia="fr-CA"/>
+              </w:rPr>
+            </w:pPr>
+            <w:r>
+              <w:rPr>
+                <w:rFonts w:ascii="Calibri" w:eastAsia="Times New Roman" w:hAnsi="Calibri" w:cs="Calibri"/>
+                <w:color w:val="000000"/>
+                <w:lang w:eastAsia="fr-CA"/>
+              </w:rPr>
+              <w:t>I</w:t>
             </w:r>
           </w:p>
         </w:tc>
@@ -7300,7 +7482,7 @@
                 <w:color w:val="000000"/>
                 <w:lang w:eastAsia="fr-CA"/>
               </w:rPr>
-              <w:t>Configuration du serveur</w:t>
+              <w:t>Implémentation de la BDD</w:t>
             </w:r>
           </w:p>
         </w:tc>
@@ -7334,7 +7516,7 @@
                 <w:color w:val="000000"/>
                 <w:lang w:eastAsia="fr-CA"/>
               </w:rPr>
-              <w:t>5</w:t>
+              <w:t>10</w:t>
             </w:r>
           </w:p>
         </w:tc>
@@ -7350,7 +7532,6 @@
             <w:shd w:val="clear" w:color="auto" w:fill="auto"/>
             <w:noWrap/>
             <w:vAlign w:val="bottom"/>
-            <w:hideMark/>
           </w:tcPr>
           <w:p>
             <w:pPr>
@@ -7384,25 +7565,24 @@
             <w:shd w:val="clear" w:color="auto" w:fill="auto"/>
             <w:noWrap/>
             <w:vAlign w:val="bottom"/>
-            <w:hideMark/>
-          </w:tcPr>
-          <w:p>
-            <w:pPr>
-              <w:spacing w:after="0" w:line="240" w:lineRule="auto"/>
-              <w:jc w:val="center"/>
-              <w:rPr>
-                <w:rFonts w:ascii="Calibri" w:eastAsia="Times New Roman" w:hAnsi="Calibri" w:cs="Calibri"/>
-                <w:color w:val="000000"/>
-                <w:lang w:eastAsia="fr-CA"/>
-              </w:rPr>
-            </w:pPr>
-            <w:r>
-              <w:rPr>
-                <w:rFonts w:ascii="Calibri" w:eastAsia="Times New Roman" w:hAnsi="Calibri" w:cs="Calibri"/>
-                <w:color w:val="000000"/>
-                <w:lang w:eastAsia="fr-CA"/>
-              </w:rPr>
-              <w:t>-</w:t>
+          </w:tcPr>
+          <w:p>
+            <w:pPr>
+              <w:spacing w:after="0" w:line="240" w:lineRule="auto"/>
+              <w:jc w:val="center"/>
+              <w:rPr>
+                <w:rFonts w:ascii="Calibri" w:eastAsia="Times New Roman" w:hAnsi="Calibri" w:cs="Calibri"/>
+                <w:color w:val="000000"/>
+                <w:lang w:eastAsia="fr-CA"/>
+              </w:rPr>
+            </w:pPr>
+            <w:r>
+              <w:rPr>
+                <w:rFonts w:ascii="Calibri" w:eastAsia="Times New Roman" w:hAnsi="Calibri" w:cs="Calibri"/>
+                <w:color w:val="000000"/>
+                <w:lang w:eastAsia="fr-CA"/>
+              </w:rPr>
+              <w:t>J</w:t>
             </w:r>
           </w:p>
         </w:tc>
@@ -7440,7 +7620,17 @@
                 <w:color w:val="000000"/>
                 <w:lang w:eastAsia="fr-CA"/>
               </w:rPr>
-              <w:t>Test de BDD</w:t>
+              <w:t xml:space="preserve">Planification du </w:t>
+            </w:r>
+            <w:r>
+              <w:rPr>
+                <w:rFonts w:ascii="Calibri" w:eastAsia="Times New Roman" w:hAnsi="Calibri" w:cs="Calibri"/>
+                <w:i/>
+                <w:iCs/>
+                <w:color w:val="000000"/>
+                <w:lang w:eastAsia="fr-CA"/>
+              </w:rPr>
+              <w:t>back end</w:t>
             </w:r>
           </w:p>
         </w:tc>
@@ -7490,7 +7680,6 @@
             <w:shd w:val="clear" w:color="auto" w:fill="auto"/>
             <w:noWrap/>
             <w:vAlign w:val="bottom"/>
-            <w:hideMark/>
           </w:tcPr>
           <w:p>
             <w:pPr>
@@ -7524,25 +7713,24 @@
             <w:shd w:val="clear" w:color="auto" w:fill="auto"/>
             <w:noWrap/>
             <w:vAlign w:val="bottom"/>
-            <w:hideMark/>
-          </w:tcPr>
-          <w:p>
-            <w:pPr>
-              <w:spacing w:after="0" w:line="240" w:lineRule="auto"/>
-              <w:jc w:val="center"/>
-              <w:rPr>
-                <w:rFonts w:ascii="Calibri" w:eastAsia="Times New Roman" w:hAnsi="Calibri" w:cs="Calibri"/>
-                <w:color w:val="000000"/>
-                <w:lang w:eastAsia="fr-CA"/>
-              </w:rPr>
-            </w:pPr>
-            <w:r>
-              <w:rPr>
-                <w:rFonts w:ascii="Calibri" w:eastAsia="Times New Roman" w:hAnsi="Calibri" w:cs="Calibri"/>
-                <w:color w:val="000000"/>
-                <w:lang w:eastAsia="fr-CA"/>
-              </w:rPr>
-              <w:t>J</w:t>
+          </w:tcPr>
+          <w:p>
+            <w:pPr>
+              <w:spacing w:after="0" w:line="240" w:lineRule="auto"/>
+              <w:jc w:val="center"/>
+              <w:rPr>
+                <w:rFonts w:ascii="Calibri" w:eastAsia="Times New Roman" w:hAnsi="Calibri" w:cs="Calibri"/>
+                <w:color w:val="000000"/>
+                <w:lang w:eastAsia="fr-CA"/>
+              </w:rPr>
+            </w:pPr>
+            <w:r>
+              <w:rPr>
+                <w:rFonts w:ascii="Calibri" w:eastAsia="Times New Roman" w:hAnsi="Calibri" w:cs="Calibri"/>
+                <w:color w:val="000000"/>
+                <w:lang w:eastAsia="fr-CA"/>
+              </w:rPr>
+              <w:t>K</w:t>
             </w:r>
           </w:p>
         </w:tc>
@@ -7580,7 +7768,17 @@
                 <w:color w:val="000000"/>
                 <w:lang w:eastAsia="fr-CA"/>
               </w:rPr>
-              <w:t>Implémentation de la BDD</w:t>
+              <w:t>Implémentation du</w:t>
+            </w:r>
+            <w:r>
+              <w:rPr>
+                <w:rFonts w:ascii="Calibri" w:eastAsia="Times New Roman" w:hAnsi="Calibri" w:cs="Calibri"/>
+                <w:i/>
+                <w:iCs/>
+                <w:color w:val="000000"/>
+                <w:lang w:eastAsia="fr-CA"/>
+              </w:rPr>
+              <w:t xml:space="preserve"> back end</w:t>
             </w:r>
           </w:p>
         </w:tc>
@@ -7630,7 +7828,6 @@
             <w:shd w:val="clear" w:color="auto" w:fill="auto"/>
             <w:noWrap/>
             <w:vAlign w:val="bottom"/>
-            <w:hideMark/>
           </w:tcPr>
           <w:p>
             <w:pPr>
@@ -7664,25 +7861,24 @@
             <w:shd w:val="clear" w:color="auto" w:fill="auto"/>
             <w:noWrap/>
             <w:vAlign w:val="bottom"/>
-            <w:hideMark/>
-          </w:tcPr>
-          <w:p>
-            <w:pPr>
-              <w:spacing w:after="0" w:line="240" w:lineRule="auto"/>
-              <w:jc w:val="center"/>
-              <w:rPr>
-                <w:rFonts w:ascii="Calibri" w:eastAsia="Times New Roman" w:hAnsi="Calibri" w:cs="Calibri"/>
-                <w:color w:val="000000"/>
-                <w:lang w:eastAsia="fr-CA"/>
-              </w:rPr>
-            </w:pPr>
-            <w:r>
-              <w:rPr>
-                <w:rFonts w:ascii="Calibri" w:eastAsia="Times New Roman" w:hAnsi="Calibri" w:cs="Calibri"/>
-                <w:color w:val="000000"/>
-                <w:lang w:eastAsia="fr-CA"/>
-              </w:rPr>
-              <w:t>L</w:t>
+          </w:tcPr>
+          <w:p>
+            <w:pPr>
+              <w:spacing w:after="0" w:line="240" w:lineRule="auto"/>
+              <w:jc w:val="center"/>
+              <w:rPr>
+                <w:rFonts w:ascii="Calibri" w:eastAsia="Times New Roman" w:hAnsi="Calibri" w:cs="Calibri"/>
+                <w:color w:val="000000"/>
+                <w:lang w:eastAsia="fr-CA"/>
+              </w:rPr>
+            </w:pPr>
+            <w:r>
+              <w:rPr>
+                <w:rFonts w:ascii="Calibri" w:eastAsia="Times New Roman" w:hAnsi="Calibri" w:cs="Calibri"/>
+                <w:color w:val="000000"/>
+                <w:lang w:eastAsia="fr-CA"/>
+              </w:rPr>
+              <w:t>I, L</w:t>
             </w:r>
           </w:p>
         </w:tc>
@@ -7695,32 +7891,32 @@
           <w:tcPr>
             <w:tcW w:w="5200" w:type="dxa"/>
             <w:tcBorders>
-              <w:top w:val="nil"/>
+              <w:top w:val="single" w:sz="4" w:space="0" w:color="auto"/>
               <w:left w:val="single" w:sz="8" w:space="0" w:color="auto"/>
-              <w:bottom w:val="nil"/>
-              <w:right w:val="nil"/>
-            </w:tcBorders>
-            <w:shd w:val="clear" w:color="auto" w:fill="auto"/>
-            <w:noWrap/>
-            <w:vAlign w:val="bottom"/>
-            <w:hideMark/>
-          </w:tcPr>
-          <w:p>
-            <w:pPr>
-              <w:spacing w:after="0" w:line="240" w:lineRule="auto"/>
-              <w:rPr>
-                <w:rFonts w:ascii="Calibri" w:eastAsia="Times New Roman" w:hAnsi="Calibri" w:cs="Calibri"/>
-                <w:color w:val="000000"/>
-                <w:lang w:eastAsia="fr-CA"/>
-              </w:rPr>
-            </w:pPr>
-            <w:r>
-              <w:rPr>
-                <w:rFonts w:ascii="Calibri" w:eastAsia="Times New Roman" w:hAnsi="Calibri" w:cs="Calibri"/>
-                <w:color w:val="000000"/>
-                <w:lang w:eastAsia="fr-CA"/>
-              </w:rPr>
-              <w:t xml:space="preserve">Planification du </w:t>
+              <w:bottom w:val="single" w:sz="4" w:space="0" w:color="auto"/>
+              <w:right w:val="nil"/>
+            </w:tcBorders>
+            <w:shd w:val="clear" w:color="auto" w:fill="E7E6E6" w:themeFill="background2"/>
+            <w:noWrap/>
+            <w:vAlign w:val="bottom"/>
+            <w:hideMark/>
+          </w:tcPr>
+          <w:p>
+            <w:pPr>
+              <w:spacing w:after="0" w:line="240" w:lineRule="auto"/>
+              <w:rPr>
+                <w:rFonts w:ascii="Calibri" w:eastAsia="Times New Roman" w:hAnsi="Calibri" w:cs="Calibri"/>
+                <w:color w:val="000000"/>
+                <w:lang w:eastAsia="fr-CA"/>
+              </w:rPr>
+            </w:pPr>
+            <w:r>
+              <w:rPr>
+                <w:rFonts w:ascii="Calibri" w:eastAsia="Times New Roman" w:hAnsi="Calibri" w:cs="Calibri"/>
+                <w:color w:val="000000"/>
+                <w:lang w:eastAsia="fr-CA"/>
+              </w:rPr>
+              <w:t xml:space="preserve">Branche </w:t>
             </w:r>
             <w:r>
               <w:rPr>
@@ -7730,7 +7926,7 @@
                 <w:color w:val="000000"/>
                 <w:lang w:eastAsia="fr-CA"/>
               </w:rPr>
-              <w:t>back end</w:t>
+              <w:t>Hardware</w:t>
             </w:r>
           </w:p>
         </w:tc>
@@ -7738,102 +7934,76 @@
           <w:tcPr>
             <w:tcW w:w="960" w:type="dxa"/>
             <w:tcBorders>
-              <w:top w:val="nil"/>
-              <w:left w:val="nil"/>
-              <w:bottom w:val="nil"/>
-              <w:right w:val="nil"/>
-            </w:tcBorders>
-            <w:shd w:val="clear" w:color="auto" w:fill="auto"/>
-            <w:noWrap/>
-            <w:vAlign w:val="bottom"/>
-            <w:hideMark/>
-          </w:tcPr>
-          <w:p>
-            <w:pPr>
-              <w:spacing w:after="0" w:line="240" w:lineRule="auto"/>
-              <w:jc w:val="center"/>
-              <w:rPr>
-                <w:rFonts w:ascii="Calibri" w:eastAsia="Times New Roman" w:hAnsi="Calibri" w:cs="Calibri"/>
-                <w:color w:val="000000"/>
-                <w:lang w:eastAsia="fr-CA"/>
-              </w:rPr>
-            </w:pPr>
-            <w:r>
-              <w:rPr>
-                <w:rFonts w:ascii="Calibri" w:eastAsia="Times New Roman" w:hAnsi="Calibri" w:cs="Calibri"/>
-                <w:color w:val="000000"/>
-                <w:lang w:eastAsia="fr-CA"/>
-              </w:rPr>
-              <w:t>5</w:t>
-            </w:r>
+              <w:top w:val="single" w:sz="4" w:space="0" w:color="auto"/>
+              <w:left w:val="nil"/>
+              <w:bottom w:val="single" w:sz="4" w:space="0" w:color="auto"/>
+              <w:right w:val="nil"/>
+            </w:tcBorders>
+            <w:shd w:val="clear" w:color="auto" w:fill="E7E6E6" w:themeFill="background2"/>
+            <w:noWrap/>
+            <w:vAlign w:val="bottom"/>
+            <w:hideMark/>
+          </w:tcPr>
+          <w:p>
+            <w:pPr>
+              <w:spacing w:after="0" w:line="240" w:lineRule="auto"/>
+              <w:jc w:val="center"/>
+              <w:rPr>
+                <w:rFonts w:ascii="Calibri" w:eastAsia="Times New Roman" w:hAnsi="Calibri" w:cs="Calibri"/>
+                <w:color w:val="000000"/>
+                <w:lang w:eastAsia="fr-CA"/>
+              </w:rPr>
+            </w:pPr>
           </w:p>
         </w:tc>
         <w:tc>
           <w:tcPr>
             <w:tcW w:w="960" w:type="dxa"/>
             <w:tcBorders>
-              <w:top w:val="nil"/>
-              <w:left w:val="nil"/>
-              <w:bottom w:val="nil"/>
-              <w:right w:val="nil"/>
-            </w:tcBorders>
-            <w:shd w:val="clear" w:color="auto" w:fill="auto"/>
-            <w:noWrap/>
-            <w:vAlign w:val="bottom"/>
-            <w:hideMark/>
-          </w:tcPr>
-          <w:p>
-            <w:pPr>
-              <w:spacing w:after="0" w:line="240" w:lineRule="auto"/>
-              <w:jc w:val="center"/>
-              <w:rPr>
-                <w:rFonts w:ascii="Calibri" w:eastAsia="Times New Roman" w:hAnsi="Calibri" w:cs="Calibri"/>
-                <w:color w:val="000000"/>
-                <w:lang w:eastAsia="fr-CA"/>
-              </w:rPr>
-            </w:pPr>
-            <w:r>
-              <w:rPr>
-                <w:rFonts w:ascii="Calibri" w:eastAsia="Times New Roman" w:hAnsi="Calibri" w:cs="Calibri"/>
-                <w:color w:val="000000"/>
-                <w:lang w:eastAsia="fr-CA"/>
-              </w:rPr>
-              <w:t>N</w:t>
-            </w:r>
+              <w:top w:val="single" w:sz="4" w:space="0" w:color="auto"/>
+              <w:left w:val="nil"/>
+              <w:bottom w:val="single" w:sz="4" w:space="0" w:color="auto"/>
+              <w:right w:val="nil"/>
+            </w:tcBorders>
+            <w:shd w:val="clear" w:color="auto" w:fill="E7E6E6" w:themeFill="background2"/>
+            <w:noWrap/>
+            <w:vAlign w:val="bottom"/>
+          </w:tcPr>
+          <w:p>
+            <w:pPr>
+              <w:spacing w:after="0" w:line="240" w:lineRule="auto"/>
+              <w:jc w:val="center"/>
+              <w:rPr>
+                <w:rFonts w:ascii="Calibri" w:eastAsia="Times New Roman" w:hAnsi="Calibri" w:cs="Calibri"/>
+                <w:color w:val="000000"/>
+                <w:lang w:eastAsia="fr-CA"/>
+              </w:rPr>
+            </w:pPr>
           </w:p>
         </w:tc>
         <w:tc>
           <w:tcPr>
             <w:tcW w:w="1380" w:type="dxa"/>
             <w:tcBorders>
-              <w:top w:val="nil"/>
-              <w:left w:val="nil"/>
-              <w:bottom w:val="nil"/>
+              <w:top w:val="single" w:sz="4" w:space="0" w:color="auto"/>
+              <w:left w:val="nil"/>
+              <w:bottom w:val="single" w:sz="4" w:space="0" w:color="auto"/>
               <w:right w:val="single" w:sz="8" w:space="0" w:color="auto"/>
             </w:tcBorders>
-            <w:shd w:val="clear" w:color="auto" w:fill="auto"/>
-            <w:noWrap/>
-            <w:vAlign w:val="bottom"/>
-            <w:hideMark/>
-          </w:tcPr>
-          <w:p>
-            <w:pPr>
-              <w:spacing w:after="0" w:line="240" w:lineRule="auto"/>
-              <w:jc w:val="center"/>
-              <w:rPr>
-                <w:rFonts w:ascii="Calibri" w:eastAsia="Times New Roman" w:hAnsi="Calibri" w:cs="Calibri"/>
-                <w:color w:val="000000"/>
-                <w:lang w:eastAsia="fr-CA"/>
-              </w:rPr>
-            </w:pPr>
-            <w:r>
-              <w:rPr>
-                <w:rFonts w:ascii="Calibri" w:eastAsia="Times New Roman" w:hAnsi="Calibri" w:cs="Calibri"/>
-                <w:color w:val="000000"/>
-                <w:lang w:eastAsia="fr-CA"/>
-              </w:rPr>
-              <w:t>D</w:t>
-            </w:r>
+            <w:shd w:val="clear" w:color="auto" w:fill="E7E6E6" w:themeFill="background2"/>
+            <w:noWrap/>
+            <w:vAlign w:val="bottom"/>
+          </w:tcPr>
+          <w:p>
+            <w:pPr>
+              <w:spacing w:after="0" w:line="240" w:lineRule="auto"/>
+              <w:jc w:val="center"/>
+              <w:rPr>
+                <w:rFonts w:ascii="Calibri" w:eastAsia="Times New Roman" w:hAnsi="Calibri" w:cs="Calibri"/>
+                <w:color w:val="000000"/>
+                <w:lang w:eastAsia="fr-CA"/>
+              </w:rPr>
+            </w:pPr>
           </w:p>
         </w:tc>
       </w:tr>
@@ -7845,32 +8015,30 @@
           <w:tcPr>
             <w:tcW w:w="5200" w:type="dxa"/>
             <w:tcBorders>
-              <w:top w:val="nil"/>
-              <w:left w:val="single" w:sz="8" w:space="0" w:color="auto"/>
-              <w:bottom w:val="nil"/>
-              <w:right w:val="nil"/>
-            </w:tcBorders>
-            <w:shd w:val="clear" w:color="auto" w:fill="auto"/>
-            <w:noWrap/>
-            <w:vAlign w:val="bottom"/>
-            <w:hideMark/>
-          </w:tcPr>
-          <w:p>
-            <w:pPr>
-              <w:spacing w:after="0" w:line="240" w:lineRule="auto"/>
-              <w:rPr>
-                <w:rFonts w:ascii="Calibri" w:eastAsia="Times New Roman" w:hAnsi="Calibri" w:cs="Calibri"/>
-                <w:color w:val="000000"/>
-                <w:lang w:eastAsia="fr-CA"/>
-              </w:rPr>
-            </w:pPr>
-            <w:r>
-              <w:rPr>
-                <w:rFonts w:ascii="Calibri" w:eastAsia="Times New Roman" w:hAnsi="Calibri" w:cs="Calibri"/>
-                <w:color w:val="000000"/>
-                <w:lang w:eastAsia="fr-CA"/>
-              </w:rPr>
-              <w:t>Implémentation du</w:t>
+              <w:top w:val="single" w:sz="4" w:space="0" w:color="auto"/>
+              <w:left w:val="single" w:sz="4" w:space="0" w:color="auto"/>
+              <w:right w:val="nil"/>
+            </w:tcBorders>
+            <w:shd w:val="clear" w:color="auto" w:fill="auto"/>
+            <w:noWrap/>
+            <w:vAlign w:val="bottom"/>
+          </w:tcPr>
+          <w:p>
+            <w:pPr>
+              <w:spacing w:after="0" w:line="240" w:lineRule="auto"/>
+              <w:rPr>
+                <w:rFonts w:ascii="Calibri" w:eastAsia="Times New Roman" w:hAnsi="Calibri" w:cs="Calibri"/>
+                <w:color w:val="000000"/>
+                <w:lang w:eastAsia="fr-CA"/>
+              </w:rPr>
+            </w:pPr>
+            <w:r>
+              <w:rPr>
+                <w:rFonts w:ascii="Calibri" w:eastAsia="Times New Roman" w:hAnsi="Calibri" w:cs="Calibri"/>
+                <w:color w:val="000000"/>
+                <w:lang w:eastAsia="fr-CA"/>
+              </w:rPr>
+              <w:t xml:space="preserve">Formation </w:t>
             </w:r>
             <w:r>
               <w:rPr>
@@ -7880,7 +8048,15 @@
                 <w:color w:val="000000"/>
                 <w:lang w:eastAsia="fr-CA"/>
               </w:rPr>
-              <w:t xml:space="preserve"> back end</w:t>
+              <w:t>hardware</w:t>
+            </w:r>
+            <w:r>
+              <w:rPr>
+                <w:rFonts w:ascii="Calibri" w:eastAsia="Times New Roman" w:hAnsi="Calibri" w:cs="Calibri"/>
+                <w:color w:val="000000"/>
+                <w:lang w:eastAsia="fr-CA"/>
+              </w:rPr>
+              <w:t xml:space="preserve"> (Arduino, etc.)</w:t>
             </w:r>
           </w:p>
         </w:tc>
@@ -7888,33 +8064,31 @@
           <w:tcPr>
             <w:tcW w:w="960" w:type="dxa"/>
             <w:tcBorders>
-              <w:top w:val="nil"/>
-              <w:left w:val="nil"/>
-              <w:bottom w:val="nil"/>
-              <w:right w:val="nil"/>
-            </w:tcBorders>
-            <w:shd w:val="clear" w:color="auto" w:fill="auto"/>
-            <w:noWrap/>
-            <w:vAlign w:val="bottom"/>
-            <w:hideMark/>
-          </w:tcPr>
-          <w:p>
-            <w:pPr>
-              <w:spacing w:after="0" w:line="240" w:lineRule="auto"/>
-              <w:jc w:val="center"/>
-              <w:rPr>
-                <w:rFonts w:ascii="Calibri" w:eastAsia="Times New Roman" w:hAnsi="Calibri" w:cs="Calibri"/>
-                <w:color w:val="000000"/>
-                <w:lang w:eastAsia="fr-CA"/>
-              </w:rPr>
-            </w:pPr>
-            <w:r>
-              <w:rPr>
-                <w:rFonts w:ascii="Calibri" w:eastAsia="Times New Roman" w:hAnsi="Calibri" w:cs="Calibri"/>
-                <w:color w:val="000000"/>
-                <w:lang w:eastAsia="fr-CA"/>
-              </w:rPr>
-              <w:t>50</w:t>
+              <w:top w:val="single" w:sz="4" w:space="0" w:color="auto"/>
+              <w:left w:val="nil"/>
+              <w:right w:val="nil"/>
+            </w:tcBorders>
+            <w:shd w:val="clear" w:color="auto" w:fill="auto"/>
+            <w:noWrap/>
+            <w:vAlign w:val="bottom"/>
+          </w:tcPr>
+          <w:p>
+            <w:pPr>
+              <w:spacing w:after="0" w:line="240" w:lineRule="auto"/>
+              <w:jc w:val="center"/>
+              <w:rPr>
+                <w:rFonts w:ascii="Calibri" w:eastAsia="Times New Roman" w:hAnsi="Calibri" w:cs="Calibri"/>
+                <w:color w:val="000000"/>
+                <w:lang w:eastAsia="fr-CA"/>
+              </w:rPr>
+            </w:pPr>
+            <w:r>
+              <w:rPr>
+                <w:rFonts w:ascii="Calibri" w:eastAsia="Times New Roman" w:hAnsi="Calibri" w:cs="Calibri"/>
+                <w:color w:val="000000"/>
+                <w:lang w:eastAsia="fr-CA"/>
+              </w:rPr>
+              <w:t>20</w:t>
             </w:r>
           </w:p>
         </w:tc>
@@ -7922,33 +8096,31 @@
           <w:tcPr>
             <w:tcW w:w="960" w:type="dxa"/>
             <w:tcBorders>
-              <w:top w:val="nil"/>
-              <w:left w:val="nil"/>
-              <w:bottom w:val="nil"/>
-              <w:right w:val="nil"/>
-            </w:tcBorders>
-            <w:shd w:val="clear" w:color="auto" w:fill="auto"/>
-            <w:noWrap/>
-            <w:vAlign w:val="bottom"/>
-            <w:hideMark/>
-          </w:tcPr>
-          <w:p>
-            <w:pPr>
-              <w:spacing w:after="0" w:line="240" w:lineRule="auto"/>
-              <w:jc w:val="center"/>
-              <w:rPr>
-                <w:rFonts w:ascii="Calibri" w:eastAsia="Times New Roman" w:hAnsi="Calibri" w:cs="Calibri"/>
-                <w:color w:val="000000"/>
-                <w:lang w:eastAsia="fr-CA"/>
-              </w:rPr>
-            </w:pPr>
-            <w:r>
-              <w:rPr>
-                <w:rFonts w:ascii="Calibri" w:eastAsia="Times New Roman" w:hAnsi="Calibri" w:cs="Calibri"/>
-                <w:color w:val="000000"/>
-                <w:lang w:eastAsia="fr-CA"/>
-              </w:rPr>
-              <w:t>O</w:t>
+              <w:top w:val="single" w:sz="4" w:space="0" w:color="auto"/>
+              <w:left w:val="nil"/>
+              <w:right w:val="nil"/>
+            </w:tcBorders>
+            <w:shd w:val="clear" w:color="auto" w:fill="auto"/>
+            <w:noWrap/>
+            <w:vAlign w:val="bottom"/>
+          </w:tcPr>
+          <w:p>
+            <w:pPr>
+              <w:spacing w:after="0" w:line="240" w:lineRule="auto"/>
+              <w:jc w:val="center"/>
+              <w:rPr>
+                <w:rFonts w:ascii="Calibri" w:eastAsia="Times New Roman" w:hAnsi="Calibri" w:cs="Calibri"/>
+                <w:color w:val="000000"/>
+                <w:lang w:eastAsia="fr-CA"/>
+              </w:rPr>
+            </w:pPr>
+            <w:r>
+              <w:rPr>
+                <w:rFonts w:ascii="Calibri" w:eastAsia="Times New Roman" w:hAnsi="Calibri" w:cs="Calibri"/>
+                <w:color w:val="000000"/>
+                <w:lang w:eastAsia="fr-CA"/>
+              </w:rPr>
+              <w:t>E</w:t>
             </w:r>
           </w:p>
         </w:tc>
@@ -7956,33 +8128,31 @@
           <w:tcPr>
             <w:tcW w:w="1380" w:type="dxa"/>
             <w:tcBorders>
-              <w:top w:val="nil"/>
-              <w:left w:val="nil"/>
-              <w:bottom w:val="nil"/>
-              <w:right w:val="single" w:sz="8" w:space="0" w:color="auto"/>
-            </w:tcBorders>
-            <w:shd w:val="clear" w:color="auto" w:fill="auto"/>
-            <w:noWrap/>
-            <w:vAlign w:val="bottom"/>
-            <w:hideMark/>
-          </w:tcPr>
-          <w:p>
-            <w:pPr>
-              <w:spacing w:after="0" w:line="240" w:lineRule="auto"/>
-              <w:jc w:val="center"/>
-              <w:rPr>
-                <w:rFonts w:ascii="Calibri" w:eastAsia="Times New Roman" w:hAnsi="Calibri" w:cs="Calibri"/>
-                <w:color w:val="000000"/>
-                <w:lang w:eastAsia="fr-CA"/>
-              </w:rPr>
-            </w:pPr>
-            <w:r>
-              <w:rPr>
-                <w:rFonts w:ascii="Calibri" w:eastAsia="Times New Roman" w:hAnsi="Calibri" w:cs="Calibri"/>
-                <w:color w:val="000000"/>
-                <w:lang w:eastAsia="fr-CA"/>
-              </w:rPr>
-              <w:t>N</w:t>
+              <w:top w:val="single" w:sz="4" w:space="0" w:color="auto"/>
+              <w:left w:val="nil"/>
+              <w:right w:val="single" w:sz="4" w:space="0" w:color="auto"/>
+            </w:tcBorders>
+            <w:shd w:val="clear" w:color="auto" w:fill="auto"/>
+            <w:noWrap/>
+            <w:vAlign w:val="bottom"/>
+          </w:tcPr>
+          <w:p>
+            <w:pPr>
+              <w:spacing w:after="0" w:line="240" w:lineRule="auto"/>
+              <w:jc w:val="center"/>
+              <w:rPr>
+                <w:rFonts w:ascii="Calibri" w:eastAsia="Times New Roman" w:hAnsi="Calibri" w:cs="Calibri"/>
+                <w:color w:val="000000"/>
+                <w:lang w:eastAsia="fr-CA"/>
+              </w:rPr>
+            </w:pPr>
+            <w:r>
+              <w:rPr>
+                <w:rFonts w:ascii="Calibri" w:eastAsia="Times New Roman" w:hAnsi="Calibri" w:cs="Calibri"/>
+                <w:color w:val="000000"/>
+                <w:lang w:eastAsia="fr-CA"/>
+              </w:rPr>
+              <w:t>B</w:t>
             </w:r>
           </w:p>
         </w:tc>
@@ -7995,32 +8165,41 @@
           <w:tcPr>
             <w:tcW w:w="5200" w:type="dxa"/>
             <w:tcBorders>
-              <w:top w:val="single" w:sz="4" w:space="0" w:color="auto"/>
               <w:left w:val="single" w:sz="8" w:space="0" w:color="auto"/>
-              <w:bottom w:val="single" w:sz="4" w:space="0" w:color="auto"/>
-              <w:right w:val="nil"/>
-            </w:tcBorders>
-            <w:shd w:val="clear" w:color="auto" w:fill="E7E6E6" w:themeFill="background2"/>
-            <w:noWrap/>
-            <w:vAlign w:val="bottom"/>
-            <w:hideMark/>
-          </w:tcPr>
-          <w:p>
-            <w:pPr>
-              <w:spacing w:after="0" w:line="240" w:lineRule="auto"/>
-              <w:rPr>
-                <w:rFonts w:ascii="Calibri" w:eastAsia="Times New Roman" w:hAnsi="Calibri" w:cs="Calibri"/>
-                <w:color w:val="000000"/>
-                <w:lang w:eastAsia="fr-CA"/>
-              </w:rPr>
-            </w:pPr>
-            <w:r>
-              <w:rPr>
-                <w:rFonts w:ascii="Calibri" w:eastAsia="Times New Roman" w:hAnsi="Calibri" w:cs="Calibri"/>
-                <w:color w:val="000000"/>
-                <w:lang w:eastAsia="fr-CA"/>
-              </w:rPr>
-              <w:t>RENCONTRE #2</w:t>
+              <w:bottom w:val="nil"/>
+              <w:right w:val="nil"/>
+            </w:tcBorders>
+            <w:shd w:val="clear" w:color="auto" w:fill="auto"/>
+            <w:noWrap/>
+            <w:vAlign w:val="bottom"/>
+            <w:hideMark/>
+          </w:tcPr>
+          <w:p>
+            <w:pPr>
+              <w:spacing w:after="0" w:line="240" w:lineRule="auto"/>
+              <w:rPr>
+                <w:rFonts w:ascii="Calibri" w:eastAsia="Times New Roman" w:hAnsi="Calibri" w:cs="Calibri"/>
+                <w:color w:val="000000"/>
+                <w:lang w:eastAsia="fr-CA"/>
+              </w:rPr>
+            </w:pPr>
+            <w:r>
+              <w:rPr>
+                <w:rFonts w:ascii="Calibri" w:eastAsia="Times New Roman" w:hAnsi="Calibri" w:cs="Calibri"/>
+                <w:color w:val="000000"/>
+                <w:lang w:eastAsia="fr-CA"/>
+              </w:rPr>
+              <w:t xml:space="preserve">Planification du </w:t>
+            </w:r>
+            <w:r>
+              <w:rPr>
+                <w:rFonts w:ascii="Calibri" w:eastAsia="Times New Roman" w:hAnsi="Calibri" w:cs="Calibri"/>
+                <w:i/>
+                <w:iCs/>
+                <w:color w:val="000000"/>
+                <w:lang w:eastAsia="fr-CA"/>
+              </w:rPr>
+              <w:t>hardware</w:t>
             </w:r>
           </w:p>
         </w:tc>
@@ -8028,33 +8207,32 @@
           <w:tcPr>
             <w:tcW w:w="960" w:type="dxa"/>
             <w:tcBorders>
-              <w:top w:val="single" w:sz="4" w:space="0" w:color="auto"/>
-              <w:left w:val="nil"/>
-              <w:bottom w:val="single" w:sz="4" w:space="0" w:color="auto"/>
-              <w:right w:val="nil"/>
-            </w:tcBorders>
-            <w:shd w:val="clear" w:color="auto" w:fill="E7E6E6" w:themeFill="background2"/>
-            <w:noWrap/>
-            <w:vAlign w:val="bottom"/>
-            <w:hideMark/>
-          </w:tcPr>
-          <w:p>
-            <w:pPr>
-              <w:spacing w:after="0" w:line="240" w:lineRule="auto"/>
-              <w:jc w:val="center"/>
-              <w:rPr>
-                <w:rFonts w:ascii="Calibri" w:eastAsia="Times New Roman" w:hAnsi="Calibri" w:cs="Calibri"/>
-                <w:color w:val="000000"/>
-                <w:lang w:eastAsia="fr-CA"/>
-              </w:rPr>
-            </w:pPr>
-            <w:r>
-              <w:rPr>
-                <w:rFonts w:ascii="Calibri" w:eastAsia="Times New Roman" w:hAnsi="Calibri" w:cs="Calibri"/>
-                <w:color w:val="000000"/>
-                <w:lang w:eastAsia="fr-CA"/>
-              </w:rPr>
-              <w:t>1</w:t>
+              <w:left w:val="nil"/>
+              <w:bottom w:val="nil"/>
+              <w:right w:val="nil"/>
+            </w:tcBorders>
+            <w:shd w:val="clear" w:color="auto" w:fill="auto"/>
+            <w:noWrap/>
+            <w:vAlign w:val="bottom"/>
+            <w:hideMark/>
+          </w:tcPr>
+          <w:p>
+            <w:pPr>
+              <w:spacing w:after="0" w:line="240" w:lineRule="auto"/>
+              <w:jc w:val="center"/>
+              <w:rPr>
+                <w:rFonts w:ascii="Calibri" w:eastAsia="Times New Roman" w:hAnsi="Calibri" w:cs="Calibri"/>
+                <w:color w:val="000000"/>
+                <w:lang w:eastAsia="fr-CA"/>
+              </w:rPr>
+            </w:pPr>
+            <w:r>
+              <w:rPr>
+                <w:rFonts w:ascii="Calibri" w:eastAsia="Times New Roman" w:hAnsi="Calibri" w:cs="Calibri"/>
+                <w:color w:val="000000"/>
+                <w:lang w:eastAsia="fr-CA"/>
+              </w:rPr>
+              <w:t>5</w:t>
             </w:r>
           </w:p>
         </w:tc>
@@ -8062,33 +8240,31 @@
           <w:tcPr>
             <w:tcW w:w="960" w:type="dxa"/>
             <w:tcBorders>
-              <w:top w:val="single" w:sz="4" w:space="0" w:color="auto"/>
-              <w:left w:val="nil"/>
-              <w:bottom w:val="single" w:sz="4" w:space="0" w:color="auto"/>
-              <w:right w:val="nil"/>
-            </w:tcBorders>
-            <w:shd w:val="clear" w:color="auto" w:fill="E7E6E6" w:themeFill="background2"/>
-            <w:noWrap/>
-            <w:vAlign w:val="bottom"/>
-            <w:hideMark/>
-          </w:tcPr>
-          <w:p>
-            <w:pPr>
-              <w:spacing w:after="0" w:line="240" w:lineRule="auto"/>
-              <w:jc w:val="center"/>
-              <w:rPr>
-                <w:rFonts w:ascii="Calibri" w:eastAsia="Times New Roman" w:hAnsi="Calibri" w:cs="Calibri"/>
-                <w:color w:val="000000"/>
-                <w:lang w:eastAsia="fr-CA"/>
-              </w:rPr>
-            </w:pPr>
-            <w:r>
-              <w:rPr>
-                <w:rFonts w:ascii="Calibri" w:eastAsia="Times New Roman" w:hAnsi="Calibri" w:cs="Calibri"/>
-                <w:color w:val="000000"/>
-                <w:lang w:eastAsia="fr-CA"/>
-              </w:rPr>
-              <w:t>P</w:t>
+              <w:left w:val="nil"/>
+              <w:bottom w:val="nil"/>
+              <w:right w:val="nil"/>
+            </w:tcBorders>
+            <w:shd w:val="clear" w:color="auto" w:fill="auto"/>
+            <w:noWrap/>
+            <w:vAlign w:val="bottom"/>
+          </w:tcPr>
+          <w:p>
+            <w:pPr>
+              <w:spacing w:after="0" w:line="240" w:lineRule="auto"/>
+              <w:jc w:val="center"/>
+              <w:rPr>
+                <w:rFonts w:ascii="Calibri" w:eastAsia="Times New Roman" w:hAnsi="Calibri" w:cs="Calibri"/>
+                <w:color w:val="000000"/>
+                <w:lang w:eastAsia="fr-CA"/>
+              </w:rPr>
+            </w:pPr>
+            <w:r>
+              <w:rPr>
+                <w:rFonts w:ascii="Calibri" w:eastAsia="Times New Roman" w:hAnsi="Calibri" w:cs="Calibri"/>
+                <w:color w:val="000000"/>
+                <w:lang w:eastAsia="fr-CA"/>
+              </w:rPr>
+              <w:t>O</w:t>
             </w:r>
           </w:p>
         </w:tc>
@@ -8096,36 +8272,32 @@
           <w:tcPr>
             <w:tcW w:w="1380" w:type="dxa"/>
             <w:tcBorders>
-              <w:top w:val="single" w:sz="4" w:space="0" w:color="auto"/>
-              <w:left w:val="nil"/>
-              <w:bottom w:val="single" w:sz="4" w:space="0" w:color="auto"/>
+              <w:left w:val="nil"/>
+              <w:bottom w:val="nil"/>
               <w:right w:val="single" w:sz="8" w:space="0" w:color="auto"/>
             </w:tcBorders>
-            <w:shd w:val="clear" w:color="auto" w:fill="E7E6E6" w:themeFill="background2"/>
-            <w:noWrap/>
-            <w:vAlign w:val="bottom"/>
-            <w:hideMark/>
-          </w:tcPr>
-          <w:p>
-            <w:pPr>
-              <w:spacing w:after="0" w:line="240" w:lineRule="auto"/>
-              <w:jc w:val="center"/>
-              <w:rPr>
-                <w:rFonts w:ascii="Calibri" w:eastAsia="Times New Roman" w:hAnsi="Calibri" w:cs="Calibri"/>
-                <w:color w:val="000000"/>
-                <w:lang w:eastAsia="fr-CA"/>
-              </w:rPr>
-            </w:pPr>
-            <w:proofErr w:type="gramStart"/>
-            <w:r>
-              <w:rPr>
-                <w:rFonts w:ascii="Calibri" w:eastAsia="Times New Roman" w:hAnsi="Calibri" w:cs="Calibri"/>
-                <w:color w:val="000000"/>
-                <w:lang w:eastAsia="fr-CA"/>
-              </w:rPr>
-              <w:t>O,M</w:t>
-            </w:r>
-            <w:proofErr w:type="gramEnd"/>
+            <w:shd w:val="clear" w:color="auto" w:fill="auto"/>
+            <w:noWrap/>
+            <w:vAlign w:val="bottom"/>
+          </w:tcPr>
+          <w:p>
+            <w:pPr>
+              <w:spacing w:after="0" w:line="240" w:lineRule="auto"/>
+              <w:jc w:val="center"/>
+              <w:rPr>
+                <w:rFonts w:ascii="Calibri" w:eastAsia="Times New Roman" w:hAnsi="Calibri" w:cs="Calibri"/>
+                <w:color w:val="000000"/>
+                <w:lang w:eastAsia="fr-CA"/>
+              </w:rPr>
+            </w:pPr>
+            <w:r>
+              <w:rPr>
+                <w:rFonts w:ascii="Calibri" w:eastAsia="Times New Roman" w:hAnsi="Calibri" w:cs="Calibri"/>
+                <w:color w:val="000000"/>
+                <w:lang w:eastAsia="fr-CA"/>
+              </w:rPr>
+              <w:t>E</w:t>
+            </w:r>
           </w:p>
         </w:tc>
       </w:tr>
@@ -8162,7 +8334,7 @@
                 <w:color w:val="000000"/>
                 <w:lang w:eastAsia="fr-CA"/>
               </w:rPr>
-              <w:t xml:space="preserve">Planification du </w:t>
+              <w:t>Montage du</w:t>
             </w:r>
             <w:r>
               <w:rPr>
@@ -8172,7 +8344,7 @@
                 <w:color w:val="000000"/>
                 <w:lang w:eastAsia="fr-CA"/>
               </w:rPr>
-              <w:t>hardware</w:t>
+              <w:t xml:space="preserve"> hardware </w:t>
             </w:r>
           </w:p>
         </w:tc>
@@ -8222,25 +8394,24 @@
             <w:shd w:val="clear" w:color="auto" w:fill="auto"/>
             <w:noWrap/>
             <w:vAlign w:val="bottom"/>
-            <w:hideMark/>
-          </w:tcPr>
-          <w:p>
-            <w:pPr>
-              <w:spacing w:after="0" w:line="240" w:lineRule="auto"/>
-              <w:jc w:val="center"/>
-              <w:rPr>
-                <w:rFonts w:ascii="Calibri" w:eastAsia="Times New Roman" w:hAnsi="Calibri" w:cs="Calibri"/>
-                <w:color w:val="000000"/>
-                <w:lang w:eastAsia="fr-CA"/>
-              </w:rPr>
-            </w:pPr>
-            <w:r>
-              <w:rPr>
-                <w:rFonts w:ascii="Calibri" w:eastAsia="Times New Roman" w:hAnsi="Calibri" w:cs="Calibri"/>
-                <w:color w:val="000000"/>
-                <w:lang w:eastAsia="fr-CA"/>
-              </w:rPr>
-              <w:t>Q</w:t>
+          </w:tcPr>
+          <w:p>
+            <w:pPr>
+              <w:spacing w:after="0" w:line="240" w:lineRule="auto"/>
+              <w:jc w:val="center"/>
+              <w:rPr>
+                <w:rFonts w:ascii="Calibri" w:eastAsia="Times New Roman" w:hAnsi="Calibri" w:cs="Calibri"/>
+                <w:color w:val="000000"/>
+                <w:lang w:eastAsia="fr-CA"/>
+              </w:rPr>
+            </w:pPr>
+            <w:r>
+              <w:rPr>
+                <w:rFonts w:ascii="Calibri" w:eastAsia="Times New Roman" w:hAnsi="Calibri" w:cs="Calibri"/>
+                <w:color w:val="000000"/>
+                <w:lang w:eastAsia="fr-CA"/>
+              </w:rPr>
+              <w:t>P</w:t>
             </w:r>
           </w:p>
         </w:tc>
@@ -8256,25 +8427,24 @@
             <w:shd w:val="clear" w:color="auto" w:fill="auto"/>
             <w:noWrap/>
             <w:vAlign w:val="bottom"/>
-            <w:hideMark/>
-          </w:tcPr>
-          <w:p>
-            <w:pPr>
-              <w:spacing w:after="0" w:line="240" w:lineRule="auto"/>
-              <w:jc w:val="center"/>
-              <w:rPr>
-                <w:rFonts w:ascii="Calibri" w:eastAsia="Times New Roman" w:hAnsi="Calibri" w:cs="Calibri"/>
-                <w:color w:val="000000"/>
-                <w:lang w:eastAsia="fr-CA"/>
-              </w:rPr>
-            </w:pPr>
-            <w:r>
-              <w:rPr>
-                <w:rFonts w:ascii="Calibri" w:eastAsia="Times New Roman" w:hAnsi="Calibri" w:cs="Calibri"/>
-                <w:color w:val="000000"/>
-                <w:lang w:eastAsia="fr-CA"/>
-              </w:rPr>
-              <w:t>E</w:t>
+          </w:tcPr>
+          <w:p>
+            <w:pPr>
+              <w:spacing w:after="0" w:line="240" w:lineRule="auto"/>
+              <w:jc w:val="center"/>
+              <w:rPr>
+                <w:rFonts w:ascii="Calibri" w:eastAsia="Times New Roman" w:hAnsi="Calibri" w:cs="Calibri"/>
+                <w:color w:val="000000"/>
+                <w:lang w:eastAsia="fr-CA"/>
+              </w:rPr>
+            </w:pPr>
+            <w:r>
+              <w:rPr>
+                <w:rFonts w:ascii="Calibri" w:eastAsia="Times New Roman" w:hAnsi="Calibri" w:cs="Calibri"/>
+                <w:color w:val="000000"/>
+                <w:lang w:eastAsia="fr-CA"/>
+              </w:rPr>
+              <w:t>O</w:t>
             </w:r>
           </w:p>
         </w:tc>
@@ -8312,7 +8482,7 @@
                 <w:color w:val="000000"/>
                 <w:lang w:eastAsia="fr-CA"/>
               </w:rPr>
-              <w:t>Montage du</w:t>
+              <w:t xml:space="preserve">Programmation du </w:t>
             </w:r>
             <w:r>
               <w:rPr>
@@ -8322,7 +8492,7 @@
                 <w:color w:val="000000"/>
                 <w:lang w:eastAsia="fr-CA"/>
               </w:rPr>
-              <w:t xml:space="preserve"> hardware </w:t>
+              <w:t>hardware</w:t>
             </w:r>
           </w:p>
         </w:tc>
@@ -8356,7 +8526,7 @@
                 <w:color w:val="000000"/>
                 <w:lang w:eastAsia="fr-CA"/>
               </w:rPr>
-              <w:t>5</w:t>
+              <w:t>20</w:t>
             </w:r>
           </w:p>
         </w:tc>
@@ -8372,25 +8542,24 @@
             <w:shd w:val="clear" w:color="auto" w:fill="auto"/>
             <w:noWrap/>
             <w:vAlign w:val="bottom"/>
-            <w:hideMark/>
-          </w:tcPr>
-          <w:p>
-            <w:pPr>
-              <w:spacing w:after="0" w:line="240" w:lineRule="auto"/>
-              <w:jc w:val="center"/>
-              <w:rPr>
-                <w:rFonts w:ascii="Calibri" w:eastAsia="Times New Roman" w:hAnsi="Calibri" w:cs="Calibri"/>
-                <w:color w:val="000000"/>
-                <w:lang w:eastAsia="fr-CA"/>
-              </w:rPr>
-            </w:pPr>
-            <w:r>
-              <w:rPr>
-                <w:rFonts w:ascii="Calibri" w:eastAsia="Times New Roman" w:hAnsi="Calibri" w:cs="Calibri"/>
-                <w:color w:val="000000"/>
-                <w:lang w:eastAsia="fr-CA"/>
-              </w:rPr>
-              <w:t>R</w:t>
+          </w:tcPr>
+          <w:p>
+            <w:pPr>
+              <w:spacing w:after="0" w:line="240" w:lineRule="auto"/>
+              <w:jc w:val="center"/>
+              <w:rPr>
+                <w:rFonts w:ascii="Calibri" w:eastAsia="Times New Roman" w:hAnsi="Calibri" w:cs="Calibri"/>
+                <w:color w:val="000000"/>
+                <w:lang w:eastAsia="fr-CA"/>
+              </w:rPr>
+            </w:pPr>
+            <w:r>
+              <w:rPr>
+                <w:rFonts w:ascii="Calibri" w:eastAsia="Times New Roman" w:hAnsi="Calibri" w:cs="Calibri"/>
+                <w:color w:val="000000"/>
+                <w:lang w:eastAsia="fr-CA"/>
+              </w:rPr>
+              <w:t>Q</w:t>
             </w:r>
           </w:p>
         </w:tc>
@@ -8406,25 +8575,24 @@
             <w:shd w:val="clear" w:color="auto" w:fill="auto"/>
             <w:noWrap/>
             <w:vAlign w:val="bottom"/>
-            <w:hideMark/>
-          </w:tcPr>
-          <w:p>
-            <w:pPr>
-              <w:spacing w:after="0" w:line="240" w:lineRule="auto"/>
-              <w:jc w:val="center"/>
-              <w:rPr>
-                <w:rFonts w:ascii="Calibri" w:eastAsia="Times New Roman" w:hAnsi="Calibri" w:cs="Calibri"/>
-                <w:color w:val="000000"/>
-                <w:lang w:eastAsia="fr-CA"/>
-              </w:rPr>
-            </w:pPr>
-            <w:r>
-              <w:rPr>
-                <w:rFonts w:ascii="Calibri" w:eastAsia="Times New Roman" w:hAnsi="Calibri" w:cs="Calibri"/>
-                <w:color w:val="000000"/>
-                <w:lang w:eastAsia="fr-CA"/>
-              </w:rPr>
-              <w:t>Q</w:t>
+          </w:tcPr>
+          <w:p>
+            <w:pPr>
+              <w:spacing w:after="0" w:line="240" w:lineRule="auto"/>
+              <w:jc w:val="center"/>
+              <w:rPr>
+                <w:rFonts w:ascii="Calibri" w:eastAsia="Times New Roman" w:hAnsi="Calibri" w:cs="Calibri"/>
+                <w:color w:val="000000"/>
+                <w:lang w:eastAsia="fr-CA"/>
+              </w:rPr>
+            </w:pPr>
+            <w:r>
+              <w:rPr>
+                <w:rFonts w:ascii="Calibri" w:eastAsia="Times New Roman" w:hAnsi="Calibri" w:cs="Calibri"/>
+                <w:color w:val="000000"/>
+                <w:lang w:eastAsia="fr-CA"/>
+              </w:rPr>
+              <w:t>P</w:t>
             </w:r>
           </w:p>
         </w:tc>
@@ -8437,42 +8605,32 @@
           <w:tcPr>
             <w:tcW w:w="5200" w:type="dxa"/>
             <w:tcBorders>
-              <w:top w:val="nil"/>
+              <w:top w:val="single" w:sz="4" w:space="0" w:color="auto"/>
               <w:left w:val="single" w:sz="8" w:space="0" w:color="auto"/>
-              <w:bottom w:val="nil"/>
-              <w:right w:val="nil"/>
-            </w:tcBorders>
-            <w:shd w:val="clear" w:color="auto" w:fill="auto"/>
-            <w:noWrap/>
-            <w:vAlign w:val="bottom"/>
-            <w:hideMark/>
-          </w:tcPr>
-          <w:p>
-            <w:pPr>
-              <w:spacing w:after="0" w:line="240" w:lineRule="auto"/>
-              <w:rPr>
-                <w:rFonts w:ascii="Calibri" w:eastAsia="Times New Roman" w:hAnsi="Calibri" w:cs="Calibri"/>
-                <w:color w:val="000000"/>
-                <w:lang w:eastAsia="fr-CA"/>
-              </w:rPr>
-            </w:pPr>
-            <w:r>
-              <w:rPr>
-                <w:rFonts w:ascii="Calibri" w:eastAsia="Times New Roman" w:hAnsi="Calibri" w:cs="Calibri"/>
-                <w:color w:val="000000"/>
-                <w:lang w:eastAsia="fr-CA"/>
-              </w:rPr>
-              <w:t xml:space="preserve">Programmation du </w:t>
-            </w:r>
-            <w:r>
-              <w:rPr>
-                <w:rFonts w:ascii="Calibri" w:eastAsia="Times New Roman" w:hAnsi="Calibri" w:cs="Calibri"/>
-                <w:i/>
-                <w:iCs/>
-                <w:color w:val="000000"/>
-                <w:lang w:eastAsia="fr-CA"/>
-              </w:rPr>
-              <w:t>hardware</w:t>
+              <w:bottom w:val="single" w:sz="4" w:space="0" w:color="auto"/>
+              <w:right w:val="nil"/>
+            </w:tcBorders>
+            <w:shd w:val="clear" w:color="auto" w:fill="E7E6E6" w:themeFill="background2"/>
+            <w:noWrap/>
+            <w:vAlign w:val="bottom"/>
+            <w:hideMark/>
+          </w:tcPr>
+          <w:p>
+            <w:pPr>
+              <w:spacing w:after="0" w:line="240" w:lineRule="auto"/>
+              <w:rPr>
+                <w:rFonts w:ascii="Calibri" w:eastAsia="Times New Roman" w:hAnsi="Calibri" w:cs="Calibri"/>
+                <w:color w:val="000000"/>
+                <w:lang w:eastAsia="fr-CA"/>
+              </w:rPr>
+            </w:pPr>
+            <w:r>
+              <w:rPr>
+                <w:rFonts w:ascii="Calibri" w:eastAsia="Times New Roman" w:hAnsi="Calibri" w:cs="Calibri"/>
+                <w:color w:val="000000"/>
+                <w:lang w:eastAsia="fr-CA"/>
+              </w:rPr>
+              <w:t>Finalisation</w:t>
             </w:r>
           </w:p>
         </w:tc>
@@ -8480,102 +8638,76 @@
           <w:tcPr>
             <w:tcW w:w="960" w:type="dxa"/>
             <w:tcBorders>
-              <w:top w:val="nil"/>
-              <w:left w:val="nil"/>
-              <w:bottom w:val="nil"/>
-              <w:right w:val="nil"/>
-            </w:tcBorders>
-            <w:shd w:val="clear" w:color="auto" w:fill="auto"/>
-            <w:noWrap/>
-            <w:vAlign w:val="bottom"/>
-            <w:hideMark/>
-          </w:tcPr>
-          <w:p>
-            <w:pPr>
-              <w:spacing w:after="0" w:line="240" w:lineRule="auto"/>
-              <w:jc w:val="center"/>
-              <w:rPr>
-                <w:rFonts w:ascii="Calibri" w:eastAsia="Times New Roman" w:hAnsi="Calibri" w:cs="Calibri"/>
-                <w:color w:val="000000"/>
-                <w:lang w:eastAsia="fr-CA"/>
-              </w:rPr>
-            </w:pPr>
-            <w:r>
-              <w:rPr>
-                <w:rFonts w:ascii="Calibri" w:eastAsia="Times New Roman" w:hAnsi="Calibri" w:cs="Calibri"/>
-                <w:color w:val="000000"/>
-                <w:lang w:eastAsia="fr-CA"/>
-              </w:rPr>
-              <w:t>55</w:t>
-            </w:r>
+              <w:top w:val="single" w:sz="4" w:space="0" w:color="auto"/>
+              <w:left w:val="nil"/>
+              <w:bottom w:val="single" w:sz="4" w:space="0" w:color="auto"/>
+              <w:right w:val="nil"/>
+            </w:tcBorders>
+            <w:shd w:val="clear" w:color="auto" w:fill="E7E6E6" w:themeFill="background2"/>
+            <w:noWrap/>
+            <w:vAlign w:val="bottom"/>
+            <w:hideMark/>
+          </w:tcPr>
+          <w:p>
+            <w:pPr>
+              <w:spacing w:after="0" w:line="240" w:lineRule="auto"/>
+              <w:jc w:val="center"/>
+              <w:rPr>
+                <w:rFonts w:ascii="Calibri" w:eastAsia="Times New Roman" w:hAnsi="Calibri" w:cs="Calibri"/>
+                <w:color w:val="000000"/>
+                <w:lang w:eastAsia="fr-CA"/>
+              </w:rPr>
+            </w:pPr>
           </w:p>
         </w:tc>
         <w:tc>
           <w:tcPr>
             <w:tcW w:w="960" w:type="dxa"/>
             <w:tcBorders>
-              <w:top w:val="nil"/>
-              <w:left w:val="nil"/>
-              <w:bottom w:val="nil"/>
-              <w:right w:val="nil"/>
-            </w:tcBorders>
-            <w:shd w:val="clear" w:color="auto" w:fill="auto"/>
-            <w:noWrap/>
-            <w:vAlign w:val="bottom"/>
-            <w:hideMark/>
-          </w:tcPr>
-          <w:p>
-            <w:pPr>
-              <w:spacing w:after="0" w:line="240" w:lineRule="auto"/>
-              <w:jc w:val="center"/>
-              <w:rPr>
-                <w:rFonts w:ascii="Calibri" w:eastAsia="Times New Roman" w:hAnsi="Calibri" w:cs="Calibri"/>
-                <w:color w:val="000000"/>
-                <w:lang w:eastAsia="fr-CA"/>
-              </w:rPr>
-            </w:pPr>
-            <w:r>
-              <w:rPr>
-                <w:rFonts w:ascii="Calibri" w:eastAsia="Times New Roman" w:hAnsi="Calibri" w:cs="Calibri"/>
-                <w:color w:val="000000"/>
-                <w:lang w:eastAsia="fr-CA"/>
-              </w:rPr>
-              <w:t>S</w:t>
-            </w:r>
+              <w:top w:val="single" w:sz="4" w:space="0" w:color="auto"/>
+              <w:left w:val="nil"/>
+              <w:bottom w:val="single" w:sz="4" w:space="0" w:color="auto"/>
+              <w:right w:val="nil"/>
+            </w:tcBorders>
+            <w:shd w:val="clear" w:color="auto" w:fill="E7E6E6" w:themeFill="background2"/>
+            <w:noWrap/>
+            <w:vAlign w:val="bottom"/>
+          </w:tcPr>
+          <w:p>
+            <w:pPr>
+              <w:spacing w:after="0" w:line="240" w:lineRule="auto"/>
+              <w:jc w:val="center"/>
+              <w:rPr>
+                <w:rFonts w:ascii="Calibri" w:eastAsia="Times New Roman" w:hAnsi="Calibri" w:cs="Calibri"/>
+                <w:color w:val="000000"/>
+                <w:lang w:eastAsia="fr-CA"/>
+              </w:rPr>
+            </w:pPr>
           </w:p>
         </w:tc>
         <w:tc>
           <w:tcPr>
             <w:tcW w:w="1380" w:type="dxa"/>
             <w:tcBorders>
-              <w:top w:val="nil"/>
-              <w:left w:val="nil"/>
-              <w:bottom w:val="nil"/>
+              <w:top w:val="single" w:sz="4" w:space="0" w:color="auto"/>
+              <w:left w:val="nil"/>
+              <w:bottom w:val="single" w:sz="4" w:space="0" w:color="auto"/>
               <w:right w:val="single" w:sz="8" w:space="0" w:color="auto"/>
             </w:tcBorders>
-            <w:shd w:val="clear" w:color="auto" w:fill="auto"/>
-            <w:noWrap/>
-            <w:vAlign w:val="bottom"/>
-            <w:hideMark/>
-          </w:tcPr>
-          <w:p>
-            <w:pPr>
-              <w:spacing w:after="0" w:line="240" w:lineRule="auto"/>
-              <w:jc w:val="center"/>
-              <w:rPr>
-                <w:rFonts w:ascii="Calibri" w:eastAsia="Times New Roman" w:hAnsi="Calibri" w:cs="Calibri"/>
-                <w:color w:val="000000"/>
-                <w:lang w:eastAsia="fr-CA"/>
-              </w:rPr>
-            </w:pPr>
-            <w:r>
-              <w:rPr>
-                <w:rFonts w:ascii="Calibri" w:eastAsia="Times New Roman" w:hAnsi="Calibri" w:cs="Calibri"/>
-                <w:color w:val="000000"/>
-                <w:lang w:eastAsia="fr-CA"/>
-              </w:rPr>
-              <w:t>R</w:t>
-            </w:r>
+            <w:shd w:val="clear" w:color="auto" w:fill="E7E6E6" w:themeFill="background2"/>
+            <w:noWrap/>
+            <w:vAlign w:val="bottom"/>
+          </w:tcPr>
+          <w:p>
+            <w:pPr>
+              <w:spacing w:after="0" w:line="240" w:lineRule="auto"/>
+              <w:jc w:val="center"/>
+              <w:rPr>
+                <w:rFonts w:ascii="Calibri" w:eastAsia="Times New Roman" w:hAnsi="Calibri" w:cs="Calibri"/>
+                <w:color w:val="000000"/>
+                <w:lang w:eastAsia="fr-CA"/>
+              </w:rPr>
+            </w:pPr>
           </w:p>
         </w:tc>
       </w:tr>
@@ -8587,32 +8719,31 @@
           <w:tcPr>
             <w:tcW w:w="5200" w:type="dxa"/>
             <w:tcBorders>
-              <w:top w:val="single" w:sz="4" w:space="0" w:color="auto"/>
+              <w:top w:val="nil"/>
               <w:left w:val="single" w:sz="8" w:space="0" w:color="auto"/>
-              <w:bottom w:val="single" w:sz="4" w:space="0" w:color="auto"/>
-              <w:right w:val="nil"/>
-            </w:tcBorders>
-            <w:shd w:val="clear" w:color="auto" w:fill="E7E6E6" w:themeFill="background2"/>
-            <w:noWrap/>
-            <w:vAlign w:val="bottom"/>
-            <w:hideMark/>
-          </w:tcPr>
-          <w:p>
-            <w:pPr>
-              <w:spacing w:after="0" w:line="240" w:lineRule="auto"/>
-              <w:rPr>
-                <w:rFonts w:ascii="Calibri" w:eastAsia="Times New Roman" w:hAnsi="Calibri" w:cs="Calibri"/>
-                <w:color w:val="000000"/>
-                <w:lang w:eastAsia="fr-CA"/>
-              </w:rPr>
-            </w:pPr>
-            <w:r>
-              <w:rPr>
-                <w:rFonts w:ascii="Calibri" w:eastAsia="Times New Roman" w:hAnsi="Calibri" w:cs="Calibri"/>
-                <w:color w:val="000000"/>
-                <w:lang w:eastAsia="fr-CA"/>
-              </w:rPr>
-              <w:t>RENCONTRE #3</w:t>
+              <w:bottom w:val="nil"/>
+              <w:right w:val="nil"/>
+            </w:tcBorders>
+            <w:shd w:val="clear" w:color="auto" w:fill="auto"/>
+            <w:noWrap/>
+            <w:vAlign w:val="bottom"/>
+          </w:tcPr>
+          <w:p>
+            <w:pPr>
+              <w:spacing w:after="0" w:line="240" w:lineRule="auto"/>
+              <w:rPr>
+                <w:rFonts w:ascii="Calibri" w:eastAsia="Times New Roman" w:hAnsi="Calibri" w:cs="Calibri"/>
+                <w:color w:val="000000"/>
+                <w:lang w:eastAsia="fr-CA"/>
+              </w:rPr>
+            </w:pPr>
+            <w:r>
+              <w:rPr>
+                <w:rFonts w:ascii="Calibri" w:eastAsia="Times New Roman" w:hAnsi="Calibri" w:cs="Calibri"/>
+                <w:color w:val="000000"/>
+                <w:lang w:eastAsia="fr-CA"/>
+              </w:rPr>
+              <w:t>Jumelage des 3 volets</w:t>
             </w:r>
           </w:p>
         </w:tc>
@@ -8620,33 +8751,32 @@
           <w:tcPr>
             <w:tcW w:w="960" w:type="dxa"/>
             <w:tcBorders>
-              <w:top w:val="single" w:sz="4" w:space="0" w:color="auto"/>
-              <w:left w:val="nil"/>
-              <w:bottom w:val="single" w:sz="4" w:space="0" w:color="auto"/>
-              <w:right w:val="nil"/>
-            </w:tcBorders>
-            <w:shd w:val="clear" w:color="auto" w:fill="E7E6E6" w:themeFill="background2"/>
-            <w:noWrap/>
-            <w:vAlign w:val="bottom"/>
-            <w:hideMark/>
-          </w:tcPr>
-          <w:p>
-            <w:pPr>
-              <w:spacing w:after="0" w:line="240" w:lineRule="auto"/>
-              <w:jc w:val="center"/>
-              <w:rPr>
-                <w:rFonts w:ascii="Calibri" w:eastAsia="Times New Roman" w:hAnsi="Calibri" w:cs="Calibri"/>
-                <w:color w:val="000000"/>
-                <w:lang w:eastAsia="fr-CA"/>
-              </w:rPr>
-            </w:pPr>
-            <w:r>
-              <w:rPr>
-                <w:rFonts w:ascii="Calibri" w:eastAsia="Times New Roman" w:hAnsi="Calibri" w:cs="Calibri"/>
-                <w:color w:val="000000"/>
-                <w:lang w:eastAsia="fr-CA"/>
-              </w:rPr>
-              <w:t>1</w:t>
+              <w:top w:val="nil"/>
+              <w:left w:val="nil"/>
+              <w:bottom w:val="nil"/>
+              <w:right w:val="nil"/>
+            </w:tcBorders>
+            <w:shd w:val="clear" w:color="auto" w:fill="auto"/>
+            <w:noWrap/>
+            <w:vAlign w:val="bottom"/>
+          </w:tcPr>
+          <w:p>
+            <w:pPr>
+              <w:spacing w:after="0" w:line="240" w:lineRule="auto"/>
+              <w:jc w:val="center"/>
+              <w:rPr>
+                <w:rFonts w:ascii="Calibri" w:eastAsia="Times New Roman" w:hAnsi="Calibri" w:cs="Calibri"/>
+                <w:color w:val="000000"/>
+                <w:lang w:eastAsia="fr-CA"/>
+              </w:rPr>
+            </w:pPr>
+            <w:r>
+              <w:rPr>
+                <w:rFonts w:ascii="Calibri" w:eastAsia="Times New Roman" w:hAnsi="Calibri" w:cs="Calibri"/>
+                <w:color w:val="000000"/>
+                <w:lang w:eastAsia="fr-CA"/>
+              </w:rPr>
+              <w:t>14</w:t>
             </w:r>
           </w:p>
         </w:tc>
@@ -8654,33 +8784,32 @@
           <w:tcPr>
             <w:tcW w:w="960" w:type="dxa"/>
             <w:tcBorders>
-              <w:top w:val="single" w:sz="4" w:space="0" w:color="auto"/>
-              <w:left w:val="nil"/>
-              <w:bottom w:val="single" w:sz="4" w:space="0" w:color="auto"/>
-              <w:right w:val="nil"/>
-            </w:tcBorders>
-            <w:shd w:val="clear" w:color="auto" w:fill="E7E6E6" w:themeFill="background2"/>
-            <w:noWrap/>
-            <w:vAlign w:val="bottom"/>
-            <w:hideMark/>
-          </w:tcPr>
-          <w:p>
-            <w:pPr>
-              <w:spacing w:after="0" w:line="240" w:lineRule="auto"/>
-              <w:jc w:val="center"/>
-              <w:rPr>
-                <w:rFonts w:ascii="Calibri" w:eastAsia="Times New Roman" w:hAnsi="Calibri" w:cs="Calibri"/>
-                <w:color w:val="000000"/>
-                <w:lang w:eastAsia="fr-CA"/>
-              </w:rPr>
-            </w:pPr>
-            <w:r>
-              <w:rPr>
-                <w:rFonts w:ascii="Calibri" w:eastAsia="Times New Roman" w:hAnsi="Calibri" w:cs="Calibri"/>
-                <w:color w:val="000000"/>
-                <w:lang w:eastAsia="fr-CA"/>
-              </w:rPr>
-              <w:t>T</w:t>
+              <w:top w:val="nil"/>
+              <w:left w:val="nil"/>
+              <w:bottom w:val="nil"/>
+              <w:right w:val="nil"/>
+            </w:tcBorders>
+            <w:shd w:val="clear" w:color="auto" w:fill="auto"/>
+            <w:noWrap/>
+            <w:vAlign w:val="bottom"/>
+          </w:tcPr>
+          <w:p>
+            <w:pPr>
+              <w:spacing w:after="0" w:line="240" w:lineRule="auto"/>
+              <w:jc w:val="center"/>
+              <w:rPr>
+                <w:rFonts w:ascii="Calibri" w:eastAsia="Times New Roman" w:hAnsi="Calibri" w:cs="Calibri"/>
+                <w:color w:val="000000"/>
+                <w:lang w:eastAsia="fr-CA"/>
+              </w:rPr>
+            </w:pPr>
+            <w:r>
+              <w:rPr>
+                <w:rFonts w:ascii="Calibri" w:eastAsia="Times New Roman" w:hAnsi="Calibri" w:cs="Calibri"/>
+                <w:color w:val="000000"/>
+                <w:lang w:eastAsia="fr-CA"/>
+              </w:rPr>
+              <w:t>R</w:t>
             </w:r>
           </w:p>
         </w:tc>
@@ -8688,36 +8817,33 @@
           <w:tcPr>
             <w:tcW w:w="1380" w:type="dxa"/>
             <w:tcBorders>
-              <w:top w:val="single" w:sz="4" w:space="0" w:color="auto"/>
-              <w:left w:val="nil"/>
-              <w:bottom w:val="single" w:sz="4" w:space="0" w:color="auto"/>
+              <w:top w:val="nil"/>
+              <w:left w:val="nil"/>
+              <w:bottom w:val="nil"/>
               <w:right w:val="single" w:sz="8" w:space="0" w:color="auto"/>
             </w:tcBorders>
-            <w:shd w:val="clear" w:color="auto" w:fill="E7E6E6" w:themeFill="background2"/>
-            <w:noWrap/>
-            <w:vAlign w:val="bottom"/>
-            <w:hideMark/>
-          </w:tcPr>
-          <w:p>
-            <w:pPr>
-              <w:spacing w:after="0" w:line="240" w:lineRule="auto"/>
-              <w:jc w:val="center"/>
-              <w:rPr>
-                <w:rFonts w:ascii="Calibri" w:eastAsia="Times New Roman" w:hAnsi="Calibri" w:cs="Calibri"/>
-                <w:color w:val="000000"/>
-                <w:lang w:eastAsia="fr-CA"/>
-              </w:rPr>
-            </w:pPr>
-            <w:proofErr w:type="gramStart"/>
-            <w:r>
-              <w:rPr>
-                <w:rFonts w:ascii="Calibri" w:eastAsia="Times New Roman" w:hAnsi="Calibri" w:cs="Calibri"/>
-                <w:color w:val="000000"/>
-                <w:lang w:eastAsia="fr-CA"/>
-              </w:rPr>
-              <w:t>R,S</w:t>
-            </w:r>
-            <w:proofErr w:type="gramEnd"/>
+            <w:shd w:val="clear" w:color="auto" w:fill="auto"/>
+            <w:noWrap/>
+            <w:vAlign w:val="bottom"/>
+          </w:tcPr>
+          <w:p>
+            <w:pPr>
+              <w:spacing w:after="0" w:line="240" w:lineRule="auto"/>
+              <w:jc w:val="center"/>
+              <w:rPr>
+                <w:rFonts w:ascii="Calibri" w:eastAsia="Times New Roman" w:hAnsi="Calibri" w:cs="Calibri"/>
+                <w:color w:val="000000"/>
+                <w:lang w:eastAsia="fr-CA"/>
+              </w:rPr>
+            </w:pPr>
+            <w:r>
+              <w:rPr>
+                <w:rFonts w:ascii="Calibri" w:eastAsia="Times New Roman" w:hAnsi="Calibri" w:cs="Calibri"/>
+                <w:color w:val="000000"/>
+                <w:lang w:eastAsia="fr-CA"/>
+              </w:rPr>
+              <w:t>G, M, P</w:t>
+            </w:r>
           </w:p>
         </w:tc>
       </w:tr>
@@ -8804,25 +8930,24 @@
             <w:shd w:val="clear" w:color="auto" w:fill="auto"/>
             <w:noWrap/>
             <w:vAlign w:val="bottom"/>
-            <w:hideMark/>
-          </w:tcPr>
-          <w:p>
-            <w:pPr>
-              <w:spacing w:after="0" w:line="240" w:lineRule="auto"/>
-              <w:jc w:val="center"/>
-              <w:rPr>
-                <w:rFonts w:ascii="Calibri" w:eastAsia="Times New Roman" w:hAnsi="Calibri" w:cs="Calibri"/>
-                <w:color w:val="000000"/>
-                <w:lang w:eastAsia="fr-CA"/>
-              </w:rPr>
-            </w:pPr>
-            <w:r>
-              <w:rPr>
-                <w:rFonts w:ascii="Calibri" w:eastAsia="Times New Roman" w:hAnsi="Calibri" w:cs="Calibri"/>
-                <w:color w:val="000000"/>
-                <w:lang w:eastAsia="fr-CA"/>
-              </w:rPr>
-              <w:t>U</w:t>
+          </w:tcPr>
+          <w:p>
+            <w:pPr>
+              <w:spacing w:after="0" w:line="240" w:lineRule="auto"/>
+              <w:jc w:val="center"/>
+              <w:rPr>
+                <w:rFonts w:ascii="Calibri" w:eastAsia="Times New Roman" w:hAnsi="Calibri" w:cs="Calibri"/>
+                <w:color w:val="000000"/>
+                <w:lang w:eastAsia="fr-CA"/>
+              </w:rPr>
+            </w:pPr>
+            <w:r>
+              <w:rPr>
+                <w:rFonts w:ascii="Calibri" w:eastAsia="Times New Roman" w:hAnsi="Calibri" w:cs="Calibri"/>
+                <w:color w:val="000000"/>
+                <w:lang w:eastAsia="fr-CA"/>
+              </w:rPr>
+              <w:t>S</w:t>
             </w:r>
           </w:p>
         </w:tc>
@@ -8838,35 +8963,24 @@
             <w:shd w:val="clear" w:color="auto" w:fill="auto"/>
             <w:noWrap/>
             <w:vAlign w:val="bottom"/>
-            <w:hideMark/>
-          </w:tcPr>
-          <w:p>
-            <w:pPr>
-              <w:spacing w:after="0" w:line="240" w:lineRule="auto"/>
-              <w:jc w:val="center"/>
-              <w:rPr>
-                <w:rFonts w:ascii="Calibri" w:eastAsia="Times New Roman" w:hAnsi="Calibri" w:cs="Calibri"/>
-                <w:color w:val="000000"/>
-                <w:lang w:eastAsia="fr-CA"/>
-              </w:rPr>
-            </w:pPr>
-            <w:proofErr w:type="gramStart"/>
-            <w:r>
-              <w:rPr>
-                <w:rFonts w:ascii="Calibri" w:eastAsia="Times New Roman" w:hAnsi="Calibri" w:cs="Calibri"/>
-                <w:color w:val="000000"/>
-                <w:lang w:eastAsia="fr-CA"/>
-              </w:rPr>
-              <w:t>H,O</w:t>
-            </w:r>
-            <w:proofErr w:type="gramEnd"/>
-            <w:r>
-              <w:rPr>
-                <w:rFonts w:ascii="Calibri" w:eastAsia="Times New Roman" w:hAnsi="Calibri" w:cs="Calibri"/>
-                <w:color w:val="000000"/>
-                <w:lang w:eastAsia="fr-CA"/>
-              </w:rPr>
-              <w:t>,M,R,S</w:t>
+          </w:tcPr>
+          <w:p>
+            <w:pPr>
+              <w:spacing w:after="0" w:line="240" w:lineRule="auto"/>
+              <w:jc w:val="center"/>
+              <w:rPr>
+                <w:rFonts w:ascii="Calibri" w:eastAsia="Times New Roman" w:hAnsi="Calibri" w:cs="Calibri"/>
+                <w:color w:val="000000"/>
+                <w:lang w:eastAsia="fr-CA"/>
+              </w:rPr>
+            </w:pPr>
+            <w:r>
+              <w:rPr>
+                <w:rFonts w:ascii="Calibri" w:eastAsia="Times New Roman" w:hAnsi="Calibri" w:cs="Calibri"/>
+                <w:color w:val="000000"/>
+                <w:lang w:eastAsia="fr-CA"/>
+              </w:rPr>
+              <w:t>R</w:t>
             </w:r>
           </w:p>
         </w:tc>
@@ -8954,25 +9068,24 @@
             <w:shd w:val="clear" w:color="auto" w:fill="auto"/>
             <w:noWrap/>
             <w:vAlign w:val="bottom"/>
-            <w:hideMark/>
-          </w:tcPr>
-          <w:p>
-            <w:pPr>
-              <w:spacing w:after="0" w:line="240" w:lineRule="auto"/>
-              <w:jc w:val="center"/>
-              <w:rPr>
-                <w:rFonts w:ascii="Calibri" w:eastAsia="Times New Roman" w:hAnsi="Calibri" w:cs="Calibri"/>
-                <w:color w:val="000000"/>
-                <w:lang w:eastAsia="fr-CA"/>
-              </w:rPr>
-            </w:pPr>
-            <w:r>
-              <w:rPr>
-                <w:rFonts w:ascii="Calibri" w:eastAsia="Times New Roman" w:hAnsi="Calibri" w:cs="Calibri"/>
-                <w:color w:val="000000"/>
-                <w:lang w:eastAsia="fr-CA"/>
-              </w:rPr>
-              <w:t>V</w:t>
+          </w:tcPr>
+          <w:p>
+            <w:pPr>
+              <w:spacing w:after="0" w:line="240" w:lineRule="auto"/>
+              <w:jc w:val="center"/>
+              <w:rPr>
+                <w:rFonts w:ascii="Calibri" w:eastAsia="Times New Roman" w:hAnsi="Calibri" w:cs="Calibri"/>
+                <w:color w:val="000000"/>
+                <w:lang w:eastAsia="fr-CA"/>
+              </w:rPr>
+            </w:pPr>
+            <w:r>
+              <w:rPr>
+                <w:rFonts w:ascii="Calibri" w:eastAsia="Times New Roman" w:hAnsi="Calibri" w:cs="Calibri"/>
+                <w:color w:val="000000"/>
+                <w:lang w:eastAsia="fr-CA"/>
+              </w:rPr>
+              <w:t>T</w:t>
             </w:r>
           </w:p>
         </w:tc>
@@ -8988,298 +9101,24 @@
             <w:shd w:val="clear" w:color="auto" w:fill="auto"/>
             <w:noWrap/>
             <w:vAlign w:val="bottom"/>
-            <w:hideMark/>
-          </w:tcPr>
-          <w:p>
-            <w:pPr>
-              <w:spacing w:after="0" w:line="240" w:lineRule="auto"/>
-              <w:jc w:val="center"/>
-              <w:rPr>
-                <w:rFonts w:ascii="Calibri" w:eastAsia="Times New Roman" w:hAnsi="Calibri" w:cs="Calibri"/>
-                <w:color w:val="000000"/>
-                <w:lang w:eastAsia="fr-CA"/>
-              </w:rPr>
-            </w:pPr>
-            <w:proofErr w:type="gramStart"/>
-            <w:r>
-              <w:rPr>
-                <w:rFonts w:ascii="Calibri" w:eastAsia="Times New Roman" w:hAnsi="Calibri" w:cs="Calibri"/>
-                <w:color w:val="000000"/>
-                <w:lang w:eastAsia="fr-CA"/>
-              </w:rPr>
-              <w:t>H,O</w:t>
-            </w:r>
-            <w:proofErr w:type="gramEnd"/>
-            <w:r>
-              <w:rPr>
-                <w:rFonts w:ascii="Calibri" w:eastAsia="Times New Roman" w:hAnsi="Calibri" w:cs="Calibri"/>
-                <w:color w:val="000000"/>
-                <w:lang w:eastAsia="fr-CA"/>
-              </w:rPr>
-              <w:t>,M,R,S,U</w:t>
-            </w:r>
-          </w:p>
-        </w:tc>
-      </w:tr>
-      <w:tr>
-        <w:trPr>
-          <w:trHeight w:val="300"/>
-        </w:trPr>
-        <w:tc>
-          <w:tcPr>
-            <w:tcW w:w="5200" w:type="dxa"/>
-            <w:tcBorders>
-              <w:top w:val="single" w:sz="4" w:space="0" w:color="auto"/>
-              <w:left w:val="single" w:sz="8" w:space="0" w:color="auto"/>
-              <w:bottom w:val="single" w:sz="4" w:space="0" w:color="auto"/>
-              <w:right w:val="nil"/>
-            </w:tcBorders>
-            <w:shd w:val="clear" w:color="auto" w:fill="E7E6E6" w:themeFill="background2"/>
-            <w:noWrap/>
-            <w:vAlign w:val="bottom"/>
-            <w:hideMark/>
-          </w:tcPr>
-          <w:p>
-            <w:pPr>
-              <w:spacing w:after="0" w:line="240" w:lineRule="auto"/>
-              <w:rPr>
-                <w:rFonts w:ascii="Calibri" w:eastAsia="Times New Roman" w:hAnsi="Calibri" w:cs="Calibri"/>
-                <w:color w:val="000000"/>
-                <w:lang w:eastAsia="fr-CA"/>
-              </w:rPr>
-            </w:pPr>
-            <w:r>
-              <w:rPr>
-                <w:rFonts w:ascii="Calibri" w:eastAsia="Times New Roman" w:hAnsi="Calibri" w:cs="Calibri"/>
-                <w:color w:val="000000"/>
-                <w:lang w:eastAsia="fr-CA"/>
-              </w:rPr>
-              <w:t>RENCONTRE 29 AVRIL</w:t>
-            </w:r>
-          </w:p>
-        </w:tc>
-        <w:tc>
-          <w:tcPr>
-            <w:tcW w:w="960" w:type="dxa"/>
-            <w:tcBorders>
-              <w:top w:val="single" w:sz="4" w:space="0" w:color="auto"/>
-              <w:left w:val="nil"/>
-              <w:bottom w:val="single" w:sz="4" w:space="0" w:color="auto"/>
-              <w:right w:val="nil"/>
-            </w:tcBorders>
-            <w:shd w:val="clear" w:color="auto" w:fill="E7E6E6" w:themeFill="background2"/>
-            <w:noWrap/>
-            <w:vAlign w:val="bottom"/>
-            <w:hideMark/>
-          </w:tcPr>
-          <w:p>
-            <w:pPr>
-              <w:spacing w:after="0" w:line="240" w:lineRule="auto"/>
-              <w:jc w:val="center"/>
-              <w:rPr>
-                <w:rFonts w:ascii="Calibri" w:eastAsia="Times New Roman" w:hAnsi="Calibri" w:cs="Calibri"/>
-                <w:color w:val="000000"/>
-                <w:lang w:eastAsia="fr-CA"/>
-              </w:rPr>
-            </w:pPr>
-            <w:r>
-              <w:rPr>
-                <w:rFonts w:ascii="Calibri" w:eastAsia="Times New Roman" w:hAnsi="Calibri" w:cs="Calibri"/>
-                <w:color w:val="000000"/>
-                <w:lang w:eastAsia="fr-CA"/>
-              </w:rPr>
-              <w:t>1</w:t>
-            </w:r>
-          </w:p>
-        </w:tc>
-        <w:tc>
-          <w:tcPr>
-            <w:tcW w:w="960" w:type="dxa"/>
-            <w:tcBorders>
-              <w:top w:val="single" w:sz="4" w:space="0" w:color="auto"/>
-              <w:left w:val="nil"/>
-              <w:bottom w:val="single" w:sz="4" w:space="0" w:color="auto"/>
-              <w:right w:val="nil"/>
-            </w:tcBorders>
-            <w:shd w:val="clear" w:color="auto" w:fill="E7E6E6" w:themeFill="background2"/>
-            <w:noWrap/>
-            <w:vAlign w:val="bottom"/>
-            <w:hideMark/>
-          </w:tcPr>
-          <w:p>
-            <w:pPr>
-              <w:spacing w:after="0" w:line="240" w:lineRule="auto"/>
-              <w:jc w:val="center"/>
-              <w:rPr>
-                <w:rFonts w:ascii="Calibri" w:eastAsia="Times New Roman" w:hAnsi="Calibri" w:cs="Calibri"/>
-                <w:color w:val="000000"/>
-                <w:lang w:eastAsia="fr-CA"/>
-              </w:rPr>
-            </w:pPr>
-            <w:r>
-              <w:rPr>
-                <w:rFonts w:ascii="Calibri" w:eastAsia="Times New Roman" w:hAnsi="Calibri" w:cs="Calibri"/>
-                <w:color w:val="000000"/>
-                <w:lang w:eastAsia="fr-CA"/>
-              </w:rPr>
-              <w:t>W</w:t>
-            </w:r>
-          </w:p>
-        </w:tc>
-        <w:tc>
-          <w:tcPr>
-            <w:tcW w:w="1380" w:type="dxa"/>
-            <w:tcBorders>
-              <w:top w:val="single" w:sz="4" w:space="0" w:color="auto"/>
-              <w:left w:val="nil"/>
-              <w:bottom w:val="single" w:sz="4" w:space="0" w:color="auto"/>
-              <w:right w:val="single" w:sz="8" w:space="0" w:color="auto"/>
-            </w:tcBorders>
-            <w:shd w:val="clear" w:color="auto" w:fill="E7E6E6" w:themeFill="background2"/>
-            <w:noWrap/>
-            <w:vAlign w:val="bottom"/>
-            <w:hideMark/>
-          </w:tcPr>
-          <w:p>
-            <w:pPr>
-              <w:spacing w:after="0" w:line="240" w:lineRule="auto"/>
-              <w:jc w:val="center"/>
-              <w:rPr>
-                <w:rFonts w:ascii="Calibri" w:eastAsia="Times New Roman" w:hAnsi="Calibri" w:cs="Calibri"/>
-                <w:color w:val="000000"/>
-                <w:lang w:eastAsia="fr-CA"/>
-              </w:rPr>
-            </w:pPr>
-            <w:r>
-              <w:rPr>
-                <w:rFonts w:ascii="Calibri" w:eastAsia="Times New Roman" w:hAnsi="Calibri" w:cs="Calibri"/>
-                <w:color w:val="000000"/>
-                <w:lang w:eastAsia="fr-CA"/>
-              </w:rPr>
-              <w:t>V</w:t>
-            </w:r>
-          </w:p>
-        </w:tc>
-      </w:tr>
-      <w:tr>
-        <w:trPr>
-          <w:trHeight w:val="300"/>
-        </w:trPr>
-        <w:tc>
-          <w:tcPr>
-            <w:tcW w:w="5200" w:type="dxa"/>
-            <w:tcBorders>
-              <w:top w:val="nil"/>
-              <w:left w:val="single" w:sz="8" w:space="0" w:color="auto"/>
-              <w:bottom w:val="nil"/>
-              <w:right w:val="nil"/>
-            </w:tcBorders>
-            <w:shd w:val="clear" w:color="auto" w:fill="auto"/>
-            <w:noWrap/>
-            <w:vAlign w:val="bottom"/>
-            <w:hideMark/>
-          </w:tcPr>
-          <w:p>
-            <w:pPr>
-              <w:spacing w:after="0" w:line="240" w:lineRule="auto"/>
-              <w:rPr>
-                <w:rFonts w:ascii="Calibri" w:eastAsia="Times New Roman" w:hAnsi="Calibri" w:cs="Calibri"/>
-                <w:color w:val="000000"/>
-                <w:lang w:eastAsia="fr-CA"/>
-              </w:rPr>
-            </w:pPr>
-            <w:r>
-              <w:rPr>
-                <w:rFonts w:ascii="Calibri" w:eastAsia="Times New Roman" w:hAnsi="Calibri" w:cs="Calibri"/>
-                <w:color w:val="000000"/>
-                <w:lang w:eastAsia="fr-CA"/>
-              </w:rPr>
-              <w:t> </w:t>
-            </w:r>
-          </w:p>
-        </w:tc>
-        <w:tc>
-          <w:tcPr>
-            <w:tcW w:w="960" w:type="dxa"/>
-            <w:tcBorders>
-              <w:top w:val="nil"/>
-              <w:left w:val="nil"/>
-              <w:bottom w:val="nil"/>
-              <w:right w:val="nil"/>
-            </w:tcBorders>
-            <w:shd w:val="clear" w:color="auto" w:fill="auto"/>
-            <w:noWrap/>
-            <w:vAlign w:val="bottom"/>
-            <w:hideMark/>
-          </w:tcPr>
-          <w:p>
-            <w:pPr>
-              <w:spacing w:after="0" w:line="240" w:lineRule="auto"/>
-              <w:rPr>
-                <w:rFonts w:ascii="Calibri" w:eastAsia="Times New Roman" w:hAnsi="Calibri" w:cs="Calibri"/>
-                <w:color w:val="000000"/>
-                <w:lang w:eastAsia="fr-CA"/>
-              </w:rPr>
-            </w:pPr>
-          </w:p>
-        </w:tc>
-        <w:tc>
-          <w:tcPr>
-            <w:tcW w:w="960" w:type="dxa"/>
-            <w:tcBorders>
-              <w:top w:val="nil"/>
-              <w:left w:val="nil"/>
-              <w:bottom w:val="nil"/>
-              <w:right w:val="nil"/>
-            </w:tcBorders>
-            <w:shd w:val="clear" w:color="auto" w:fill="auto"/>
-            <w:noWrap/>
-            <w:vAlign w:val="bottom"/>
-            <w:hideMark/>
-          </w:tcPr>
-          <w:p>
-            <w:pPr>
-              <w:spacing w:after="0" w:line="240" w:lineRule="auto"/>
-              <w:rPr>
-                <w:rFonts w:ascii="Times New Roman" w:eastAsia="Times New Roman" w:hAnsi="Times New Roman" w:cs="Times New Roman"/>
-                <w:sz w:val="20"/>
-                <w:szCs w:val="20"/>
-                <w:lang w:eastAsia="fr-CA"/>
-              </w:rPr>
-            </w:pPr>
-          </w:p>
-        </w:tc>
-        <w:tc>
-          <w:tcPr>
-            <w:tcW w:w="1380" w:type="dxa"/>
-            <w:tcBorders>
-              <w:top w:val="nil"/>
-              <w:left w:val="nil"/>
-              <w:bottom w:val="nil"/>
-              <w:right w:val="single" w:sz="8" w:space="0" w:color="auto"/>
-            </w:tcBorders>
-            <w:shd w:val="clear" w:color="auto" w:fill="auto"/>
-            <w:noWrap/>
-            <w:vAlign w:val="bottom"/>
-            <w:hideMark/>
-          </w:tcPr>
-          <w:p>
-            <w:pPr>
-              <w:spacing w:after="0" w:line="240" w:lineRule="auto"/>
-              <w:jc w:val="center"/>
-              <w:rPr>
-                <w:rFonts w:ascii="Calibri" w:eastAsia="Times New Roman" w:hAnsi="Calibri" w:cs="Calibri"/>
-                <w:color w:val="000000"/>
-                <w:lang w:eastAsia="fr-CA"/>
-              </w:rPr>
-            </w:pPr>
-            <w:r>
-              <w:rPr>
-                <w:rFonts w:ascii="Calibri" w:eastAsia="Times New Roman" w:hAnsi="Calibri" w:cs="Calibri"/>
-                <w:color w:val="000000"/>
-                <w:lang w:eastAsia="fr-CA"/>
-              </w:rPr>
-              <w:t> </w:t>
+          </w:tcPr>
+          <w:p>
+            <w:pPr>
+              <w:spacing w:after="0" w:line="240" w:lineRule="auto"/>
+              <w:jc w:val="center"/>
+              <w:rPr>
+                <w:rFonts w:ascii="Calibri" w:eastAsia="Times New Roman" w:hAnsi="Calibri" w:cs="Calibri"/>
+                <w:color w:val="000000"/>
+                <w:lang w:eastAsia="fr-CA"/>
+              </w:rPr>
+            </w:pPr>
+            <w:r>
+              <w:rPr>
+                <w:rFonts w:ascii="Calibri" w:eastAsia="Times New Roman" w:hAnsi="Calibri" w:cs="Calibri"/>
+                <w:color w:val="000000"/>
+                <w:lang w:eastAsia="fr-CA"/>
+              </w:rPr>
+              <w:t>S</w:t>
             </w:r>
           </w:p>
         </w:tc>
@@ -9300,7 +9139,6 @@
             <w:shd w:val="clear" w:color="auto" w:fill="4472C4" w:themeFill="accent1"/>
             <w:noWrap/>
             <w:vAlign w:val="bottom"/>
-            <w:hideMark/>
           </w:tcPr>
           <w:p>
             <w:pPr>
@@ -9311,14 +9149,31 @@
                 <w:lang w:eastAsia="fr-CA"/>
               </w:rPr>
             </w:pPr>
-            <w:r>
+          </w:p>
+        </w:tc>
+        <w:tc>
+          <w:tcPr>
+            <w:tcW w:w="960" w:type="dxa"/>
+            <w:tcBorders>
+              <w:top w:val="single" w:sz="4" w:space="0" w:color="auto"/>
+              <w:left w:val="nil"/>
+              <w:bottom w:val="single" w:sz="8" w:space="0" w:color="auto"/>
+              <w:right w:val="nil"/>
+            </w:tcBorders>
+            <w:shd w:val="clear" w:color="auto" w:fill="4472C4" w:themeFill="accent1"/>
+            <w:noWrap/>
+            <w:vAlign w:val="bottom"/>
+          </w:tcPr>
+          <w:p>
+            <w:pPr>
+              <w:spacing w:after="0" w:line="240" w:lineRule="auto"/>
+              <w:jc w:val="center"/>
               <w:rPr>
                 <w:rFonts w:ascii="Calibri" w:eastAsia="Times New Roman" w:hAnsi="Calibri" w:cs="Calibri"/>
                 <w:color w:val="FFFFFF" w:themeColor="background1"/>
                 <w:lang w:eastAsia="fr-CA"/>
               </w:rPr>
-              <w:t>Total des heures</w:t>
-            </w:r>
+            </w:pPr>
           </w:p>
         </w:tc>
         <w:tc>
@@ -9333,59 +9188,16 @@
             <w:shd w:val="clear" w:color="auto" w:fill="4472C4" w:themeFill="accent1"/>
             <w:noWrap/>
             <w:vAlign w:val="bottom"/>
-            <w:hideMark/>
-          </w:tcPr>
-          <w:p>
-            <w:pPr>
-              <w:spacing w:after="0" w:line="240" w:lineRule="auto"/>
-              <w:jc w:val="center"/>
+          </w:tcPr>
+          <w:p>
+            <w:pPr>
+              <w:spacing w:after="0" w:line="240" w:lineRule="auto"/>
               <w:rPr>
                 <w:rFonts w:ascii="Calibri" w:eastAsia="Times New Roman" w:hAnsi="Calibri" w:cs="Calibri"/>
                 <w:color w:val="FFFFFF" w:themeColor="background1"/>
                 <w:lang w:eastAsia="fr-CA"/>
               </w:rPr>
             </w:pPr>
-            <w:r>
-              <w:rPr>
-                <w:rFonts w:ascii="Calibri" w:eastAsia="Times New Roman" w:hAnsi="Calibri" w:cs="Calibri"/>
-                <w:color w:val="FFFFFF" w:themeColor="background1"/>
-                <w:lang w:eastAsia="fr-CA"/>
-              </w:rPr>
-              <w:t>270</w:t>
-            </w:r>
-          </w:p>
-        </w:tc>
-        <w:tc>
-          <w:tcPr>
-            <w:tcW w:w="960" w:type="dxa"/>
-            <w:tcBorders>
-              <w:top w:val="single" w:sz="4" w:space="0" w:color="auto"/>
-              <w:left w:val="nil"/>
-              <w:bottom w:val="single" w:sz="8" w:space="0" w:color="auto"/>
-              <w:right w:val="nil"/>
-            </w:tcBorders>
-            <w:shd w:val="clear" w:color="auto" w:fill="4472C4" w:themeFill="accent1"/>
-            <w:noWrap/>
-            <w:vAlign w:val="bottom"/>
-            <w:hideMark/>
-          </w:tcPr>
-          <w:p>
-            <w:pPr>
-              <w:spacing w:after="0" w:line="240" w:lineRule="auto"/>
-              <w:rPr>
-                <w:rFonts w:ascii="Calibri" w:eastAsia="Times New Roman" w:hAnsi="Calibri" w:cs="Calibri"/>
-                <w:color w:val="FFFFFF" w:themeColor="background1"/>
-                <w:lang w:eastAsia="fr-CA"/>
-              </w:rPr>
-            </w:pPr>
-            <w:r>
-              <w:rPr>
-                <w:rFonts w:ascii="Calibri" w:eastAsia="Times New Roman" w:hAnsi="Calibri" w:cs="Calibri"/>
-                <w:color w:val="FFFFFF" w:themeColor="background1"/>
-                <w:lang w:eastAsia="fr-CA"/>
-              </w:rPr>
-              <w:t> </w:t>
-            </w:r>
           </w:p>
         </w:tc>
         <w:tc>
@@ -9400,7 +9212,6 @@
             <w:shd w:val="clear" w:color="auto" w:fill="4472C4" w:themeFill="accent1"/>
             <w:noWrap/>
             <w:vAlign w:val="bottom"/>
-            <w:hideMark/>
           </w:tcPr>
           <w:p>
             <w:pPr>
@@ -9412,19 +9223,14 @@
                 <w:lang w:eastAsia="fr-CA"/>
               </w:rPr>
             </w:pPr>
-            <w:r>
-              <w:rPr>
-                <w:rFonts w:ascii="Calibri" w:eastAsia="Times New Roman" w:hAnsi="Calibri" w:cs="Calibri"/>
-                <w:color w:val="FFFFFF" w:themeColor="background1"/>
-                <w:lang w:eastAsia="fr-CA"/>
-              </w:rPr>
-              <w:t> </w:t>
-            </w:r>
           </w:p>
         </w:tc>
       </w:tr>
     </w:tbl>
-    <w:p/>
+    <w:p>
+      <w:bookmarkStart w:id="6" w:name="_GoBack"/>
+      <w:bookmarkEnd w:id="6"/>
+    </w:p>
     <w:sectPr>
       <w:pgSz w:w="12240" w:h="15840"/>
       <w:pgMar w:top="1440" w:right="1440" w:bottom="1440" w:left="1440" w:header="708" w:footer="708" w:gutter="0"/>
@@ -10858,7 +10664,7 @@
 </file>
 
 <file path=customXml/itemProps2.xml><?xml version="1.0" encoding="utf-8"?>
-<ds:datastoreItem xmlns:ds="http://schemas.openxmlformats.org/officeDocument/2006/customXml" ds:itemID="{A82F1E3C-AA5E-4A46-913F-9C9A9D79584E}">
+<ds:datastoreItem xmlns:ds="http://schemas.openxmlformats.org/officeDocument/2006/customXml" ds:itemID="{3530CF6D-16DE-4851-81A1-F484B93F304F}">
   <ds:schemaRefs>
     <ds:schemaRef ds:uri="http://schemas.openxmlformats.org/officeDocument/2006/bibliography"/>
   </ds:schemaRefs>

--- a/problematique.docx
+++ b/problematique.docx
@@ -179,20 +179,8 @@
           <w:sz w:val="24"/>
           <w:szCs w:val="24"/>
         </w:rPr>
-        <w:t xml:space="preserve">Marco </w:t>
-      </w:r>
-      <w:proofErr w:type="spellStart"/>
-      <w:r>
-        <w:rPr>
-          <w:rFonts w:ascii="Arial" w:hAnsi="Arial" w:cs="Arial"/>
-          <w:i/>
-          <w:iCs/>
-          <w:sz w:val="24"/>
-          <w:szCs w:val="24"/>
-        </w:rPr>
-        <w:t>Guilmette</w:t>
-      </w:r>
-      <w:proofErr w:type="spellEnd"/>
+        <w:t>Marco Guilmette</w:t>
+      </w:r>
     </w:p>
     <w:p>
       <w:pPr>
@@ -836,7 +824,35 @@
             <w:rStyle w:val="Lienhypertexte"/>
             <w:noProof/>
           </w:rPr>
-          <w:t>Répartition des heures pour la réalisation d'un projet d'environnement contrôlé en fonction le volet et types de tâches.</w:t>
+          <w:t>Répartition des heures pour la réalisation d'un projet d'environnement contrôlé en fonction le volet et</w:t>
+        </w:r>
+        <w:r>
+          <w:rPr>
+            <w:rStyle w:val="Lienhypertexte"/>
+            <w:noProof/>
+          </w:rPr>
+          <w:t xml:space="preserve"> les </w:t>
+        </w:r>
+        <w:r>
+          <w:rPr>
+            <w:rStyle w:val="Lienhypertexte"/>
+            <w:noProof/>
+          </w:rPr>
+          <w:t>type</w:t>
+        </w:r>
+        <w:r>
+          <w:rPr>
+            <w:rStyle w:val="Lienhypertexte"/>
+            <w:noProof/>
+          </w:rPr>
+          <w:t>s</w:t>
+        </w:r>
+        <w:r>
+          <w:rPr>
+            <w:rStyle w:val="Lienhypertexte"/>
+            <w:noProof/>
+          </w:rPr>
+          <w:t xml:space="preserve"> de tâches.</w:t>
         </w:r>
         <w:r>
           <w:rPr>
@@ -1085,7 +1101,7 @@
         <w:t>d’un environnement défini</w:t>
       </w:r>
       <w:r>
-        <w:t xml:space="preserve"> est sources de problèmes pour plusieurs.</w:t>
+        <w:t xml:space="preserve"> est source de problèmes pour plusieurs.</w:t>
       </w:r>
       <w:r>
         <w:t xml:space="preserve"> </w:t>
@@ -1144,7 +1160,13 @@
         <w:t xml:space="preserve"> une minuterie sur</w:t>
       </w:r>
       <w:r>
-        <w:t xml:space="preserve"> une lumière, un thermostat sur un</w:t>
+        <w:t xml:space="preserve"> une </w:t>
+      </w:r>
+      <w:r>
+        <w:t>lampe</w:t>
+      </w:r>
+      <w:r>
+        <w:t>, un thermostat sur un</w:t>
       </w:r>
       <w:r>
         <w:t xml:space="preserve"> élément chauffant. </w:t>
@@ -1185,13 +1207,19 @@
         <w:t xml:space="preserve">une baisse de température </w:t>
       </w:r>
       <w:r>
-        <w:t xml:space="preserve">peut être géré </w:t>
+        <w:t>peut être géré</w:t>
+      </w:r>
+      <w:r>
+        <w:t>e</w:t>
+      </w:r>
+      <w:r>
+        <w:t xml:space="preserve"> </w:t>
       </w:r>
       <w:r>
         <w:t xml:space="preserve">par un démarrage de la ventilation, mais en </w:t>
       </w:r>
       <w:r>
-        <w:t>tenant en compte de la baisse d’humidité relative de l’air subséquente.</w:t>
+        <w:t>tenant compte de la baisse d’humidité relative de l’air subséquent.</w:t>
       </w:r>
     </w:p>
     <w:p>
@@ -1205,12 +1233,15 @@
         <w:t xml:space="preserve"> pouvant réaliser ce</w:t>
       </w:r>
       <w:r>
-        <w:t xml:space="preserve"> type de gestion complexes ou pouvant être programmé</w:t>
+        <w:t xml:space="preserve"> type de gestion complexe ou pouvant être programmé</w:t>
       </w:r>
       <w:r>
         <w:t xml:space="preserve"> selon les besoins</w:t>
       </w:r>
       <w:r>
+        <w:t>,</w:t>
+      </w:r>
+      <w:r>
         <w:t xml:space="preserve"> mais la plupart sont co</w:t>
       </w:r>
       <w:r>
@@ -1226,7 +1257,7 @@
         <w:t>volumineux</w:t>
       </w:r>
       <w:r>
-        <w:t xml:space="preserve"> et/ou pour des besoins à grande échelle</w:t>
+        <w:t xml:space="preserve"> ou pour des besoins à grande échelle</w:t>
       </w:r>
       <w:r>
         <w:t xml:space="preserve">. </w:t>
@@ -1255,7 +1286,31 @@
         <w:jc w:val="both"/>
       </w:pPr>
       <w:r>
-        <w:t>Nous proposons un projet de gestion d’environnement contrôlé réalisé à une échelle domestique (opposée à l’échelle commerciale) où il possible d’obtenir des données en temps réels dans un environnement que l’on souhaite contrôler (serre, terrarium, etc.) et d’automatiser une partie de la gestion de cet environnement à l’aide des données obtenues, comme par exemple, gestion de la température, activation de la ventilation, brumisation, etc.</w:t>
+        <w:t xml:space="preserve">Nous proposons un projet de gestion d’environnement contrôlé réalisé à une échelle domestique (opposée à l’échelle commerciale) où il </w:t>
+      </w:r>
+      <w:r>
+        <w:t xml:space="preserve">est </w:t>
+      </w:r>
+      <w:r>
+        <w:t xml:space="preserve">possible d’obtenir des données en temps réels dans un environnement que l’on souhaite contrôler (serre, terrarium, etc.) et d’automatiser une partie de la gestion de cet environnement à l’aide des données obtenues, par exemple, </w:t>
+      </w:r>
+      <w:r>
+        <w:t xml:space="preserve">la </w:t>
+      </w:r>
+      <w:r>
+        <w:t xml:space="preserve">gestion de la température, </w:t>
+      </w:r>
+      <w:r>
+        <w:t>l'</w:t>
+      </w:r>
+      <w:r>
+        <w:t xml:space="preserve">activation de la ventilation, </w:t>
+      </w:r>
+      <w:r>
+        <w:t xml:space="preserve">la </w:t>
+      </w:r>
+      <w:r>
+        <w:t>brumisation, etc.</w:t>
       </w:r>
       <w:r>
         <w:rPr>
@@ -1305,10 +1360,22 @@
         <w:t>Au cours</w:t>
       </w:r>
       <w:r>
-        <w:t xml:space="preserve"> de ce projet, nous avons démontré qu’il était possible de créer, avec relativement peu de frais</w:t>
-      </w:r>
-      <w:r>
-        <w:t xml:space="preserve"> et un peu de connaissance, un </w:t>
+        <w:t xml:space="preserve"> de ce </w:t>
+      </w:r>
+      <w:r>
+        <w:t>travail</w:t>
+      </w:r>
+      <w:r>
+        <w:t>, nous avons démontré qu’il était possible de créer, avec relativement peu de frais</w:t>
+      </w:r>
+      <w:r>
+        <w:t xml:space="preserve"> et un peu de connaissance</w:t>
+      </w:r>
+      <w:r>
+        <w:t>s</w:t>
+      </w:r>
+      <w:r>
+        <w:t xml:space="preserve">, un </w:t>
       </w:r>
       <w:r>
         <w:t>prototype permettant de contr</w:t>
@@ -1317,10 +1384,19 @@
         <w:t>ôler un environnement, par exemple un environnement de croissance de plantes.</w:t>
       </w:r>
       <w:r>
-        <w:t xml:space="preserve"> Malgré quelques imprévus et obstacles, ce projet est réalisable avec une équipe de trois personnes dans un </w:t>
-      </w:r>
-      <w:r>
-        <w:t>lot de 270 heures</w:t>
+        <w:t xml:space="preserve"> Malgré quelques imprévus et obstacles, ce </w:t>
+      </w:r>
+      <w:r>
+        <w:t>travail</w:t>
+      </w:r>
+      <w:r>
+        <w:t xml:space="preserve"> est réalisable avec une équipe de trois personnes </w:t>
+      </w:r>
+      <w:r>
+        <w:t>avec</w:t>
+      </w:r>
+      <w:r>
+        <w:t xml:space="preserve"> 270 heures</w:t>
       </w:r>
       <w:r>
         <w:t xml:space="preserve"> et </w:t>
@@ -1411,7 +1487,13 @@
         <w:tab/>
       </w:r>
       <w:r>
-        <w:t>Répartition des heures pour la réalisation d'un projet d'environnement contrôlé en fonction le volet et types de tâches.</w:t>
+        <w:t xml:space="preserve">Répartition des heures pour la réalisation d'un projet d'environnement contrôlé en fonction le volet et </w:t>
+      </w:r>
+      <w:r>
+        <w:t xml:space="preserve">les </w:t>
+      </w:r>
+      <w:r>
+        <w:t>types de tâches.</w:t>
       </w:r>
       <w:bookmarkEnd w:id="3"/>
     </w:p>
@@ -4055,7 +4137,27 @@
                 <w:color w:val="000000"/>
                 <w:lang w:eastAsia="fr-CA"/>
               </w:rPr>
-              <w:t>Sous-Total Matériel</w:t>
+              <w:t xml:space="preserve">Sous-Total </w:t>
+            </w:r>
+            <w:r>
+              <w:rPr>
+                <w:rFonts w:ascii="Calibri" w:eastAsia="Times New Roman" w:hAnsi="Calibri" w:cs="Calibri"/>
+                <w:i/>
+                <w:iCs/>
+                <w:color w:val="000000"/>
+                <w:lang w:eastAsia="fr-CA"/>
+              </w:rPr>
+              <w:t>m</w:t>
+            </w:r>
+            <w:r>
+              <w:rPr>
+                <w:rFonts w:ascii="Calibri" w:eastAsia="Times New Roman" w:hAnsi="Calibri" w:cs="Calibri"/>
+                <w:i/>
+                <w:iCs/>
+                <w:color w:val="000000"/>
+                <w:lang w:eastAsia="fr-CA"/>
+              </w:rPr>
+              <w:t>atériel</w:t>
             </w:r>
           </w:p>
         </w:tc>
@@ -5393,7 +5495,27 @@
                 <w:color w:val="FFFFFF" w:themeColor="background1"/>
                 <w:lang w:eastAsia="fr-CA"/>
               </w:rPr>
-              <w:t>Grand Total</w:t>
+              <w:t>Somme</w:t>
+            </w:r>
+            <w:r>
+              <w:rPr>
+                <w:rFonts w:ascii="Calibri" w:eastAsia="Times New Roman" w:hAnsi="Calibri" w:cs="Calibri"/>
+                <w:b/>
+                <w:bCs/>
+                <w:color w:val="FFFFFF" w:themeColor="background1"/>
+                <w:lang w:eastAsia="fr-CA"/>
+              </w:rPr>
+              <w:t xml:space="preserve"> </w:t>
+            </w:r>
+            <w:r>
+              <w:rPr>
+                <w:rFonts w:ascii="Calibri" w:eastAsia="Times New Roman" w:hAnsi="Calibri" w:cs="Calibri"/>
+                <w:b/>
+                <w:bCs/>
+                <w:color w:val="FFFFFF" w:themeColor="background1"/>
+                <w:lang w:eastAsia="fr-CA"/>
+              </w:rPr>
+              <w:t>totale</w:t>
             </w:r>
           </w:p>
         </w:tc>
@@ -5890,7 +6012,23 @@
                 <w:color w:val="000000"/>
                 <w:lang w:eastAsia="fr-CA"/>
               </w:rPr>
-              <w:t>Identification du projet (présentation formelle)</w:t>
+              <w:t xml:space="preserve">Identification du </w:t>
+            </w:r>
+            <w:r>
+              <w:rPr>
+                <w:rFonts w:ascii="Calibri" w:eastAsia="Times New Roman" w:hAnsi="Calibri" w:cs="Calibri"/>
+                <w:color w:val="000000"/>
+                <w:lang w:eastAsia="fr-CA"/>
+              </w:rPr>
+              <w:t>travail</w:t>
+            </w:r>
+            <w:r>
+              <w:rPr>
+                <w:rFonts w:ascii="Calibri" w:eastAsia="Times New Roman" w:hAnsi="Calibri" w:cs="Calibri"/>
+                <w:color w:val="000000"/>
+                <w:lang w:eastAsia="fr-CA"/>
+              </w:rPr>
+              <w:t xml:space="preserve"> (présentation formelle)</w:t>
             </w:r>
           </w:p>
         </w:tc>
@@ -8941,6 +9079,7 @@
                 <w:lang w:eastAsia="fr-CA"/>
               </w:rPr>
             </w:pPr>
+            <w:bookmarkStart w:id="6" w:name="_GoBack"/>
             <w:r>
               <w:rPr>
                 <w:rFonts w:ascii="Calibri" w:eastAsia="Times New Roman" w:hAnsi="Calibri" w:cs="Calibri"/>
@@ -8949,6 +9088,7 @@
               </w:rPr>
               <w:t>S</w:t>
             </w:r>
+            <w:bookmarkEnd w:id="6"/>
           </w:p>
         </w:tc>
         <w:tc>
@@ -9227,11 +9367,14 @@
         </w:tc>
       </w:tr>
     </w:tbl>
-    <w:p>
-      <w:bookmarkStart w:id="6" w:name="_GoBack"/>
-      <w:bookmarkEnd w:id="6"/>
-    </w:p>
+    <w:p/>
     <w:sectPr>
+      <w:headerReference w:type="even" r:id="rId9"/>
+      <w:headerReference w:type="default" r:id="rId10"/>
+      <w:footerReference w:type="even" r:id="rId11"/>
+      <w:footerReference w:type="default" r:id="rId12"/>
+      <w:headerReference w:type="first" r:id="rId13"/>
+      <w:footerReference w:type="first" r:id="rId14"/>
       <w:pgSz w:w="12240" w:h="15840"/>
       <w:pgMar w:top="1440" w:right="1440" w:bottom="1440" w:left="1440" w:header="708" w:footer="708" w:gutter="0"/>
       <w:pgNumType w:start="0"/>
@@ -9268,6 +9411,36 @@
 </w:endnotes>
 </file>
 
+<file path=word/footer1.xml><?xml version="1.0" encoding="utf-8"?>
+<w:ftr xmlns:wpc="http://schemas.microsoft.com/office/word/2010/wordprocessingCanvas" xmlns:cx="http://schemas.microsoft.com/office/drawing/2014/chartex" xmlns:cx1="http://schemas.microsoft.com/office/drawing/2015/9/8/chartex" xmlns:cx2="http://schemas.microsoft.com/office/drawing/2015/10/21/chartex" xmlns:cx3="http://schemas.microsoft.com/office/drawing/2016/5/9/chartex" xmlns:cx4="http://schemas.microsoft.com/office/drawing/2016/5/10/chartex" xmlns:cx5="http://schemas.microsoft.com/office/drawing/2016/5/11/chartex" xmlns:cx6="http://schemas.microsoft.com/office/drawing/2016/5/12/chartex" xmlns:cx7="http://schemas.microsoft.com/office/drawing/2016/5/13/chartex" xmlns:cx8="http://schemas.microsoft.com/office/drawing/2016/5/14/chartex" xmlns:mc="http://schemas.openxmlformats.org/markup-compatibility/2006" xmlns:aink="http://schemas.microsoft.com/office/drawing/2016/ink" xmlns:am3d="http://schemas.microsoft.com/office/drawing/2017/model3d" xmlns:o="urn:schemas-microsoft-com:office:office" xmlns:r="http://schemas.openxmlformats.org/officeDocument/2006/relationships" xmlns:m="http://schemas.openxmlformats.org/officeDocument/2006/math" xmlns:v="urn:schemas-microsoft-com:vml" xmlns:wp14="http://schemas.microsoft.com/office/word/2010/wordprocessingDrawing" xmlns:wp="http://schemas.openxmlformats.org/drawingml/2006/wordprocessingDrawing" xmlns:w10="urn:schemas-microsoft-com:office:word" xmlns:w="http://schemas.openxmlformats.org/wordprocessingml/2006/main" xmlns:w14="http://schemas.microsoft.com/office/word/2010/wordml" xmlns:w15="http://schemas.microsoft.com/office/word/2012/wordml" xmlns:w16cid="http://schemas.microsoft.com/office/word/2016/wordml/cid" xmlns:w16se="http://schemas.microsoft.com/office/word/2015/wordml/symex" xmlns:wpg="http://schemas.microsoft.com/office/word/2010/wordprocessingGroup" xmlns:wpi="http://schemas.microsoft.com/office/word/2010/wordprocessingInk" xmlns:wne="http://schemas.microsoft.com/office/word/2006/wordml" xmlns:wps="http://schemas.microsoft.com/office/word/2010/wordprocessingShape" mc:Ignorable="w14 w15 w16se w16cid wp14">
+  <w:p>
+    <w:pPr>
+      <w:pStyle w:val="Pieddepage"/>
+    </w:pPr>
+  </w:p>
+</w:ftr>
+</file>
+
+<file path=word/footer2.xml><?xml version="1.0" encoding="utf-8"?>
+<w:ftr xmlns:wpc="http://schemas.microsoft.com/office/word/2010/wordprocessingCanvas" xmlns:cx="http://schemas.microsoft.com/office/drawing/2014/chartex" xmlns:cx1="http://schemas.microsoft.com/office/drawing/2015/9/8/chartex" xmlns:cx2="http://schemas.microsoft.com/office/drawing/2015/10/21/chartex" xmlns:cx3="http://schemas.microsoft.com/office/drawing/2016/5/9/chartex" xmlns:cx4="http://schemas.microsoft.com/office/drawing/2016/5/10/chartex" xmlns:cx5="http://schemas.microsoft.com/office/drawing/2016/5/11/chartex" xmlns:cx6="http://schemas.microsoft.com/office/drawing/2016/5/12/chartex" xmlns:cx7="http://schemas.microsoft.com/office/drawing/2016/5/13/chartex" xmlns:cx8="http://schemas.microsoft.com/office/drawing/2016/5/14/chartex" xmlns:mc="http://schemas.openxmlformats.org/markup-compatibility/2006" xmlns:aink="http://schemas.microsoft.com/office/drawing/2016/ink" xmlns:am3d="http://schemas.microsoft.com/office/drawing/2017/model3d" xmlns:o="urn:schemas-microsoft-com:office:office" xmlns:r="http://schemas.openxmlformats.org/officeDocument/2006/relationships" xmlns:m="http://schemas.openxmlformats.org/officeDocument/2006/math" xmlns:v="urn:schemas-microsoft-com:vml" xmlns:wp14="http://schemas.microsoft.com/office/word/2010/wordprocessingDrawing" xmlns:wp="http://schemas.openxmlformats.org/drawingml/2006/wordprocessingDrawing" xmlns:w10="urn:schemas-microsoft-com:office:word" xmlns:w="http://schemas.openxmlformats.org/wordprocessingml/2006/main" xmlns:w14="http://schemas.microsoft.com/office/word/2010/wordml" xmlns:w15="http://schemas.microsoft.com/office/word/2012/wordml" xmlns:w16cid="http://schemas.microsoft.com/office/word/2016/wordml/cid" xmlns:w16se="http://schemas.microsoft.com/office/word/2015/wordml/symex" xmlns:wpg="http://schemas.microsoft.com/office/word/2010/wordprocessingGroup" xmlns:wpi="http://schemas.microsoft.com/office/word/2010/wordprocessingInk" xmlns:wne="http://schemas.microsoft.com/office/word/2006/wordml" xmlns:wps="http://schemas.microsoft.com/office/word/2010/wordprocessingShape" mc:Ignorable="w14 w15 w16se w16cid wp14">
+  <w:p>
+    <w:pPr>
+      <w:pStyle w:val="Pieddepage"/>
+    </w:pPr>
+  </w:p>
+</w:ftr>
+</file>
+
+<file path=word/footer3.xml><?xml version="1.0" encoding="utf-8"?>
+<w:ftr xmlns:wpc="http://schemas.microsoft.com/office/word/2010/wordprocessingCanvas" xmlns:cx="http://schemas.microsoft.com/office/drawing/2014/chartex" xmlns:cx1="http://schemas.microsoft.com/office/drawing/2015/9/8/chartex" xmlns:cx2="http://schemas.microsoft.com/office/drawing/2015/10/21/chartex" xmlns:cx3="http://schemas.microsoft.com/office/drawing/2016/5/9/chartex" xmlns:cx4="http://schemas.microsoft.com/office/drawing/2016/5/10/chartex" xmlns:cx5="http://schemas.microsoft.com/office/drawing/2016/5/11/chartex" xmlns:cx6="http://schemas.microsoft.com/office/drawing/2016/5/12/chartex" xmlns:cx7="http://schemas.microsoft.com/office/drawing/2016/5/13/chartex" xmlns:cx8="http://schemas.microsoft.com/office/drawing/2016/5/14/chartex" xmlns:mc="http://schemas.openxmlformats.org/markup-compatibility/2006" xmlns:aink="http://schemas.microsoft.com/office/drawing/2016/ink" xmlns:am3d="http://schemas.microsoft.com/office/drawing/2017/model3d" xmlns:o="urn:schemas-microsoft-com:office:office" xmlns:r="http://schemas.openxmlformats.org/officeDocument/2006/relationships" xmlns:m="http://schemas.openxmlformats.org/officeDocument/2006/math" xmlns:v="urn:schemas-microsoft-com:vml" xmlns:wp14="http://schemas.microsoft.com/office/word/2010/wordprocessingDrawing" xmlns:wp="http://schemas.openxmlformats.org/drawingml/2006/wordprocessingDrawing" xmlns:w10="urn:schemas-microsoft-com:office:word" xmlns:w="http://schemas.openxmlformats.org/wordprocessingml/2006/main" xmlns:w14="http://schemas.microsoft.com/office/word/2010/wordml" xmlns:w15="http://schemas.microsoft.com/office/word/2012/wordml" xmlns:w16cid="http://schemas.microsoft.com/office/word/2016/wordml/cid" xmlns:w16se="http://schemas.microsoft.com/office/word/2015/wordml/symex" xmlns:wpg="http://schemas.microsoft.com/office/word/2010/wordprocessingGroup" xmlns:wpi="http://schemas.microsoft.com/office/word/2010/wordprocessingInk" xmlns:wne="http://schemas.microsoft.com/office/word/2006/wordml" xmlns:wps="http://schemas.microsoft.com/office/word/2010/wordprocessingShape" mc:Ignorable="w14 w15 w16se w16cid wp14">
+  <w:p>
+    <w:pPr>
+      <w:pStyle w:val="Pieddepage"/>
+    </w:pPr>
+  </w:p>
+</w:ftr>
+</file>
+
 <file path=word/footnotes.xml><?xml version="1.0" encoding="utf-8"?>
 <w:footnotes xmlns:wpc="http://schemas.microsoft.com/office/word/2010/wordprocessingCanvas" xmlns:cx="http://schemas.microsoft.com/office/drawing/2014/chartex" xmlns:cx1="http://schemas.microsoft.com/office/drawing/2015/9/8/chartex" xmlns:cx2="http://schemas.microsoft.com/office/drawing/2015/10/21/chartex" xmlns:cx3="http://schemas.microsoft.com/office/drawing/2016/5/9/chartex" xmlns:cx4="http://schemas.microsoft.com/office/drawing/2016/5/10/chartex" xmlns:cx5="http://schemas.microsoft.com/office/drawing/2016/5/11/chartex" xmlns:cx6="http://schemas.microsoft.com/office/drawing/2016/5/12/chartex" xmlns:cx7="http://schemas.microsoft.com/office/drawing/2016/5/13/chartex" xmlns:cx8="http://schemas.microsoft.com/office/drawing/2016/5/14/chartex" xmlns:mc="http://schemas.openxmlformats.org/markup-compatibility/2006" xmlns:aink="http://schemas.microsoft.com/office/drawing/2016/ink" xmlns:am3d="http://schemas.microsoft.com/office/drawing/2017/model3d" xmlns:o="urn:schemas-microsoft-com:office:office" xmlns:r="http://schemas.openxmlformats.org/officeDocument/2006/relationships" xmlns:m="http://schemas.openxmlformats.org/officeDocument/2006/math" xmlns:v="urn:schemas-microsoft-com:vml" xmlns:wp14="http://schemas.microsoft.com/office/word/2010/wordprocessingDrawing" xmlns:wp="http://schemas.openxmlformats.org/drawingml/2006/wordprocessingDrawing" xmlns:w10="urn:schemas-microsoft-com:office:word" xmlns:w="http://schemas.openxmlformats.org/wordprocessingml/2006/main" xmlns:w14="http://schemas.microsoft.com/office/word/2010/wordml" xmlns:w15="http://schemas.microsoft.com/office/word/2012/wordml" xmlns:w16cid="http://schemas.microsoft.com/office/word/2016/wordml/cid" xmlns:w16se="http://schemas.microsoft.com/office/word/2015/wordml/symex" xmlns:wpg="http://schemas.microsoft.com/office/word/2010/wordprocessingGroup" xmlns:wpi="http://schemas.microsoft.com/office/word/2010/wordprocessingInk" xmlns:wne="http://schemas.microsoft.com/office/word/2006/wordml" xmlns:wps="http://schemas.microsoft.com/office/word/2010/wordprocessingShape" mc:Ignorable="w14 w15 w16se w16cid wp14">
   <w:footnote w:type="separator" w:id="-1">
@@ -9291,6 +9464,36 @@
     </w:p>
   </w:footnote>
 </w:footnotes>
+</file>
+
+<file path=word/header1.xml><?xml version="1.0" encoding="utf-8"?>
+<w:hdr xmlns:wpc="http://schemas.microsoft.com/office/word/2010/wordprocessingCanvas" xmlns:cx="http://schemas.microsoft.com/office/drawing/2014/chartex" xmlns:cx1="http://schemas.microsoft.com/office/drawing/2015/9/8/chartex" xmlns:cx2="http://schemas.microsoft.com/office/drawing/2015/10/21/chartex" xmlns:cx3="http://schemas.microsoft.com/office/drawing/2016/5/9/chartex" xmlns:cx4="http://schemas.microsoft.com/office/drawing/2016/5/10/chartex" xmlns:cx5="http://schemas.microsoft.com/office/drawing/2016/5/11/chartex" xmlns:cx6="http://schemas.microsoft.com/office/drawing/2016/5/12/chartex" xmlns:cx7="http://schemas.microsoft.com/office/drawing/2016/5/13/chartex" xmlns:cx8="http://schemas.microsoft.com/office/drawing/2016/5/14/chartex" xmlns:mc="http://schemas.openxmlformats.org/markup-compatibility/2006" xmlns:aink="http://schemas.microsoft.com/office/drawing/2016/ink" xmlns:am3d="http://schemas.microsoft.com/office/drawing/2017/model3d" xmlns:o="urn:schemas-microsoft-com:office:office" xmlns:r="http://schemas.openxmlformats.org/officeDocument/2006/relationships" xmlns:m="http://schemas.openxmlformats.org/officeDocument/2006/math" xmlns:v="urn:schemas-microsoft-com:vml" xmlns:wp14="http://schemas.microsoft.com/office/word/2010/wordprocessingDrawing" xmlns:wp="http://schemas.openxmlformats.org/drawingml/2006/wordprocessingDrawing" xmlns:w10="urn:schemas-microsoft-com:office:word" xmlns:w="http://schemas.openxmlformats.org/wordprocessingml/2006/main" xmlns:w14="http://schemas.microsoft.com/office/word/2010/wordml" xmlns:w15="http://schemas.microsoft.com/office/word/2012/wordml" xmlns:w16cid="http://schemas.microsoft.com/office/word/2016/wordml/cid" xmlns:w16se="http://schemas.microsoft.com/office/word/2015/wordml/symex" xmlns:wpg="http://schemas.microsoft.com/office/word/2010/wordprocessingGroup" xmlns:wpi="http://schemas.microsoft.com/office/word/2010/wordprocessingInk" xmlns:wne="http://schemas.microsoft.com/office/word/2006/wordml" xmlns:wps="http://schemas.microsoft.com/office/word/2010/wordprocessingShape" mc:Ignorable="w14 w15 w16se w16cid wp14">
+  <w:p>
+    <w:pPr>
+      <w:pStyle w:val="En-tte"/>
+    </w:pPr>
+  </w:p>
+</w:hdr>
+</file>
+
+<file path=word/header2.xml><?xml version="1.0" encoding="utf-8"?>
+<w:hdr xmlns:wpc="http://schemas.microsoft.com/office/word/2010/wordprocessingCanvas" xmlns:cx="http://schemas.microsoft.com/office/drawing/2014/chartex" xmlns:cx1="http://schemas.microsoft.com/office/drawing/2015/9/8/chartex" xmlns:cx2="http://schemas.microsoft.com/office/drawing/2015/10/21/chartex" xmlns:cx3="http://schemas.microsoft.com/office/drawing/2016/5/9/chartex" xmlns:cx4="http://schemas.microsoft.com/office/drawing/2016/5/10/chartex" xmlns:cx5="http://schemas.microsoft.com/office/drawing/2016/5/11/chartex" xmlns:cx6="http://schemas.microsoft.com/office/drawing/2016/5/12/chartex" xmlns:cx7="http://schemas.microsoft.com/office/drawing/2016/5/13/chartex" xmlns:cx8="http://schemas.microsoft.com/office/drawing/2016/5/14/chartex" xmlns:mc="http://schemas.openxmlformats.org/markup-compatibility/2006" xmlns:aink="http://schemas.microsoft.com/office/drawing/2016/ink" xmlns:am3d="http://schemas.microsoft.com/office/drawing/2017/model3d" xmlns:o="urn:schemas-microsoft-com:office:office" xmlns:r="http://schemas.openxmlformats.org/officeDocument/2006/relationships" xmlns:m="http://schemas.openxmlformats.org/officeDocument/2006/math" xmlns:v="urn:schemas-microsoft-com:vml" xmlns:wp14="http://schemas.microsoft.com/office/word/2010/wordprocessingDrawing" xmlns:wp="http://schemas.openxmlformats.org/drawingml/2006/wordprocessingDrawing" xmlns:w10="urn:schemas-microsoft-com:office:word" xmlns:w="http://schemas.openxmlformats.org/wordprocessingml/2006/main" xmlns:w14="http://schemas.microsoft.com/office/word/2010/wordml" xmlns:w15="http://schemas.microsoft.com/office/word/2012/wordml" xmlns:w16cid="http://schemas.microsoft.com/office/word/2016/wordml/cid" xmlns:w16se="http://schemas.microsoft.com/office/word/2015/wordml/symex" xmlns:wpg="http://schemas.microsoft.com/office/word/2010/wordprocessingGroup" xmlns:wpi="http://schemas.microsoft.com/office/word/2010/wordprocessingInk" xmlns:wne="http://schemas.microsoft.com/office/word/2006/wordml" xmlns:wps="http://schemas.microsoft.com/office/word/2010/wordprocessingShape" mc:Ignorable="w14 w15 w16se w16cid wp14">
+  <w:p>
+    <w:pPr>
+      <w:pStyle w:val="En-tte"/>
+    </w:pPr>
+  </w:p>
+</w:hdr>
+</file>
+
+<file path=word/header3.xml><?xml version="1.0" encoding="utf-8"?>
+<w:hdr xmlns:wpc="http://schemas.microsoft.com/office/word/2010/wordprocessingCanvas" xmlns:cx="http://schemas.microsoft.com/office/drawing/2014/chartex" xmlns:cx1="http://schemas.microsoft.com/office/drawing/2015/9/8/chartex" xmlns:cx2="http://schemas.microsoft.com/office/drawing/2015/10/21/chartex" xmlns:cx3="http://schemas.microsoft.com/office/drawing/2016/5/9/chartex" xmlns:cx4="http://schemas.microsoft.com/office/drawing/2016/5/10/chartex" xmlns:cx5="http://schemas.microsoft.com/office/drawing/2016/5/11/chartex" xmlns:cx6="http://schemas.microsoft.com/office/drawing/2016/5/12/chartex" xmlns:cx7="http://schemas.microsoft.com/office/drawing/2016/5/13/chartex" xmlns:cx8="http://schemas.microsoft.com/office/drawing/2016/5/14/chartex" xmlns:mc="http://schemas.openxmlformats.org/markup-compatibility/2006" xmlns:aink="http://schemas.microsoft.com/office/drawing/2016/ink" xmlns:am3d="http://schemas.microsoft.com/office/drawing/2017/model3d" xmlns:o="urn:schemas-microsoft-com:office:office" xmlns:r="http://schemas.openxmlformats.org/officeDocument/2006/relationships" xmlns:m="http://schemas.openxmlformats.org/officeDocument/2006/math" xmlns:v="urn:schemas-microsoft-com:vml" xmlns:wp14="http://schemas.microsoft.com/office/word/2010/wordprocessingDrawing" xmlns:wp="http://schemas.openxmlformats.org/drawingml/2006/wordprocessingDrawing" xmlns:w10="urn:schemas-microsoft-com:office:word" xmlns:w="http://schemas.openxmlformats.org/wordprocessingml/2006/main" xmlns:w14="http://schemas.microsoft.com/office/word/2010/wordml" xmlns:w15="http://schemas.microsoft.com/office/word/2012/wordml" xmlns:w16cid="http://schemas.microsoft.com/office/word/2016/wordml/cid" xmlns:w16se="http://schemas.microsoft.com/office/word/2015/wordml/symex" xmlns:wpg="http://schemas.microsoft.com/office/word/2010/wordprocessingGroup" xmlns:wpi="http://schemas.microsoft.com/office/word/2010/wordprocessingInk" xmlns:wne="http://schemas.microsoft.com/office/word/2006/wordml" xmlns:wps="http://schemas.microsoft.com/office/word/2010/wordprocessingShape" mc:Ignorable="w14 w15 w16se w16cid wp14">
+  <w:p>
+    <w:pPr>
+      <w:pStyle w:val="En-tte"/>
+    </w:pPr>
+  </w:p>
+</w:hdr>
 </file>
 
 <file path=word/numbering.xml><?xml version="1.0" encoding="utf-8"?>
@@ -9663,7 +9866,7 @@
       </w:pPr>
     </w:pPrDefault>
   </w:docDefaults>
-  <w:latentStyles w:defLockedState="0" w:defUIPriority="99" w:defSemiHidden="0" w:defUnhideWhenUsed="0" w:defQFormat="0" w:count="376">
+  <w:latentStyles w:defLockedState="0" w:defUIPriority="99" w:defSemiHidden="0" w:defUnhideWhenUsed="0" w:defQFormat="0" w:count="375">
     <w:lsdException w:name="Normal" w:uiPriority="0" w:qFormat="1"/>
     <w:lsdException w:name="heading 1" w:uiPriority="9" w:qFormat="1"/>
     <w:lsdException w:name="heading 2" w:semiHidden="1" w:uiPriority="9" w:unhideWhenUsed="1" w:qFormat="1"/>
@@ -10039,7 +10242,6 @@
     <w:lsdException w:name="Smart Hyperlink" w:semiHidden="1" w:unhideWhenUsed="1"/>
     <w:lsdException w:name="Hashtag" w:semiHidden="1" w:unhideWhenUsed="1"/>
     <w:lsdException w:name="Unresolved Mention" w:semiHidden="1" w:unhideWhenUsed="1"/>
-    <w:lsdException w:name="Smart Link" w:semiHidden="1" w:unhideWhenUsed="1"/>
   </w:latentStyles>
   <w:style w:type="paragraph" w:default="1" w:styleId="Normal">
     <w:name w:val="Normal"/>
@@ -10664,7 +10866,7 @@
 </file>
 
 <file path=customXml/itemProps2.xml><?xml version="1.0" encoding="utf-8"?>
-<ds:datastoreItem xmlns:ds="http://schemas.openxmlformats.org/officeDocument/2006/customXml" ds:itemID="{3530CF6D-16DE-4851-81A1-F484B93F304F}">
+<ds:datastoreItem xmlns:ds="http://schemas.openxmlformats.org/officeDocument/2006/customXml" ds:itemID="{E993BFC4-1855-439B-BD27-2E477C4A78F9}">
   <ds:schemaRefs>
     <ds:schemaRef ds:uri="http://schemas.openxmlformats.org/officeDocument/2006/bibliography"/>
   </ds:schemaRefs>

--- a/problematique.docx
+++ b/problematique.docx
@@ -179,8 +179,20 @@
           <w:sz w:val="24"/>
           <w:szCs w:val="24"/>
         </w:rPr>
-        <w:t>Marco Guilmette</w:t>
-      </w:r>
+        <w:t xml:space="preserve">Marco </w:t>
+      </w:r>
+      <w:proofErr w:type="spellStart"/>
+      <w:r>
+        <w:rPr>
+          <w:rFonts w:ascii="Arial" w:hAnsi="Arial" w:cs="Arial"/>
+          <w:i/>
+          <w:iCs/>
+          <w:sz w:val="24"/>
+          <w:szCs w:val="24"/>
+        </w:rPr>
+        <w:t>Guilmette</w:t>
+      </w:r>
+      <w:proofErr w:type="spellEnd"/>
     </w:p>
     <w:p>
       <w:pPr>
@@ -824,35 +836,7 @@
             <w:rStyle w:val="Lienhypertexte"/>
             <w:noProof/>
           </w:rPr>
-          <w:t>Répartition des heures pour la réalisation d'un projet d'environnement contrôlé en fonction le volet et</w:t>
-        </w:r>
-        <w:r>
-          <w:rPr>
-            <w:rStyle w:val="Lienhypertexte"/>
-            <w:noProof/>
-          </w:rPr>
-          <w:t xml:space="preserve"> les </w:t>
-        </w:r>
-        <w:r>
-          <w:rPr>
-            <w:rStyle w:val="Lienhypertexte"/>
-            <w:noProof/>
-          </w:rPr>
-          <w:t>type</w:t>
-        </w:r>
-        <w:r>
-          <w:rPr>
-            <w:rStyle w:val="Lienhypertexte"/>
-            <w:noProof/>
-          </w:rPr>
-          <w:t>s</w:t>
-        </w:r>
-        <w:r>
-          <w:rPr>
-            <w:rStyle w:val="Lienhypertexte"/>
-            <w:noProof/>
-          </w:rPr>
-          <w:t xml:space="preserve"> de tâches.</w:t>
+          <w:t>Répartition des heures pour la réalisation d'un projet d'environnement contrôlé en fonction le volet et types de tâches.</w:t>
         </w:r>
         <w:r>
           <w:rPr>
@@ -1101,7 +1085,7 @@
         <w:t>d’un environnement défini</w:t>
       </w:r>
       <w:r>
-        <w:t xml:space="preserve"> est source de problèmes pour plusieurs.</w:t>
+        <w:t xml:space="preserve"> est sources de problèmes pour plusieurs.</w:t>
       </w:r>
       <w:r>
         <w:t xml:space="preserve"> </w:t>
@@ -1160,13 +1144,7 @@
         <w:t xml:space="preserve"> une minuterie sur</w:t>
       </w:r>
       <w:r>
-        <w:t xml:space="preserve"> une </w:t>
-      </w:r>
-      <w:r>
-        <w:t>lampe</w:t>
-      </w:r>
-      <w:r>
-        <w:t>, un thermostat sur un</w:t>
+        <w:t xml:space="preserve"> une lumière, un thermostat sur un</w:t>
       </w:r>
       <w:r>
         <w:t xml:space="preserve"> élément chauffant. </w:t>
@@ -1207,19 +1185,13 @@
         <w:t xml:space="preserve">une baisse de température </w:t>
       </w:r>
       <w:r>
-        <w:t>peut être géré</w:t>
-      </w:r>
-      <w:r>
-        <w:t>e</w:t>
-      </w:r>
-      <w:r>
-        <w:t xml:space="preserve"> </w:t>
+        <w:t xml:space="preserve">peut être géré </w:t>
       </w:r>
       <w:r>
         <w:t xml:space="preserve">par un démarrage de la ventilation, mais en </w:t>
       </w:r>
       <w:r>
-        <w:t>tenant compte de la baisse d’humidité relative de l’air subséquent.</w:t>
+        <w:t>tenant en compte de la baisse d’humidité relative de l’air subséquente.</w:t>
       </w:r>
     </w:p>
     <w:p>
@@ -1233,15 +1205,12 @@
         <w:t xml:space="preserve"> pouvant réaliser ce</w:t>
       </w:r>
       <w:r>
-        <w:t xml:space="preserve"> type de gestion complexe ou pouvant être programmé</w:t>
+        <w:t xml:space="preserve"> type de gestion complexes ou pouvant être programmé</w:t>
       </w:r>
       <w:r>
         <w:t xml:space="preserve"> selon les besoins</w:t>
       </w:r>
       <w:r>
-        <w:t>,</w:t>
-      </w:r>
-      <w:r>
         <w:t xml:space="preserve"> mais la plupart sont co</w:t>
       </w:r>
       <w:r>
@@ -1257,7 +1226,7 @@
         <w:t>volumineux</w:t>
       </w:r>
       <w:r>
-        <w:t xml:space="preserve"> ou pour des besoins à grande échelle</w:t>
+        <w:t xml:space="preserve"> et/ou pour des besoins à grande échelle</w:t>
       </w:r>
       <w:r>
         <w:t xml:space="preserve">. </w:t>
@@ -1286,31 +1255,7 @@
         <w:jc w:val="both"/>
       </w:pPr>
       <w:r>
-        <w:t xml:space="preserve">Nous proposons un projet de gestion d’environnement contrôlé réalisé à une échelle domestique (opposée à l’échelle commerciale) où il </w:t>
-      </w:r>
-      <w:r>
-        <w:t xml:space="preserve">est </w:t>
-      </w:r>
-      <w:r>
-        <w:t xml:space="preserve">possible d’obtenir des données en temps réels dans un environnement que l’on souhaite contrôler (serre, terrarium, etc.) et d’automatiser une partie de la gestion de cet environnement à l’aide des données obtenues, par exemple, </w:t>
-      </w:r>
-      <w:r>
-        <w:t xml:space="preserve">la </w:t>
-      </w:r>
-      <w:r>
-        <w:t xml:space="preserve">gestion de la température, </w:t>
-      </w:r>
-      <w:r>
-        <w:t>l'</w:t>
-      </w:r>
-      <w:r>
-        <w:t xml:space="preserve">activation de la ventilation, </w:t>
-      </w:r>
-      <w:r>
-        <w:t xml:space="preserve">la </w:t>
-      </w:r>
-      <w:r>
-        <w:t>brumisation, etc.</w:t>
+        <w:t>Nous proposons un projet de gestion d’environnement contrôlé réalisé à une échelle domestique (opposée à l’échelle commerciale) où il possible d’obtenir des données en temps réels dans un environnement que l’on souhaite contrôler (serre, terrarium, etc.) et d’automatiser une partie de la gestion de cet environnement à l’aide des données obtenues, comme par exemple, gestion de la température, activation de la ventilation, brumisation, etc.</w:t>
       </w:r>
       <w:r>
         <w:rPr>
@@ -1360,22 +1305,10 @@
         <w:t>Au cours</w:t>
       </w:r>
       <w:r>
-        <w:t xml:space="preserve"> de ce </w:t>
-      </w:r>
-      <w:r>
-        <w:t>travail</w:t>
-      </w:r>
-      <w:r>
-        <w:t>, nous avons démontré qu’il était possible de créer, avec relativement peu de frais</w:t>
-      </w:r>
-      <w:r>
-        <w:t xml:space="preserve"> et un peu de connaissance</w:t>
-      </w:r>
-      <w:r>
-        <w:t>s</w:t>
-      </w:r>
-      <w:r>
-        <w:t xml:space="preserve">, un </w:t>
+        <w:t xml:space="preserve"> de ce projet, nous avons démontré qu’il était possible de créer, avec relativement peu de frais</w:t>
+      </w:r>
+      <w:r>
+        <w:t xml:space="preserve"> et un peu de connaissance, un </w:t>
       </w:r>
       <w:r>
         <w:t>prototype permettant de contr</w:t>
@@ -1384,19 +1317,10 @@
         <w:t>ôler un environnement, par exemple un environnement de croissance de plantes.</w:t>
       </w:r>
       <w:r>
-        <w:t xml:space="preserve"> Malgré quelques imprévus et obstacles, ce </w:t>
-      </w:r>
-      <w:r>
-        <w:t>travail</w:t>
-      </w:r>
-      <w:r>
-        <w:t xml:space="preserve"> est réalisable avec une équipe de trois personnes </w:t>
-      </w:r>
-      <w:r>
-        <w:t>avec</w:t>
-      </w:r>
-      <w:r>
-        <w:t xml:space="preserve"> 270 heures</w:t>
+        <w:t xml:space="preserve"> Malgré quelques imprévus et obstacles, ce projet est réalisable avec une équipe de trois personnes dans un </w:t>
+      </w:r>
+      <w:r>
+        <w:t>lot de 270 heures</w:t>
       </w:r>
       <w:r>
         <w:t xml:space="preserve"> et </w:t>
@@ -1487,13 +1411,7 @@
         <w:tab/>
       </w:r>
       <w:r>
-        <w:t xml:space="preserve">Répartition des heures pour la réalisation d'un projet d'environnement contrôlé en fonction le volet et </w:t>
-      </w:r>
-      <w:r>
-        <w:t xml:space="preserve">les </w:t>
-      </w:r>
-      <w:r>
-        <w:t>types de tâches.</w:t>
+        <w:t>Répartition des heures pour la réalisation d'un projet d'environnement contrôlé en fonction le volet et types de tâches.</w:t>
       </w:r>
       <w:bookmarkEnd w:id="3"/>
     </w:p>
@@ -4137,27 +4055,7 @@
                 <w:color w:val="000000"/>
                 <w:lang w:eastAsia="fr-CA"/>
               </w:rPr>
-              <w:t xml:space="preserve">Sous-Total </w:t>
-            </w:r>
-            <w:r>
-              <w:rPr>
-                <w:rFonts w:ascii="Calibri" w:eastAsia="Times New Roman" w:hAnsi="Calibri" w:cs="Calibri"/>
-                <w:i/>
-                <w:iCs/>
-                <w:color w:val="000000"/>
-                <w:lang w:eastAsia="fr-CA"/>
-              </w:rPr>
-              <w:t>m</w:t>
-            </w:r>
-            <w:r>
-              <w:rPr>
-                <w:rFonts w:ascii="Calibri" w:eastAsia="Times New Roman" w:hAnsi="Calibri" w:cs="Calibri"/>
-                <w:i/>
-                <w:iCs/>
-                <w:color w:val="000000"/>
-                <w:lang w:eastAsia="fr-CA"/>
-              </w:rPr>
-              <w:t>atériel</w:t>
+              <w:t>Sous-Total Matériel</w:t>
             </w:r>
           </w:p>
         </w:tc>
@@ -5495,27 +5393,7 @@
                 <w:color w:val="FFFFFF" w:themeColor="background1"/>
                 <w:lang w:eastAsia="fr-CA"/>
               </w:rPr>
-              <w:t>Somme</w:t>
-            </w:r>
-            <w:r>
-              <w:rPr>
-                <w:rFonts w:ascii="Calibri" w:eastAsia="Times New Roman" w:hAnsi="Calibri" w:cs="Calibri"/>
-                <w:b/>
-                <w:bCs/>
-                <w:color w:val="FFFFFF" w:themeColor="background1"/>
-                <w:lang w:eastAsia="fr-CA"/>
-              </w:rPr>
-              <w:t xml:space="preserve"> </w:t>
-            </w:r>
-            <w:r>
-              <w:rPr>
-                <w:rFonts w:ascii="Calibri" w:eastAsia="Times New Roman" w:hAnsi="Calibri" w:cs="Calibri"/>
-                <w:b/>
-                <w:bCs/>
-                <w:color w:val="FFFFFF" w:themeColor="background1"/>
-                <w:lang w:eastAsia="fr-CA"/>
-              </w:rPr>
-              <w:t>totale</w:t>
+              <w:t>Grand Total</w:t>
             </w:r>
           </w:p>
         </w:tc>
@@ -6012,23 +5890,7 @@
                 <w:color w:val="000000"/>
                 <w:lang w:eastAsia="fr-CA"/>
               </w:rPr>
-              <w:t xml:space="preserve">Identification du </w:t>
-            </w:r>
-            <w:r>
-              <w:rPr>
-                <w:rFonts w:ascii="Calibri" w:eastAsia="Times New Roman" w:hAnsi="Calibri" w:cs="Calibri"/>
-                <w:color w:val="000000"/>
-                <w:lang w:eastAsia="fr-CA"/>
-              </w:rPr>
-              <w:t>travail</w:t>
-            </w:r>
-            <w:r>
-              <w:rPr>
-                <w:rFonts w:ascii="Calibri" w:eastAsia="Times New Roman" w:hAnsi="Calibri" w:cs="Calibri"/>
-                <w:color w:val="000000"/>
-                <w:lang w:eastAsia="fr-CA"/>
-              </w:rPr>
-              <w:t xml:space="preserve"> (présentation formelle)</w:t>
+              <w:t>Identification du projet (présentation formelle)</w:t>
             </w:r>
           </w:p>
         </w:tc>
@@ -9079,7 +8941,6 @@
                 <w:lang w:eastAsia="fr-CA"/>
               </w:rPr>
             </w:pPr>
-            <w:bookmarkStart w:id="6" w:name="_GoBack"/>
             <w:r>
               <w:rPr>
                 <w:rFonts w:ascii="Calibri" w:eastAsia="Times New Roman" w:hAnsi="Calibri" w:cs="Calibri"/>
@@ -9088,7 +8949,6 @@
               </w:rPr>
               <w:t>S</w:t>
             </w:r>
-            <w:bookmarkEnd w:id="6"/>
           </w:p>
         </w:tc>
         <w:tc>
@@ -9367,14 +9227,11 @@
         </w:tc>
       </w:tr>
     </w:tbl>
-    <w:p/>
+    <w:p>
+      <w:bookmarkStart w:id="6" w:name="_GoBack"/>
+      <w:bookmarkEnd w:id="6"/>
+    </w:p>
     <w:sectPr>
-      <w:headerReference w:type="even" r:id="rId9"/>
-      <w:headerReference w:type="default" r:id="rId10"/>
-      <w:footerReference w:type="even" r:id="rId11"/>
-      <w:footerReference w:type="default" r:id="rId12"/>
-      <w:headerReference w:type="first" r:id="rId13"/>
-      <w:footerReference w:type="first" r:id="rId14"/>
       <w:pgSz w:w="12240" w:h="15840"/>
       <w:pgMar w:top="1440" w:right="1440" w:bottom="1440" w:left="1440" w:header="708" w:footer="708" w:gutter="0"/>
       <w:pgNumType w:start="0"/>
@@ -9411,36 +9268,6 @@
 </w:endnotes>
 </file>
 
-<file path=word/footer1.xml><?xml version="1.0" encoding="utf-8"?>
-<w:ftr xmlns:wpc="http://schemas.microsoft.com/office/word/2010/wordprocessingCanvas" xmlns:cx="http://schemas.microsoft.com/office/drawing/2014/chartex" xmlns:cx1="http://schemas.microsoft.com/office/drawing/2015/9/8/chartex" xmlns:cx2="http://schemas.microsoft.com/office/drawing/2015/10/21/chartex" xmlns:cx3="http://schemas.microsoft.com/office/drawing/2016/5/9/chartex" xmlns:cx4="http://schemas.microsoft.com/office/drawing/2016/5/10/chartex" xmlns:cx5="http://schemas.microsoft.com/office/drawing/2016/5/11/chartex" xmlns:cx6="http://schemas.microsoft.com/office/drawing/2016/5/12/chartex" xmlns:cx7="http://schemas.microsoft.com/office/drawing/2016/5/13/chartex" xmlns:cx8="http://schemas.microsoft.com/office/drawing/2016/5/14/chartex" xmlns:mc="http://schemas.openxmlformats.org/markup-compatibility/2006" xmlns:aink="http://schemas.microsoft.com/office/drawing/2016/ink" xmlns:am3d="http://schemas.microsoft.com/office/drawing/2017/model3d" xmlns:o="urn:schemas-microsoft-com:office:office" xmlns:r="http://schemas.openxmlformats.org/officeDocument/2006/relationships" xmlns:m="http://schemas.openxmlformats.org/officeDocument/2006/math" xmlns:v="urn:schemas-microsoft-com:vml" xmlns:wp14="http://schemas.microsoft.com/office/word/2010/wordprocessingDrawing" xmlns:wp="http://schemas.openxmlformats.org/drawingml/2006/wordprocessingDrawing" xmlns:w10="urn:schemas-microsoft-com:office:word" xmlns:w="http://schemas.openxmlformats.org/wordprocessingml/2006/main" xmlns:w14="http://schemas.microsoft.com/office/word/2010/wordml" xmlns:w15="http://schemas.microsoft.com/office/word/2012/wordml" xmlns:w16cid="http://schemas.microsoft.com/office/word/2016/wordml/cid" xmlns:w16se="http://schemas.microsoft.com/office/word/2015/wordml/symex" xmlns:wpg="http://schemas.microsoft.com/office/word/2010/wordprocessingGroup" xmlns:wpi="http://schemas.microsoft.com/office/word/2010/wordprocessingInk" xmlns:wne="http://schemas.microsoft.com/office/word/2006/wordml" xmlns:wps="http://schemas.microsoft.com/office/word/2010/wordprocessingShape" mc:Ignorable="w14 w15 w16se w16cid wp14">
-  <w:p>
-    <w:pPr>
-      <w:pStyle w:val="Pieddepage"/>
-    </w:pPr>
-  </w:p>
-</w:ftr>
-</file>
-
-<file path=word/footer2.xml><?xml version="1.0" encoding="utf-8"?>
-<w:ftr xmlns:wpc="http://schemas.microsoft.com/office/word/2010/wordprocessingCanvas" xmlns:cx="http://schemas.microsoft.com/office/drawing/2014/chartex" xmlns:cx1="http://schemas.microsoft.com/office/drawing/2015/9/8/chartex" xmlns:cx2="http://schemas.microsoft.com/office/drawing/2015/10/21/chartex" xmlns:cx3="http://schemas.microsoft.com/office/drawing/2016/5/9/chartex" xmlns:cx4="http://schemas.microsoft.com/office/drawing/2016/5/10/chartex" xmlns:cx5="http://schemas.microsoft.com/office/drawing/2016/5/11/chartex" xmlns:cx6="http://schemas.microsoft.com/office/drawing/2016/5/12/chartex" xmlns:cx7="http://schemas.microsoft.com/office/drawing/2016/5/13/chartex" xmlns:cx8="http://schemas.microsoft.com/office/drawing/2016/5/14/chartex" xmlns:mc="http://schemas.openxmlformats.org/markup-compatibility/2006" xmlns:aink="http://schemas.microsoft.com/office/drawing/2016/ink" xmlns:am3d="http://schemas.microsoft.com/office/drawing/2017/model3d" xmlns:o="urn:schemas-microsoft-com:office:office" xmlns:r="http://schemas.openxmlformats.org/officeDocument/2006/relationships" xmlns:m="http://schemas.openxmlformats.org/officeDocument/2006/math" xmlns:v="urn:schemas-microsoft-com:vml" xmlns:wp14="http://schemas.microsoft.com/office/word/2010/wordprocessingDrawing" xmlns:wp="http://schemas.openxmlformats.org/drawingml/2006/wordprocessingDrawing" xmlns:w10="urn:schemas-microsoft-com:office:word" xmlns:w="http://schemas.openxmlformats.org/wordprocessingml/2006/main" xmlns:w14="http://schemas.microsoft.com/office/word/2010/wordml" xmlns:w15="http://schemas.microsoft.com/office/word/2012/wordml" xmlns:w16cid="http://schemas.microsoft.com/office/word/2016/wordml/cid" xmlns:w16se="http://schemas.microsoft.com/office/word/2015/wordml/symex" xmlns:wpg="http://schemas.microsoft.com/office/word/2010/wordprocessingGroup" xmlns:wpi="http://schemas.microsoft.com/office/word/2010/wordprocessingInk" xmlns:wne="http://schemas.microsoft.com/office/word/2006/wordml" xmlns:wps="http://schemas.microsoft.com/office/word/2010/wordprocessingShape" mc:Ignorable="w14 w15 w16se w16cid wp14">
-  <w:p>
-    <w:pPr>
-      <w:pStyle w:val="Pieddepage"/>
-    </w:pPr>
-  </w:p>
-</w:ftr>
-</file>
-
-<file path=word/footer3.xml><?xml version="1.0" encoding="utf-8"?>
-<w:ftr xmlns:wpc="http://schemas.microsoft.com/office/word/2010/wordprocessingCanvas" xmlns:cx="http://schemas.microsoft.com/office/drawing/2014/chartex" xmlns:cx1="http://schemas.microsoft.com/office/drawing/2015/9/8/chartex" xmlns:cx2="http://schemas.microsoft.com/office/drawing/2015/10/21/chartex" xmlns:cx3="http://schemas.microsoft.com/office/drawing/2016/5/9/chartex" xmlns:cx4="http://schemas.microsoft.com/office/drawing/2016/5/10/chartex" xmlns:cx5="http://schemas.microsoft.com/office/drawing/2016/5/11/chartex" xmlns:cx6="http://schemas.microsoft.com/office/drawing/2016/5/12/chartex" xmlns:cx7="http://schemas.microsoft.com/office/drawing/2016/5/13/chartex" xmlns:cx8="http://schemas.microsoft.com/office/drawing/2016/5/14/chartex" xmlns:mc="http://schemas.openxmlformats.org/markup-compatibility/2006" xmlns:aink="http://schemas.microsoft.com/office/drawing/2016/ink" xmlns:am3d="http://schemas.microsoft.com/office/drawing/2017/model3d" xmlns:o="urn:schemas-microsoft-com:office:office" xmlns:r="http://schemas.openxmlformats.org/officeDocument/2006/relationships" xmlns:m="http://schemas.openxmlformats.org/officeDocument/2006/math" xmlns:v="urn:schemas-microsoft-com:vml" xmlns:wp14="http://schemas.microsoft.com/office/word/2010/wordprocessingDrawing" xmlns:wp="http://schemas.openxmlformats.org/drawingml/2006/wordprocessingDrawing" xmlns:w10="urn:schemas-microsoft-com:office:word" xmlns:w="http://schemas.openxmlformats.org/wordprocessingml/2006/main" xmlns:w14="http://schemas.microsoft.com/office/word/2010/wordml" xmlns:w15="http://schemas.microsoft.com/office/word/2012/wordml" xmlns:w16cid="http://schemas.microsoft.com/office/word/2016/wordml/cid" xmlns:w16se="http://schemas.microsoft.com/office/word/2015/wordml/symex" xmlns:wpg="http://schemas.microsoft.com/office/word/2010/wordprocessingGroup" xmlns:wpi="http://schemas.microsoft.com/office/word/2010/wordprocessingInk" xmlns:wne="http://schemas.microsoft.com/office/word/2006/wordml" xmlns:wps="http://schemas.microsoft.com/office/word/2010/wordprocessingShape" mc:Ignorable="w14 w15 w16se w16cid wp14">
-  <w:p>
-    <w:pPr>
-      <w:pStyle w:val="Pieddepage"/>
-    </w:pPr>
-  </w:p>
-</w:ftr>
-</file>
-
 <file path=word/footnotes.xml><?xml version="1.0" encoding="utf-8"?>
 <w:footnotes xmlns:wpc="http://schemas.microsoft.com/office/word/2010/wordprocessingCanvas" xmlns:cx="http://schemas.microsoft.com/office/drawing/2014/chartex" xmlns:cx1="http://schemas.microsoft.com/office/drawing/2015/9/8/chartex" xmlns:cx2="http://schemas.microsoft.com/office/drawing/2015/10/21/chartex" xmlns:cx3="http://schemas.microsoft.com/office/drawing/2016/5/9/chartex" xmlns:cx4="http://schemas.microsoft.com/office/drawing/2016/5/10/chartex" xmlns:cx5="http://schemas.microsoft.com/office/drawing/2016/5/11/chartex" xmlns:cx6="http://schemas.microsoft.com/office/drawing/2016/5/12/chartex" xmlns:cx7="http://schemas.microsoft.com/office/drawing/2016/5/13/chartex" xmlns:cx8="http://schemas.microsoft.com/office/drawing/2016/5/14/chartex" xmlns:mc="http://schemas.openxmlformats.org/markup-compatibility/2006" xmlns:aink="http://schemas.microsoft.com/office/drawing/2016/ink" xmlns:am3d="http://schemas.microsoft.com/office/drawing/2017/model3d" xmlns:o="urn:schemas-microsoft-com:office:office" xmlns:r="http://schemas.openxmlformats.org/officeDocument/2006/relationships" xmlns:m="http://schemas.openxmlformats.org/officeDocument/2006/math" xmlns:v="urn:schemas-microsoft-com:vml" xmlns:wp14="http://schemas.microsoft.com/office/word/2010/wordprocessingDrawing" xmlns:wp="http://schemas.openxmlformats.org/drawingml/2006/wordprocessingDrawing" xmlns:w10="urn:schemas-microsoft-com:office:word" xmlns:w="http://schemas.openxmlformats.org/wordprocessingml/2006/main" xmlns:w14="http://schemas.microsoft.com/office/word/2010/wordml" xmlns:w15="http://schemas.microsoft.com/office/word/2012/wordml" xmlns:w16cid="http://schemas.microsoft.com/office/word/2016/wordml/cid" xmlns:w16se="http://schemas.microsoft.com/office/word/2015/wordml/symex" xmlns:wpg="http://schemas.microsoft.com/office/word/2010/wordprocessingGroup" xmlns:wpi="http://schemas.microsoft.com/office/word/2010/wordprocessingInk" xmlns:wne="http://schemas.microsoft.com/office/word/2006/wordml" xmlns:wps="http://schemas.microsoft.com/office/word/2010/wordprocessingShape" mc:Ignorable="w14 w15 w16se w16cid wp14">
   <w:footnote w:type="separator" w:id="-1">
@@ -9464,36 +9291,6 @@
     </w:p>
   </w:footnote>
 </w:footnotes>
-</file>
-
-<file path=word/header1.xml><?xml version="1.0" encoding="utf-8"?>
-<w:hdr xmlns:wpc="http://schemas.microsoft.com/office/word/2010/wordprocessingCanvas" xmlns:cx="http://schemas.microsoft.com/office/drawing/2014/chartex" xmlns:cx1="http://schemas.microsoft.com/office/drawing/2015/9/8/chartex" xmlns:cx2="http://schemas.microsoft.com/office/drawing/2015/10/21/chartex" xmlns:cx3="http://schemas.microsoft.com/office/drawing/2016/5/9/chartex" xmlns:cx4="http://schemas.microsoft.com/office/drawing/2016/5/10/chartex" xmlns:cx5="http://schemas.microsoft.com/office/drawing/2016/5/11/chartex" xmlns:cx6="http://schemas.microsoft.com/office/drawing/2016/5/12/chartex" xmlns:cx7="http://schemas.microsoft.com/office/drawing/2016/5/13/chartex" xmlns:cx8="http://schemas.microsoft.com/office/drawing/2016/5/14/chartex" xmlns:mc="http://schemas.openxmlformats.org/markup-compatibility/2006" xmlns:aink="http://schemas.microsoft.com/office/drawing/2016/ink" xmlns:am3d="http://schemas.microsoft.com/office/drawing/2017/model3d" xmlns:o="urn:schemas-microsoft-com:office:office" xmlns:r="http://schemas.openxmlformats.org/officeDocument/2006/relationships" xmlns:m="http://schemas.openxmlformats.org/officeDocument/2006/math" xmlns:v="urn:schemas-microsoft-com:vml" xmlns:wp14="http://schemas.microsoft.com/office/word/2010/wordprocessingDrawing" xmlns:wp="http://schemas.openxmlformats.org/drawingml/2006/wordprocessingDrawing" xmlns:w10="urn:schemas-microsoft-com:office:word" xmlns:w="http://schemas.openxmlformats.org/wordprocessingml/2006/main" xmlns:w14="http://schemas.microsoft.com/office/word/2010/wordml" xmlns:w15="http://schemas.microsoft.com/office/word/2012/wordml" xmlns:w16cid="http://schemas.microsoft.com/office/word/2016/wordml/cid" xmlns:w16se="http://schemas.microsoft.com/office/word/2015/wordml/symex" xmlns:wpg="http://schemas.microsoft.com/office/word/2010/wordprocessingGroup" xmlns:wpi="http://schemas.microsoft.com/office/word/2010/wordprocessingInk" xmlns:wne="http://schemas.microsoft.com/office/word/2006/wordml" xmlns:wps="http://schemas.microsoft.com/office/word/2010/wordprocessingShape" mc:Ignorable="w14 w15 w16se w16cid wp14">
-  <w:p>
-    <w:pPr>
-      <w:pStyle w:val="En-tte"/>
-    </w:pPr>
-  </w:p>
-</w:hdr>
-</file>
-
-<file path=word/header2.xml><?xml version="1.0" encoding="utf-8"?>
-<w:hdr xmlns:wpc="http://schemas.microsoft.com/office/word/2010/wordprocessingCanvas" xmlns:cx="http://schemas.microsoft.com/office/drawing/2014/chartex" xmlns:cx1="http://schemas.microsoft.com/office/drawing/2015/9/8/chartex" xmlns:cx2="http://schemas.microsoft.com/office/drawing/2015/10/21/chartex" xmlns:cx3="http://schemas.microsoft.com/office/drawing/2016/5/9/chartex" xmlns:cx4="http://schemas.microsoft.com/office/drawing/2016/5/10/chartex" xmlns:cx5="http://schemas.microsoft.com/office/drawing/2016/5/11/chartex" xmlns:cx6="http://schemas.microsoft.com/office/drawing/2016/5/12/chartex" xmlns:cx7="http://schemas.microsoft.com/office/drawing/2016/5/13/chartex" xmlns:cx8="http://schemas.microsoft.com/office/drawing/2016/5/14/chartex" xmlns:mc="http://schemas.openxmlformats.org/markup-compatibility/2006" xmlns:aink="http://schemas.microsoft.com/office/drawing/2016/ink" xmlns:am3d="http://schemas.microsoft.com/office/drawing/2017/model3d" xmlns:o="urn:schemas-microsoft-com:office:office" xmlns:r="http://schemas.openxmlformats.org/officeDocument/2006/relationships" xmlns:m="http://schemas.openxmlformats.org/officeDocument/2006/math" xmlns:v="urn:schemas-microsoft-com:vml" xmlns:wp14="http://schemas.microsoft.com/office/word/2010/wordprocessingDrawing" xmlns:wp="http://schemas.openxmlformats.org/drawingml/2006/wordprocessingDrawing" xmlns:w10="urn:schemas-microsoft-com:office:word" xmlns:w="http://schemas.openxmlformats.org/wordprocessingml/2006/main" xmlns:w14="http://schemas.microsoft.com/office/word/2010/wordml" xmlns:w15="http://schemas.microsoft.com/office/word/2012/wordml" xmlns:w16cid="http://schemas.microsoft.com/office/word/2016/wordml/cid" xmlns:w16se="http://schemas.microsoft.com/office/word/2015/wordml/symex" xmlns:wpg="http://schemas.microsoft.com/office/word/2010/wordprocessingGroup" xmlns:wpi="http://schemas.microsoft.com/office/word/2010/wordprocessingInk" xmlns:wne="http://schemas.microsoft.com/office/word/2006/wordml" xmlns:wps="http://schemas.microsoft.com/office/word/2010/wordprocessingShape" mc:Ignorable="w14 w15 w16se w16cid wp14">
-  <w:p>
-    <w:pPr>
-      <w:pStyle w:val="En-tte"/>
-    </w:pPr>
-  </w:p>
-</w:hdr>
-</file>
-
-<file path=word/header3.xml><?xml version="1.0" encoding="utf-8"?>
-<w:hdr xmlns:wpc="http://schemas.microsoft.com/office/word/2010/wordprocessingCanvas" xmlns:cx="http://schemas.microsoft.com/office/drawing/2014/chartex" xmlns:cx1="http://schemas.microsoft.com/office/drawing/2015/9/8/chartex" xmlns:cx2="http://schemas.microsoft.com/office/drawing/2015/10/21/chartex" xmlns:cx3="http://schemas.microsoft.com/office/drawing/2016/5/9/chartex" xmlns:cx4="http://schemas.microsoft.com/office/drawing/2016/5/10/chartex" xmlns:cx5="http://schemas.microsoft.com/office/drawing/2016/5/11/chartex" xmlns:cx6="http://schemas.microsoft.com/office/drawing/2016/5/12/chartex" xmlns:cx7="http://schemas.microsoft.com/office/drawing/2016/5/13/chartex" xmlns:cx8="http://schemas.microsoft.com/office/drawing/2016/5/14/chartex" xmlns:mc="http://schemas.openxmlformats.org/markup-compatibility/2006" xmlns:aink="http://schemas.microsoft.com/office/drawing/2016/ink" xmlns:am3d="http://schemas.microsoft.com/office/drawing/2017/model3d" xmlns:o="urn:schemas-microsoft-com:office:office" xmlns:r="http://schemas.openxmlformats.org/officeDocument/2006/relationships" xmlns:m="http://schemas.openxmlformats.org/officeDocument/2006/math" xmlns:v="urn:schemas-microsoft-com:vml" xmlns:wp14="http://schemas.microsoft.com/office/word/2010/wordprocessingDrawing" xmlns:wp="http://schemas.openxmlformats.org/drawingml/2006/wordprocessingDrawing" xmlns:w10="urn:schemas-microsoft-com:office:word" xmlns:w="http://schemas.openxmlformats.org/wordprocessingml/2006/main" xmlns:w14="http://schemas.microsoft.com/office/word/2010/wordml" xmlns:w15="http://schemas.microsoft.com/office/word/2012/wordml" xmlns:w16cid="http://schemas.microsoft.com/office/word/2016/wordml/cid" xmlns:w16se="http://schemas.microsoft.com/office/word/2015/wordml/symex" xmlns:wpg="http://schemas.microsoft.com/office/word/2010/wordprocessingGroup" xmlns:wpi="http://schemas.microsoft.com/office/word/2010/wordprocessingInk" xmlns:wne="http://schemas.microsoft.com/office/word/2006/wordml" xmlns:wps="http://schemas.microsoft.com/office/word/2010/wordprocessingShape" mc:Ignorable="w14 w15 w16se w16cid wp14">
-  <w:p>
-    <w:pPr>
-      <w:pStyle w:val="En-tte"/>
-    </w:pPr>
-  </w:p>
-</w:hdr>
 </file>
 
 <file path=word/numbering.xml><?xml version="1.0" encoding="utf-8"?>
@@ -9866,7 +9663,7 @@
       </w:pPr>
     </w:pPrDefault>
   </w:docDefaults>
-  <w:latentStyles w:defLockedState="0" w:defUIPriority="99" w:defSemiHidden="0" w:defUnhideWhenUsed="0" w:defQFormat="0" w:count="375">
+  <w:latentStyles w:defLockedState="0" w:defUIPriority="99" w:defSemiHidden="0" w:defUnhideWhenUsed="0" w:defQFormat="0" w:count="376">
     <w:lsdException w:name="Normal" w:uiPriority="0" w:qFormat="1"/>
     <w:lsdException w:name="heading 1" w:uiPriority="9" w:qFormat="1"/>
     <w:lsdException w:name="heading 2" w:semiHidden="1" w:uiPriority="9" w:unhideWhenUsed="1" w:qFormat="1"/>
@@ -10242,6 +10039,7 @@
     <w:lsdException w:name="Smart Hyperlink" w:semiHidden="1" w:unhideWhenUsed="1"/>
     <w:lsdException w:name="Hashtag" w:semiHidden="1" w:unhideWhenUsed="1"/>
     <w:lsdException w:name="Unresolved Mention" w:semiHidden="1" w:unhideWhenUsed="1"/>
+    <w:lsdException w:name="Smart Link" w:semiHidden="1" w:unhideWhenUsed="1"/>
   </w:latentStyles>
   <w:style w:type="paragraph" w:default="1" w:styleId="Normal">
     <w:name w:val="Normal"/>
@@ -10866,7 +10664,7 @@
 </file>
 
 <file path=customXml/itemProps2.xml><?xml version="1.0" encoding="utf-8"?>
-<ds:datastoreItem xmlns:ds="http://schemas.openxmlformats.org/officeDocument/2006/customXml" ds:itemID="{E993BFC4-1855-439B-BD27-2E477C4A78F9}">
+<ds:datastoreItem xmlns:ds="http://schemas.openxmlformats.org/officeDocument/2006/customXml" ds:itemID="{3530CF6D-16DE-4851-81A1-F484B93F304F}">
   <ds:schemaRefs>
     <ds:schemaRef ds:uri="http://schemas.openxmlformats.org/officeDocument/2006/bibliography"/>
   </ds:schemaRefs>
